--- a/programming_language/invsort.docx
+++ b/programming_language/invsort.docx
@@ -38,7 +38,7 @@
           <w:i/>
           <w:color w:val="0000FF"/>
         </w:rPr>
-        <w:t>Сортировка</w:t>
+        <w:t>Функция сортировки</w:t>
       </w:r>
       <w:r>
         <w:rPr>
@@ -105,8 +105,33 @@
           <w:szCs w:val="24"/>
         </w:rPr>
       </w:pPr>
+      <w:r>
+        <w:rPr>
+          <w:rFonts w:ascii="Courier New" w:hAnsi="Courier New" w:cs="Courier New"/>
+          <w:i/>
+          <w:szCs w:val="24"/>
+          <w:lang w:val="en-US"/>
+        </w:rPr>
+        <w:t>Y</w:t>
+      </w:r>
+      <w:r>
+        <w:rPr>
+          <w:rFonts w:ascii="Courier New" w:hAnsi="Courier New" w:cs="Courier New"/>
+          <w:szCs w:val="24"/>
+          <w:lang w:val="en-US"/>
+        </w:rPr>
+        <w:t xml:space="preserve"> =</w:t>
+      </w:r>
+      <w:r>
+        <w:rPr>
+          <w:rFonts w:ascii="Courier New" w:hAnsi="Courier New" w:cs="Courier New"/>
+          <w:b/>
+          <w:szCs w:val="24"/>
+          <w:lang w:val="en-US"/>
+        </w:rPr>
+        <w:t xml:space="preserve"> </w:t>
+      </w:r>
       <w:proofErr w:type="spellStart"/>
-      <w:proofErr w:type="gramStart"/>
       <w:r>
         <w:rPr>
           <w:rFonts w:ascii="Courier New" w:hAnsi="Courier New" w:cs="Courier New"/>
@@ -125,7 +150,6 @@
         </w:rPr>
         <w:t>(</w:t>
       </w:r>
-      <w:proofErr w:type="gramEnd"/>
       <w:r>
         <w:rPr>
           <w:rFonts w:ascii="Courier New" w:hAnsi="Courier New" w:cs="Courier New"/>
@@ -385,17 +409,39 @@
         <w:ind w:left="720"/>
         <w:rPr>
           <w:rFonts w:ascii="Courier New" w:hAnsi="Courier New" w:cs="Courier New"/>
-          <w:sz w:val="20"/>
-          <w:lang w:val="en-US"/>
-        </w:rPr>
-      </w:pPr>
+          <w:szCs w:val="24"/>
+          <w:lang w:val="en-US"/>
+        </w:rPr>
+      </w:pPr>
+      <w:r>
+        <w:rPr>
+          <w:rFonts w:ascii="Courier New" w:hAnsi="Courier New" w:cs="Courier New"/>
+          <w:i/>
+          <w:szCs w:val="24"/>
+        </w:rPr>
+        <w:t>Y</w:t>
+      </w:r>
+      <w:r>
+        <w:rPr>
+          <w:rFonts w:ascii="Courier New" w:hAnsi="Courier New" w:cs="Courier New"/>
+          <w:szCs w:val="24"/>
+        </w:rPr>
+        <w:t xml:space="preserve"> =</w:t>
+      </w:r>
+      <w:r>
+        <w:rPr>
+          <w:rFonts w:ascii="Courier New" w:hAnsi="Courier New" w:cs="Courier New"/>
+          <w:b/>
+          <w:szCs w:val="24"/>
+        </w:rPr>
+        <w:t xml:space="preserve"> </w:t>
+      </w:r>
       <w:proofErr w:type="spellStart"/>
-      <w:proofErr w:type="gramStart"/>
       <w:r>
         <w:rPr>
           <w:rFonts w:ascii="Courier New" w:hAnsi="Courier New" w:cs="Courier New"/>
           <w:b/>
-          <w:sz w:val="20"/>
+          <w:szCs w:val="24"/>
           <w:lang w:val="en-US"/>
         </w:rPr>
         <w:t>invsort</w:t>
@@ -404,17 +450,16 @@
       <w:r>
         <w:rPr>
           <w:rFonts w:ascii="Courier New" w:hAnsi="Courier New" w:cs="Courier New"/>
-          <w:sz w:val="20"/>
+          <w:szCs w:val="24"/>
           <w:lang w:val="en-US"/>
         </w:rPr>
         <w:t>(</w:t>
       </w:r>
-      <w:proofErr w:type="gramEnd"/>
-      <w:r>
-        <w:rPr>
-          <w:rFonts w:ascii="Courier New" w:hAnsi="Courier New" w:cs="Courier New"/>
-          <w:i/>
-          <w:sz w:val="20"/>
+      <w:r>
+        <w:rPr>
+          <w:rFonts w:ascii="Courier New" w:hAnsi="Courier New" w:cs="Courier New"/>
+          <w:i/>
+          <w:szCs w:val="24"/>
           <w:lang w:val="en-US"/>
         </w:rPr>
         <w:t>X</w:t>
@@ -422,7 +467,7 @@
       <w:r>
         <w:rPr>
           <w:rFonts w:ascii="Courier New" w:hAnsi="Courier New" w:cs="Courier New"/>
-          <w:sz w:val="20"/>
+          <w:szCs w:val="24"/>
           <w:lang w:val="en-US"/>
         </w:rPr>
         <w:t>)</w:t>
@@ -430,7 +475,7 @@
       <w:r>
         <w:rPr>
           <w:rFonts w:ascii="Courier New" w:hAnsi="Courier New" w:cs="Courier New"/>
-          <w:sz w:val="20"/>
+          <w:szCs w:val="24"/>
           <w:lang w:val="en-US"/>
         </w:rPr>
         <w:t>;</w:t>
@@ -493,17 +538,42 @@
         <w:ind w:left="720"/>
         <w:rPr>
           <w:rFonts w:ascii="Courier New" w:hAnsi="Courier New" w:cs="Courier New"/>
-          <w:sz w:val="20"/>
-          <w:lang w:val="en-US"/>
-        </w:rPr>
-      </w:pPr>
+          <w:szCs w:val="24"/>
+          <w:lang w:val="en-US"/>
+        </w:rPr>
+      </w:pPr>
+      <w:r>
+        <w:rPr>
+          <w:rFonts w:ascii="Courier New" w:hAnsi="Courier New" w:cs="Courier New"/>
+          <w:i/>
+          <w:szCs w:val="24"/>
+          <w:lang w:val="en-US"/>
+        </w:rPr>
+        <w:t>Y</w:t>
+      </w:r>
+      <w:r>
+        <w:rPr>
+          <w:rFonts w:ascii="Courier New" w:hAnsi="Courier New" w:cs="Courier New"/>
+          <w:szCs w:val="24"/>
+          <w:lang w:val="en-US"/>
+        </w:rPr>
+        <w:t xml:space="preserve"> =</w:t>
+      </w:r>
+      <w:r>
+        <w:rPr>
+          <w:rFonts w:ascii="Courier New" w:hAnsi="Courier New" w:cs="Courier New"/>
+          <w:szCs w:val="24"/>
+          <w:lang w:val="en-US"/>
+        </w:rPr>
+        <w:t xml:space="preserve"> </w:t>
+      </w:r>
       <w:proofErr w:type="spellStart"/>
       <w:proofErr w:type="gramStart"/>
       <w:r>
         <w:rPr>
           <w:rFonts w:ascii="Courier New" w:hAnsi="Courier New" w:cs="Courier New"/>
           <w:b/>
-          <w:sz w:val="20"/>
+          <w:szCs w:val="24"/>
           <w:lang w:val="en-US"/>
         </w:rPr>
         <w:t>invsort</w:t>
@@ -512,7 +582,7 @@
       <w:r>
         <w:rPr>
           <w:rFonts w:ascii="Courier New" w:hAnsi="Courier New" w:cs="Courier New"/>
-          <w:sz w:val="20"/>
+          <w:szCs w:val="24"/>
           <w:lang w:val="en-US"/>
         </w:rPr>
         <w:t>(</w:t>
@@ -521,7 +591,7 @@
       <w:r>
         <w:rPr>
           <w:rFonts w:ascii="Courier New" w:hAnsi="Courier New" w:cs="Courier New"/>
-          <w:sz w:val="20"/>
+          <w:szCs w:val="24"/>
           <w:lang w:val="en-US"/>
         </w:rPr>
         <w:t>[</w:t>
@@ -530,7 +600,7 @@
         <w:rPr>
           <w:rFonts w:ascii="Courier New" w:hAnsi="Courier New" w:cs="Courier New"/>
           <w:i/>
-          <w:sz w:val="20"/>
+          <w:szCs w:val="24"/>
           <w:lang w:val="en-US"/>
         </w:rPr>
         <w:t>x</w:t>
@@ -539,7 +609,7 @@
         <w:rPr>
           <w:rFonts w:ascii="Courier New" w:hAnsi="Courier New" w:cs="Courier New"/>
           <w:i/>
-          <w:sz w:val="20"/>
+          <w:szCs w:val="24"/>
           <w:vertAlign w:val="subscript"/>
           <w:lang w:val="en-US"/>
         </w:rPr>
@@ -549,7 +619,7 @@
         <w:rPr>
           <w:rFonts w:ascii="Courier New" w:hAnsi="Courier New" w:cs="Courier New"/>
           <w:i/>
-          <w:sz w:val="20"/>
+          <w:szCs w:val="24"/>
           <w:lang w:val="en-US"/>
         </w:rPr>
         <w:t>,x</w:t>
@@ -558,7 +628,7 @@
         <w:rPr>
           <w:rFonts w:ascii="Courier New" w:hAnsi="Courier New" w:cs="Courier New"/>
           <w:i/>
-          <w:sz w:val="20"/>
+          <w:szCs w:val="24"/>
           <w:vertAlign w:val="subscript"/>
           <w:lang w:val="en-US"/>
         </w:rPr>
@@ -568,7 +638,7 @@
         <w:rPr>
           <w:rFonts w:ascii="Courier New" w:hAnsi="Courier New" w:cs="Courier New"/>
           <w:i/>
-          <w:sz w:val="20"/>
+          <w:szCs w:val="24"/>
           <w:lang w:val="en-US"/>
         </w:rPr>
         <w:t>,x</w:t>
@@ -577,7 +647,7 @@
         <w:rPr>
           <w:rFonts w:ascii="Courier New" w:hAnsi="Courier New" w:cs="Courier New"/>
           <w:i/>
-          <w:sz w:val="20"/>
+          <w:szCs w:val="24"/>
           <w:vertAlign w:val="subscript"/>
           <w:lang w:val="en-US"/>
         </w:rPr>
@@ -587,7 +657,7 @@
         <w:rPr>
           <w:rFonts w:ascii="Courier New" w:hAnsi="Courier New" w:cs="Courier New"/>
           <w:i/>
-          <w:sz w:val="20"/>
+          <w:szCs w:val="24"/>
           <w:lang w:val="en-US"/>
         </w:rPr>
         <w:t>,x</w:t>
@@ -596,7 +666,7 @@
         <w:rPr>
           <w:rFonts w:ascii="Courier New" w:hAnsi="Courier New" w:cs="Courier New"/>
           <w:i/>
-          <w:sz w:val="20"/>
+          <w:szCs w:val="24"/>
           <w:vertAlign w:val="subscript"/>
           <w:lang w:val="en-US"/>
         </w:rPr>
@@ -605,7 +675,7 @@
       <w:r>
         <w:rPr>
           <w:rFonts w:ascii="Courier New" w:hAnsi="Courier New" w:cs="Courier New"/>
-          <w:sz w:val="20"/>
+          <w:szCs w:val="24"/>
           <w:lang w:val="en-US"/>
         </w:rPr>
         <w:t>]);</w:t>
@@ -663,55 +733,156 @@
         <w:rPr>
           <w:rFonts w:ascii="Courier New" w:hAnsi="Courier New" w:cs="Courier New"/>
           <w:iCs/>
-          <w:sz w:val="20"/>
-          <w:lang w:val="en-US"/>
-        </w:rPr>
-      </w:pPr>
+          <w:szCs w:val="24"/>
+          <w:lang w:val="en-US"/>
+        </w:rPr>
+      </w:pPr>
+      <w:r>
+        <w:rPr>
+          <w:rFonts w:ascii="Courier New" w:hAnsi="Courier New" w:cs="Courier New"/>
+          <w:i/>
+          <w:szCs w:val="24"/>
+        </w:rPr>
+        <w:t>Y</w:t>
+      </w:r>
+      <w:r>
+        <w:rPr>
+          <w:rFonts w:ascii="Courier New" w:hAnsi="Courier New" w:cs="Courier New"/>
+          <w:szCs w:val="24"/>
+        </w:rPr>
+        <w:t xml:space="preserve"> =</w:t>
+      </w:r>
+      <w:r>
+        <w:rPr>
+          <w:rFonts w:ascii="Courier New" w:hAnsi="Courier New" w:cs="Courier New"/>
+          <w:szCs w:val="24"/>
+          <w:lang w:val="en-US"/>
+        </w:rPr>
+        <w:t xml:space="preserve"> </w:t>
+      </w:r>
       <w:proofErr w:type="spellStart"/>
+      <w:r>
+        <w:rPr>
+          <w:rFonts w:ascii="Courier New" w:hAnsi="Courier New" w:cs="Courier New"/>
+          <w:b/>
+          <w:szCs w:val="24"/>
+          <w:lang w:val="en-US"/>
+        </w:rPr>
+        <w:t>invsort</w:t>
+      </w:r>
+      <w:proofErr w:type="spellEnd"/>
+      <w:r>
+        <w:rPr>
+          <w:rFonts w:ascii="Courier New" w:hAnsi="Courier New" w:cs="Courier New"/>
+          <w:szCs w:val="24"/>
+          <w:lang w:val="en-US"/>
+        </w:rPr>
+        <w:t>(</w:t>
+      </w:r>
+      <w:r>
+        <w:rPr>
+          <w:rFonts w:ascii="Courier New" w:hAnsi="Courier New" w:cs="Courier New"/>
+          <w:iCs/>
+          <w:szCs w:val="24"/>
+          <w:lang w:val="en-US"/>
+        </w:rPr>
+        <w:t>[</w:t>
+      </w:r>
+      <w:r>
+        <w:rPr>
+          <w:rFonts w:ascii="Courier New" w:hAnsi="Courier New" w:cs="Courier New"/>
+          <w:szCs w:val="24"/>
+        </w:rPr>
+        <w:t>0,0,2,1,0</w:t>
+      </w:r>
+      <w:r>
+        <w:rPr>
+          <w:rFonts w:ascii="Courier New" w:hAnsi="Courier New" w:cs="Courier New"/>
+          <w:iCs/>
+          <w:szCs w:val="24"/>
+          <w:lang w:val="en-US"/>
+        </w:rPr>
+        <w:t>]);</w:t>
+      </w:r>
+    </w:p>
+    <w:p>
+      <w:pPr>
+        <w:pStyle w:val="aa"/>
+        <w:ind w:left="720"/>
+        <w:rPr>
+          <w:rFonts w:ascii="Courier New" w:hAnsi="Courier New" w:cs="Courier New"/>
+          <w:iCs/>
+          <w:szCs w:val="24"/>
+          <w:lang w:val="en-US"/>
+        </w:rPr>
+      </w:pPr>
+    </w:p>
+    <w:p>
+      <w:pPr>
+        <w:rPr>
+          <w:b/>
+        </w:rPr>
+      </w:pPr>
+      <w:r>
+        <w:rPr>
+          <w:b/>
+        </w:rPr>
+        <w:t>Результат</w:t>
+      </w:r>
+      <w:r>
+        <w:rPr>
+          <w:b/>
+        </w:rPr>
+        <w:t>:</w:t>
+      </w:r>
+    </w:p>
+    <w:p>
+      <w:pPr>
+        <w:rPr>
+          <w:szCs w:val="24"/>
+        </w:rPr>
+      </w:pPr>
+      <w:r>
+        <w:rPr>
+          <w:i/>
+          <w:lang w:val="en-US"/>
+        </w:rPr>
+        <w:t>Y</w:t>
+      </w:r>
+      <w:r>
+        <w:t xml:space="preserve"> –</w:t>
+      </w:r>
+      <w:r>
+        <w:t xml:space="preserve"> </w:t>
+      </w:r>
       <w:proofErr w:type="gramStart"/>
       <w:r>
-        <w:rPr>
-          <w:rFonts w:ascii="Courier New" w:hAnsi="Courier New" w:cs="Courier New"/>
-          <w:b/>
-          <w:sz w:val="20"/>
-          <w:lang w:val="en-US"/>
-        </w:rPr>
-        <w:t>invsort</w:t>
-      </w:r>
-      <w:proofErr w:type="spellEnd"/>
-      <w:r>
-        <w:rPr>
-          <w:rFonts w:ascii="Courier New" w:hAnsi="Courier New" w:cs="Courier New"/>
-          <w:sz w:val="20"/>
-          <w:lang w:val="en-US"/>
-        </w:rPr>
-        <w:t>(</w:t>
+        <w:t>выходная</w:t>
       </w:r>
       <w:proofErr w:type="gramEnd"/>
       <w:r>
-        <w:rPr>
-          <w:rFonts w:ascii="Courier New" w:hAnsi="Courier New" w:cs="Courier New"/>
-          <w:iCs/>
-          <w:sz w:val="20"/>
-          <w:lang w:val="en-US"/>
-        </w:rPr>
-        <w:t>[</w:t>
-      </w:r>
-      <w:r>
-        <w:rPr>
-          <w:rFonts w:ascii="Courier New" w:hAnsi="Courier New" w:cs="Courier New"/>
-          <w:sz w:val="20"/>
-        </w:rPr>
-        <w:t>0,0,2,1,0</w:t>
-      </w:r>
-      <w:r>
-        <w:rPr>
-          <w:rFonts w:ascii="Courier New" w:hAnsi="Courier New" w:cs="Courier New"/>
-          <w:iCs/>
-          <w:sz w:val="20"/>
-          <w:lang w:val="en-US"/>
-        </w:rPr>
-        <w:t>]);</w:t>
+        <w:t xml:space="preserve"> </w:t>
+      </w:r>
+      <w:r>
+        <w:t>массив</w:t>
+      </w:r>
+      <w:r>
+        <w:t xml:space="preserve">, </w:t>
+      </w:r>
+      <w:r>
+        <w:t xml:space="preserve">содержащий элементы </w:t>
+      </w:r>
+      <w:r>
+        <w:t xml:space="preserve">отсортированного </w:t>
+      </w:r>
+      <w:r>
+        <w:t>вектора</w:t>
+      </w:r>
+      <w:r>
+        <w:rPr>
+          <w:szCs w:val="24"/>
+        </w:rPr>
+        <w:t>.</w:t>
       </w:r>
     </w:p>
     <w:p/>
@@ -840,6 +1011,14 @@
                 <w:lang w:val="en-US"/>
               </w:rPr>
             </w:pPr>
+            <w:r>
+              <w:rPr>
+                <w:rFonts w:ascii="Courier New" w:hAnsi="Courier New" w:cs="Courier New"/>
+                <w:bCs/>
+                <w:lang w:val="en-US"/>
+              </w:rPr>
+              <w:t xml:space="preserve">Y = </w:t>
+            </w:r>
             <w:proofErr w:type="spellStart"/>
             <w:r>
               <w:rPr>
@@ -886,8 +1065,9 @@
       <w:r>
         <w:rPr>
           <w:i/>
-        </w:rPr>
-        <w:t>Х</w:t>
+          <w:lang w:val="en-US"/>
+        </w:rPr>
+        <w:t>Y</w:t>
       </w:r>
       <w:r>
         <w:t xml:space="preserve"> буд</w:t>

--- a/programming_language/invsort.docx
+++ b/programming_language/invsort.docx
@@ -1,6 +1,6 @@
 
 <file path=word/document.xml><?xml version="1.0" encoding="utf-8"?>
-<w:document xmlns:ve="http://schemas.openxmlformats.org/markup-compatibility/2006" xmlns:o="urn:schemas-microsoft-com:office:office" xmlns:r="http://schemas.openxmlformats.org/officeDocument/2006/relationships" xmlns:m="http://schemas.openxmlformats.org/officeDocument/2006/math" xmlns:v="urn:schemas-microsoft-com:vml" xmlns:wp="http://schemas.openxmlformats.org/drawingml/2006/wordprocessingDrawing" xmlns:w10="urn:schemas-microsoft-com:office:word" xmlns:w="http://schemas.openxmlformats.org/wordprocessingml/2006/main" xmlns:wne="http://schemas.microsoft.com/office/word/2006/wordml">
+<w:document xmlns:wpc="http://schemas.microsoft.com/office/word/2010/wordprocessingCanvas" xmlns:mc="http://schemas.openxmlformats.org/markup-compatibility/2006" xmlns:o="urn:schemas-microsoft-com:office:office" xmlns:r="http://schemas.openxmlformats.org/officeDocument/2006/relationships" xmlns:m="http://schemas.openxmlformats.org/officeDocument/2006/math" xmlns:v="urn:schemas-microsoft-com:vml" xmlns:wp14="http://schemas.microsoft.com/office/word/2010/wordprocessingDrawing" xmlns:wp="http://schemas.openxmlformats.org/drawingml/2006/wordprocessingDrawing" xmlns:w10="urn:schemas-microsoft-com:office:word" xmlns:w="http://schemas.openxmlformats.org/wordprocessingml/2006/main" xmlns:w14="http://schemas.microsoft.com/office/word/2010/wordml" xmlns:w15="http://schemas.microsoft.com/office/word/2012/wordml" xmlns:wpg="http://schemas.microsoft.com/office/word/2010/wordprocessingGroup" xmlns:wpi="http://schemas.microsoft.com/office/word/2010/wordprocessingInk" xmlns:wne="http://schemas.microsoft.com/office/word/2006/wordml" xmlns:wps="http://schemas.microsoft.com/office/word/2010/wordprocessingShape" mc:Ignorable="w14 w15 wp14">
   <w:body>
     <w:p>
       <w:pPr>
@@ -118,7 +118,6 @@
         <w:rPr>
           <w:rFonts w:ascii="Courier New" w:hAnsi="Courier New" w:cs="Courier New"/>
           <w:szCs w:val="24"/>
-          <w:lang w:val="en-US"/>
         </w:rPr>
         <w:t xml:space="preserve"> =</w:t>
       </w:r>
@@ -127,7 +126,6 @@
           <w:rFonts w:ascii="Courier New" w:hAnsi="Courier New" w:cs="Courier New"/>
           <w:b/>
           <w:szCs w:val="24"/>
-          <w:lang w:val="en-US"/>
         </w:rPr>
         <w:t xml:space="preserve"> </w:t>
       </w:r>
@@ -281,8 +279,6 @@
       <w:r>
         <w:t xml:space="preserve"> </w:t>
       </w:r>
-      <w:bookmarkStart w:id="0" w:name="_GoBack"/>
-      <w:bookmarkEnd w:id="0"/>
       <w:r>
         <w:t>производится сортировка</w:t>
       </w:r>
@@ -857,8 +853,13 @@
       </w:r>
       <w:proofErr w:type="gramStart"/>
       <w:r>
-        <w:t>выходная</w:t>
-      </w:r>
+        <w:t>выходн</w:t>
+      </w:r>
+      <w:r>
+        <w:t>ой</w:t>
+      </w:r>
+      <w:bookmarkStart w:id="0" w:name="_GoBack"/>
+      <w:bookmarkEnd w:id="0"/>
       <w:proofErr w:type="gramEnd"/>
       <w:r>
         <w:t xml:space="preserve"> </w:t>
@@ -912,7 +913,7 @@
           <w:insideH w:val="none" w:sz="0" w:space="0" w:color="auto"/>
           <w:insideV w:val="none" w:sz="0" w:space="0" w:color="auto"/>
         </w:tblBorders>
-        <w:tblLook w:val="04A0"/>
+        <w:tblLook w:val="04A0" w:firstRow="1" w:lastRow="0" w:firstColumn="1" w:lastColumn="0" w:noHBand="0" w:noVBand="1"/>
       </w:tblPr>
       <w:tblGrid>
         <w:gridCol w:w="426"/>
@@ -951,9 +952,9 @@
               <w:rPr>
                 <w:rFonts w:ascii="Courier New" w:hAnsi="Courier New" w:cs="Courier New"/>
                 <w:szCs w:val="24"/>
+                <w:lang w:val="en-US"/>
               </w:rPr>
             </w:pPr>
-            <w:proofErr w:type="gramStart"/>
             <w:r>
               <w:rPr>
                 <w:rFonts w:ascii="Courier New" w:hAnsi="Courier New" w:cs="Courier New"/>
@@ -963,7 +964,6 @@
               <w:t>с</w:t>
             </w:r>
             <w:proofErr w:type="spellStart"/>
-            <w:proofErr w:type="gramEnd"/>
             <w:r>
               <w:rPr>
                 <w:rFonts w:ascii="Courier New" w:hAnsi="Courier New" w:cs="Courier New"/>
@@ -997,6 +997,7 @@
               <w:rPr>
                 <w:rFonts w:ascii="Courier New" w:hAnsi="Courier New" w:cs="Courier New"/>
                 <w:szCs w:val="24"/>
+                <w:lang w:val="en-US"/>
               </w:rPr>
             </w:pPr>
           </w:p>
@@ -1019,19 +1020,19 @@
               </w:rPr>
               <w:t xml:space="preserve">Y = </w:t>
             </w:r>
-            <w:proofErr w:type="spellStart"/>
             <w:r>
               <w:rPr>
                 <w:rFonts w:ascii="Courier New" w:hAnsi="Courier New" w:cs="Courier New"/>
                 <w:b/>
                 <w:bCs/>
+                <w:lang w:val="en-US"/>
               </w:rPr>
               <w:t>invsort</w:t>
             </w:r>
-            <w:proofErr w:type="spellEnd"/>
             <w:r>
               <w:rPr>
                 <w:rFonts w:ascii="Courier New" w:hAnsi="Courier New" w:cs="Courier New"/>
+                <w:lang w:val="en-US"/>
               </w:rPr>
               <w:t>(</w:t>
             </w:r>
@@ -1045,6 +1046,7 @@
             <w:r>
               <w:rPr>
                 <w:rFonts w:ascii="Courier New" w:hAnsi="Courier New" w:cs="Courier New"/>
+                <w:lang w:val="en-US"/>
               </w:rPr>
               <w:t>);</w:t>
             </w:r>
@@ -1145,7 +1147,7 @@
 </file>
 
 <file path=word/numbering.xml><?xml version="1.0" encoding="utf-8"?>
-<w:numbering xmlns:ve="http://schemas.openxmlformats.org/markup-compatibility/2006" xmlns:o="urn:schemas-microsoft-com:office:office" xmlns:r="http://schemas.openxmlformats.org/officeDocument/2006/relationships" xmlns:m="http://schemas.openxmlformats.org/officeDocument/2006/math" xmlns:v="urn:schemas-microsoft-com:vml" xmlns:wp="http://schemas.openxmlformats.org/drawingml/2006/wordprocessingDrawing" xmlns:w10="urn:schemas-microsoft-com:office:word" xmlns:w="http://schemas.openxmlformats.org/wordprocessingml/2006/main" xmlns:wne="http://schemas.microsoft.com/office/word/2006/wordml">
+<w:numbering xmlns:wpc="http://schemas.microsoft.com/office/word/2010/wordprocessingCanvas" xmlns:mc="http://schemas.openxmlformats.org/markup-compatibility/2006" xmlns:o="urn:schemas-microsoft-com:office:office" xmlns:r="http://schemas.openxmlformats.org/officeDocument/2006/relationships" xmlns:m="http://schemas.openxmlformats.org/officeDocument/2006/math" xmlns:v="urn:schemas-microsoft-com:vml" xmlns:wp14="http://schemas.microsoft.com/office/word/2010/wordprocessingDrawing" xmlns:wp="http://schemas.openxmlformats.org/drawingml/2006/wordprocessingDrawing" xmlns:w10="urn:schemas-microsoft-com:office:word" xmlns:w="http://schemas.openxmlformats.org/wordprocessingml/2006/main" xmlns:w14="http://schemas.microsoft.com/office/word/2010/wordml" xmlns:w15="http://schemas.microsoft.com/office/word/2012/wordml" xmlns:wpg="http://schemas.microsoft.com/office/word/2010/wordprocessingGroup" xmlns:wpi="http://schemas.microsoft.com/office/word/2010/wordprocessingInk" xmlns:wne="http://schemas.microsoft.com/office/word/2006/wordml" xmlns:wps="http://schemas.microsoft.com/office/word/2010/wordprocessingShape" mc:Ignorable="w14 w15 wp14">
   <w:abstractNum w:abstractNumId="0">
     <w:nsid w:val="FFFFFFFB"/>
     <w:multiLevelType w:val="multilevel"/>
@@ -1501,7 +1503,7 @@
 </file>
 
 <file path=word/styles.xml><?xml version="1.0" encoding="utf-8"?>
-<w:styles xmlns:r="http://schemas.openxmlformats.org/officeDocument/2006/relationships" xmlns:w="http://schemas.openxmlformats.org/wordprocessingml/2006/main">
+<w:styles xmlns:mc="http://schemas.openxmlformats.org/markup-compatibility/2006" xmlns:r="http://schemas.openxmlformats.org/officeDocument/2006/relationships" xmlns:w="http://schemas.openxmlformats.org/wordprocessingml/2006/main" xmlns:w14="http://schemas.microsoft.com/office/word/2010/wordml" xmlns:w15="http://schemas.microsoft.com/office/word/2012/wordml" mc:Ignorable="w14 w15">
   <w:docDefaults>
     <w:rPrDefault>
       <w:rPr>
@@ -1511,144 +1513,378 @@
     </w:rPrDefault>
     <w:pPrDefault/>
   </w:docDefaults>
-  <w:latentStyles w:defLockedState="0" w:defUIPriority="99" w:defSemiHidden="1" w:defUnhideWhenUsed="1" w:defQFormat="0" w:count="267">
-    <w:lsdException w:name="Normal" w:semiHidden="0" w:uiPriority="0" w:unhideWhenUsed="0" w:qFormat="1"/>
-    <w:lsdException w:name="heading 1" w:semiHidden="0" w:uiPriority="0" w:unhideWhenUsed="0" w:qFormat="1"/>
-    <w:lsdException w:name="heading 2" w:uiPriority="0" w:qFormat="1"/>
-    <w:lsdException w:name="heading 3" w:uiPriority="0" w:qFormat="1"/>
-    <w:lsdException w:name="heading 4" w:uiPriority="0" w:qFormat="1"/>
-    <w:lsdException w:name="heading 5" w:uiPriority="0" w:qFormat="1"/>
-    <w:lsdException w:name="heading 6" w:uiPriority="0" w:qFormat="1"/>
-    <w:lsdException w:name="heading 7" w:uiPriority="0" w:qFormat="1"/>
-    <w:lsdException w:name="heading 8" w:uiPriority="0" w:qFormat="1"/>
-    <w:lsdException w:name="heading 9" w:uiPriority="0" w:qFormat="1"/>
-    <w:lsdException w:name="toc 1" w:uiPriority="39"/>
-    <w:lsdException w:name="toc 2" w:uiPriority="39"/>
-    <w:lsdException w:name="toc 3" w:uiPriority="39"/>
-    <w:lsdException w:name="toc 4" w:uiPriority="39"/>
-    <w:lsdException w:name="toc 5" w:uiPriority="39"/>
-    <w:lsdException w:name="toc 6" w:uiPriority="39"/>
-    <w:lsdException w:name="toc 7" w:uiPriority="39"/>
-    <w:lsdException w:name="toc 8" w:uiPriority="39"/>
-    <w:lsdException w:name="toc 9" w:uiPriority="39"/>
-    <w:lsdException w:name="caption" w:uiPriority="35" w:qFormat="1"/>
-    <w:lsdException w:name="Title" w:semiHidden="0" w:uiPriority="0" w:unhideWhenUsed="0" w:qFormat="1"/>
-    <w:lsdException w:name="Default Paragraph Font" w:uiPriority="1"/>
-    <w:lsdException w:name="Subtitle" w:semiHidden="0" w:uiPriority="11" w:unhideWhenUsed="0" w:qFormat="1"/>
-    <w:lsdException w:name="Strong" w:semiHidden="0" w:uiPriority="22" w:unhideWhenUsed="0" w:qFormat="1"/>
-    <w:lsdException w:name="Emphasis" w:semiHidden="0" w:uiPriority="20" w:unhideWhenUsed="0" w:qFormat="1"/>
-    <w:lsdException w:name="Table Grid" w:semiHidden="0" w:uiPriority="59" w:unhideWhenUsed="0"/>
-    <w:lsdException w:name="Placeholder Text" w:unhideWhenUsed="0"/>
-    <w:lsdException w:name="No Spacing" w:semiHidden="0" w:uiPriority="1" w:unhideWhenUsed="0" w:qFormat="1"/>
-    <w:lsdException w:name="Light Shading" w:semiHidden="0" w:uiPriority="60" w:unhideWhenUsed="0"/>
-    <w:lsdException w:name="Light List" w:semiHidden="0" w:uiPriority="61" w:unhideWhenUsed="0"/>
-    <w:lsdException w:name="Light Grid" w:semiHidden="0" w:uiPriority="62" w:unhideWhenUsed="0"/>
-    <w:lsdException w:name="Medium Shading 1" w:semiHidden="0" w:uiPriority="63" w:unhideWhenUsed="0"/>
-    <w:lsdException w:name="Medium Shading 2" w:semiHidden="0" w:uiPriority="64" w:unhideWhenUsed="0"/>
-    <w:lsdException w:name="Medium List 1" w:semiHidden="0" w:uiPriority="65" w:unhideWhenUsed="0"/>
-    <w:lsdException w:name="Medium List 2" w:semiHidden="0" w:uiPriority="66" w:unhideWhenUsed="0"/>
-    <w:lsdException w:name="Medium Grid 1" w:semiHidden="0" w:uiPriority="67" w:unhideWhenUsed="0"/>
-    <w:lsdException w:name="Medium Grid 2" w:semiHidden="0" w:uiPriority="68" w:unhideWhenUsed="0"/>
-    <w:lsdException w:name="Medium Grid 3" w:semiHidden="0" w:uiPriority="69" w:unhideWhenUsed="0"/>
-    <w:lsdException w:name="Dark List" w:semiHidden="0" w:uiPriority="70" w:unhideWhenUsed="0"/>
-    <w:lsdException w:name="Colorful Shading" w:semiHidden="0" w:uiPriority="71" w:unhideWhenUsed="0"/>
-    <w:lsdException w:name="Colorful List" w:semiHidden="0" w:uiPriority="72" w:unhideWhenUsed="0"/>
-    <w:lsdException w:name="Colorful Grid" w:semiHidden="0" w:uiPriority="73" w:unhideWhenUsed="0"/>
-    <w:lsdException w:name="Light Shading Accent 1" w:semiHidden="0" w:uiPriority="60" w:unhideWhenUsed="0"/>
-    <w:lsdException w:name="Light List Accent 1" w:semiHidden="0" w:uiPriority="61" w:unhideWhenUsed="0"/>
-    <w:lsdException w:name="Light Grid Accent 1" w:semiHidden="0" w:uiPriority="62" w:unhideWhenUsed="0"/>
-    <w:lsdException w:name="Medium Shading 1 Accent 1" w:semiHidden="0" w:uiPriority="63" w:unhideWhenUsed="0"/>
-    <w:lsdException w:name="Medium Shading 2 Accent 1" w:semiHidden="0" w:uiPriority="64" w:unhideWhenUsed="0"/>
-    <w:lsdException w:name="Medium List 1 Accent 1" w:semiHidden="0" w:uiPriority="65" w:unhideWhenUsed="0"/>
-    <w:lsdException w:name="Revision" w:unhideWhenUsed="0"/>
-    <w:lsdException w:name="List Paragraph" w:semiHidden="0" w:uiPriority="34" w:unhideWhenUsed="0" w:qFormat="1"/>
-    <w:lsdException w:name="Quote" w:semiHidden="0" w:uiPriority="29" w:unhideWhenUsed="0" w:qFormat="1"/>
-    <w:lsdException w:name="Intense Quote" w:semiHidden="0" w:uiPriority="30" w:unhideWhenUsed="0" w:qFormat="1"/>
-    <w:lsdException w:name="Medium List 2 Accent 1" w:semiHidden="0" w:uiPriority="66" w:unhideWhenUsed="0"/>
-    <w:lsdException w:name="Medium Grid 1 Accent 1" w:semiHidden="0" w:uiPriority="67" w:unhideWhenUsed="0"/>
-    <w:lsdException w:name="Medium Grid 2 Accent 1" w:semiHidden="0" w:uiPriority="68" w:unhideWhenUsed="0"/>
-    <w:lsdException w:name="Medium Grid 3 Accent 1" w:semiHidden="0" w:uiPriority="69" w:unhideWhenUsed="0"/>
-    <w:lsdException w:name="Dark List Accent 1" w:semiHidden="0" w:uiPriority="70" w:unhideWhenUsed="0"/>
-    <w:lsdException w:name="Colorful Shading Accent 1" w:semiHidden="0" w:uiPriority="71" w:unhideWhenUsed="0"/>
-    <w:lsdException w:name="Colorful List Accent 1" w:semiHidden="0" w:uiPriority="72" w:unhideWhenUsed="0"/>
-    <w:lsdException w:name="Colorful Grid Accent 1" w:semiHidden="0" w:uiPriority="73" w:unhideWhenUsed="0"/>
-    <w:lsdException w:name="Light Shading Accent 2" w:semiHidden="0" w:uiPriority="60" w:unhideWhenUsed="0"/>
-    <w:lsdException w:name="Light List Accent 2" w:semiHidden="0" w:uiPriority="61" w:unhideWhenUsed="0"/>
-    <w:lsdException w:name="Light Grid Accent 2" w:semiHidden="0" w:uiPriority="62" w:unhideWhenUsed="0"/>
-    <w:lsdException w:name="Medium Shading 1 Accent 2" w:semiHidden="0" w:uiPriority="63" w:unhideWhenUsed="0"/>
-    <w:lsdException w:name="Medium Shading 2 Accent 2" w:semiHidden="0" w:uiPriority="64" w:unhideWhenUsed="0"/>
-    <w:lsdException w:name="Medium List 1 Accent 2" w:semiHidden="0" w:uiPriority="65" w:unhideWhenUsed="0"/>
-    <w:lsdException w:name="Medium List 2 Accent 2" w:semiHidden="0" w:uiPriority="66" w:unhideWhenUsed="0"/>
-    <w:lsdException w:name="Medium Grid 1 Accent 2" w:semiHidden="0" w:uiPriority="67" w:unhideWhenUsed="0"/>
-    <w:lsdException w:name="Medium Grid 2 Accent 2" w:semiHidden="0" w:uiPriority="68" w:unhideWhenUsed="0"/>
-    <w:lsdException w:name="Medium Grid 3 Accent 2" w:semiHidden="0" w:uiPriority="69" w:unhideWhenUsed="0"/>
-    <w:lsdException w:name="Dark List Accent 2" w:semiHidden="0" w:uiPriority="70" w:unhideWhenUsed="0"/>
-    <w:lsdException w:name="Colorful Shading Accent 2" w:semiHidden="0" w:uiPriority="71" w:unhideWhenUsed="0"/>
-    <w:lsdException w:name="Colorful List Accent 2" w:semiHidden="0" w:uiPriority="72" w:unhideWhenUsed="0"/>
-    <w:lsdException w:name="Colorful Grid Accent 2" w:semiHidden="0" w:uiPriority="73" w:unhideWhenUsed="0"/>
-    <w:lsdException w:name="Light Shading Accent 3" w:semiHidden="0" w:uiPriority="60" w:unhideWhenUsed="0"/>
-    <w:lsdException w:name="Light List Accent 3" w:semiHidden="0" w:uiPriority="61" w:unhideWhenUsed="0"/>
-    <w:lsdException w:name="Light Grid Accent 3" w:semiHidden="0" w:uiPriority="62" w:unhideWhenUsed="0"/>
-    <w:lsdException w:name="Medium Shading 1 Accent 3" w:semiHidden="0" w:uiPriority="63" w:unhideWhenUsed="0"/>
-    <w:lsdException w:name="Medium Shading 2 Accent 3" w:semiHidden="0" w:uiPriority="64" w:unhideWhenUsed="0"/>
-    <w:lsdException w:name="Medium List 1 Accent 3" w:semiHidden="0" w:uiPriority="65" w:unhideWhenUsed="0"/>
-    <w:lsdException w:name="Medium List 2 Accent 3" w:semiHidden="0" w:uiPriority="66" w:unhideWhenUsed="0"/>
-    <w:lsdException w:name="Medium Grid 1 Accent 3" w:semiHidden="0" w:uiPriority="67" w:unhideWhenUsed="0"/>
-    <w:lsdException w:name="Medium Grid 2 Accent 3" w:semiHidden="0" w:uiPriority="68" w:unhideWhenUsed="0"/>
-    <w:lsdException w:name="Medium Grid 3 Accent 3" w:semiHidden="0" w:uiPriority="69" w:unhideWhenUsed="0"/>
-    <w:lsdException w:name="Dark List Accent 3" w:semiHidden="0" w:uiPriority="70" w:unhideWhenUsed="0"/>
-    <w:lsdException w:name="Colorful Shading Accent 3" w:semiHidden="0" w:uiPriority="71" w:unhideWhenUsed="0"/>
-    <w:lsdException w:name="Colorful List Accent 3" w:semiHidden="0" w:uiPriority="72" w:unhideWhenUsed="0"/>
-    <w:lsdException w:name="Colorful Grid Accent 3" w:semiHidden="0" w:uiPriority="73" w:unhideWhenUsed="0"/>
-    <w:lsdException w:name="Light Shading Accent 4" w:semiHidden="0" w:uiPriority="60" w:unhideWhenUsed="0"/>
-    <w:lsdException w:name="Light List Accent 4" w:semiHidden="0" w:uiPriority="61" w:unhideWhenUsed="0"/>
-    <w:lsdException w:name="Light Grid Accent 4" w:semiHidden="0" w:uiPriority="62" w:unhideWhenUsed="0"/>
-    <w:lsdException w:name="Medium Shading 1 Accent 4" w:semiHidden="0" w:uiPriority="63" w:unhideWhenUsed="0"/>
-    <w:lsdException w:name="Medium Shading 2 Accent 4" w:semiHidden="0" w:uiPriority="64" w:unhideWhenUsed="0"/>
-    <w:lsdException w:name="Medium List 1 Accent 4" w:semiHidden="0" w:uiPriority="65" w:unhideWhenUsed="0"/>
-    <w:lsdException w:name="Medium List 2 Accent 4" w:semiHidden="0" w:uiPriority="66" w:unhideWhenUsed="0"/>
-    <w:lsdException w:name="Medium Grid 1 Accent 4" w:semiHidden="0" w:uiPriority="67" w:unhideWhenUsed="0"/>
-    <w:lsdException w:name="Medium Grid 2 Accent 4" w:semiHidden="0" w:uiPriority="68" w:unhideWhenUsed="0"/>
-    <w:lsdException w:name="Medium Grid 3 Accent 4" w:semiHidden="0" w:uiPriority="69" w:unhideWhenUsed="0"/>
-    <w:lsdException w:name="Dark List Accent 4" w:semiHidden="0" w:uiPriority="70" w:unhideWhenUsed="0"/>
-    <w:lsdException w:name="Colorful Shading Accent 4" w:semiHidden="0" w:uiPriority="71" w:unhideWhenUsed="0"/>
-    <w:lsdException w:name="Colorful List Accent 4" w:semiHidden="0" w:uiPriority="72" w:unhideWhenUsed="0"/>
-    <w:lsdException w:name="Colorful Grid Accent 4" w:semiHidden="0" w:uiPriority="73" w:unhideWhenUsed="0"/>
-    <w:lsdException w:name="Light Shading Accent 5" w:semiHidden="0" w:uiPriority="60" w:unhideWhenUsed="0"/>
-    <w:lsdException w:name="Light List Accent 5" w:semiHidden="0" w:uiPriority="61" w:unhideWhenUsed="0"/>
-    <w:lsdException w:name="Light Grid Accent 5" w:semiHidden="0" w:uiPriority="62" w:unhideWhenUsed="0"/>
-    <w:lsdException w:name="Medium Shading 1 Accent 5" w:semiHidden="0" w:uiPriority="63" w:unhideWhenUsed="0"/>
-    <w:lsdException w:name="Medium Shading 2 Accent 5" w:semiHidden="0" w:uiPriority="64" w:unhideWhenUsed="0"/>
-    <w:lsdException w:name="Medium List 1 Accent 5" w:semiHidden="0" w:uiPriority="65" w:unhideWhenUsed="0"/>
-    <w:lsdException w:name="Medium List 2 Accent 5" w:semiHidden="0" w:uiPriority="66" w:unhideWhenUsed="0"/>
-    <w:lsdException w:name="Medium Grid 1 Accent 5" w:semiHidden="0" w:uiPriority="67" w:unhideWhenUsed="0"/>
-    <w:lsdException w:name="Medium Grid 2 Accent 5" w:semiHidden="0" w:uiPriority="68" w:unhideWhenUsed="0"/>
-    <w:lsdException w:name="Medium Grid 3 Accent 5" w:semiHidden="0" w:uiPriority="69" w:unhideWhenUsed="0"/>
-    <w:lsdException w:name="Dark List Accent 5" w:semiHidden="0" w:uiPriority="70" w:unhideWhenUsed="0"/>
-    <w:lsdException w:name="Colorful Shading Accent 5" w:semiHidden="0" w:uiPriority="71" w:unhideWhenUsed="0"/>
-    <w:lsdException w:name="Colorful List Accent 5" w:semiHidden="0" w:uiPriority="72" w:unhideWhenUsed="0"/>
-    <w:lsdException w:name="Colorful Grid Accent 5" w:semiHidden="0" w:uiPriority="73" w:unhideWhenUsed="0"/>
-    <w:lsdException w:name="Light Shading Accent 6" w:semiHidden="0" w:uiPriority="60" w:unhideWhenUsed="0"/>
-    <w:lsdException w:name="Light List Accent 6" w:semiHidden="0" w:uiPriority="61" w:unhideWhenUsed="0"/>
-    <w:lsdException w:name="Light Grid Accent 6" w:semiHidden="0" w:uiPriority="62" w:unhideWhenUsed="0"/>
-    <w:lsdException w:name="Medium Shading 1 Accent 6" w:semiHidden="0" w:uiPriority="63" w:unhideWhenUsed="0"/>
-    <w:lsdException w:name="Medium Shading 2 Accent 6" w:semiHidden="0" w:uiPriority="64" w:unhideWhenUsed="0"/>
-    <w:lsdException w:name="Medium List 1 Accent 6" w:semiHidden="0" w:uiPriority="65" w:unhideWhenUsed="0"/>
-    <w:lsdException w:name="Medium List 2 Accent 6" w:semiHidden="0" w:uiPriority="66" w:unhideWhenUsed="0"/>
-    <w:lsdException w:name="Medium Grid 1 Accent 6" w:semiHidden="0" w:uiPriority="67" w:unhideWhenUsed="0"/>
-    <w:lsdException w:name="Medium Grid 2 Accent 6" w:semiHidden="0" w:uiPriority="68" w:unhideWhenUsed="0"/>
-    <w:lsdException w:name="Medium Grid 3 Accent 6" w:semiHidden="0" w:uiPriority="69" w:unhideWhenUsed="0"/>
-    <w:lsdException w:name="Dark List Accent 6" w:semiHidden="0" w:uiPriority="70" w:unhideWhenUsed="0"/>
-    <w:lsdException w:name="Colorful Shading Accent 6" w:semiHidden="0" w:uiPriority="71" w:unhideWhenUsed="0"/>
-    <w:lsdException w:name="Colorful List Accent 6" w:semiHidden="0" w:uiPriority="72" w:unhideWhenUsed="0"/>
-    <w:lsdException w:name="Colorful Grid Accent 6" w:semiHidden="0" w:uiPriority="73" w:unhideWhenUsed="0"/>
-    <w:lsdException w:name="Subtle Emphasis" w:semiHidden="0" w:uiPriority="19" w:unhideWhenUsed="0" w:qFormat="1"/>
-    <w:lsdException w:name="Intense Emphasis" w:semiHidden="0" w:uiPriority="21" w:unhideWhenUsed="0" w:qFormat="1"/>
-    <w:lsdException w:name="Subtle Reference" w:semiHidden="0" w:uiPriority="31" w:unhideWhenUsed="0" w:qFormat="1"/>
-    <w:lsdException w:name="Intense Reference" w:semiHidden="0" w:uiPriority="32" w:unhideWhenUsed="0" w:qFormat="1"/>
-    <w:lsdException w:name="Book Title" w:semiHidden="0" w:uiPriority="33" w:unhideWhenUsed="0" w:qFormat="1"/>
-    <w:lsdException w:name="Bibliography" w:uiPriority="37"/>
-    <w:lsdException w:name="TOC Heading" w:uiPriority="39" w:qFormat="1"/>
+  <w:latentStyles w:defLockedState="0" w:defUIPriority="99" w:defSemiHidden="0" w:defUnhideWhenUsed="0" w:defQFormat="0" w:count="371">
+    <w:lsdException w:name="Normal" w:uiPriority="0" w:qFormat="1"/>
+    <w:lsdException w:name="heading 1" w:uiPriority="0" w:qFormat="1"/>
+    <w:lsdException w:name="heading 2" w:semiHidden="1" w:uiPriority="0" w:unhideWhenUsed="1" w:qFormat="1"/>
+    <w:lsdException w:name="heading 3" w:semiHidden="1" w:uiPriority="0" w:unhideWhenUsed="1" w:qFormat="1"/>
+    <w:lsdException w:name="heading 4" w:semiHidden="1" w:uiPriority="0" w:unhideWhenUsed="1" w:qFormat="1"/>
+    <w:lsdException w:name="heading 5" w:semiHidden="1" w:uiPriority="0" w:unhideWhenUsed="1" w:qFormat="1"/>
+    <w:lsdException w:name="heading 6" w:semiHidden="1" w:uiPriority="0" w:unhideWhenUsed="1" w:qFormat="1"/>
+    <w:lsdException w:name="heading 7" w:semiHidden="1" w:uiPriority="0" w:unhideWhenUsed="1" w:qFormat="1"/>
+    <w:lsdException w:name="heading 8" w:semiHidden="1" w:uiPriority="0" w:unhideWhenUsed="1" w:qFormat="1"/>
+    <w:lsdException w:name="heading 9" w:semiHidden="1" w:uiPriority="0" w:unhideWhenUsed="1" w:qFormat="1"/>
+    <w:lsdException w:name="index 1" w:semiHidden="1" w:unhideWhenUsed="1"/>
+    <w:lsdException w:name="index 2" w:semiHidden="1" w:unhideWhenUsed="1"/>
+    <w:lsdException w:name="index 3" w:semiHidden="1" w:unhideWhenUsed="1"/>
+    <w:lsdException w:name="index 4" w:semiHidden="1" w:unhideWhenUsed="1"/>
+    <w:lsdException w:name="index 5" w:semiHidden="1" w:unhideWhenUsed="1"/>
+    <w:lsdException w:name="index 6" w:semiHidden="1" w:unhideWhenUsed="1"/>
+    <w:lsdException w:name="index 7" w:semiHidden="1" w:unhideWhenUsed="1"/>
+    <w:lsdException w:name="index 8" w:semiHidden="1" w:unhideWhenUsed="1"/>
+    <w:lsdException w:name="index 9" w:semiHidden="1" w:unhideWhenUsed="1"/>
+    <w:lsdException w:name="toc 1" w:semiHidden="1" w:uiPriority="39" w:unhideWhenUsed="1"/>
+    <w:lsdException w:name="toc 2" w:semiHidden="1" w:uiPriority="39" w:unhideWhenUsed="1"/>
+    <w:lsdException w:name="toc 3" w:semiHidden="1" w:uiPriority="39" w:unhideWhenUsed="1"/>
+    <w:lsdException w:name="toc 4" w:semiHidden="1" w:uiPriority="39" w:unhideWhenUsed="1"/>
+    <w:lsdException w:name="toc 5" w:semiHidden="1" w:uiPriority="39" w:unhideWhenUsed="1"/>
+    <w:lsdException w:name="toc 6" w:semiHidden="1" w:uiPriority="39" w:unhideWhenUsed="1"/>
+    <w:lsdException w:name="toc 7" w:semiHidden="1" w:uiPriority="39" w:unhideWhenUsed="1"/>
+    <w:lsdException w:name="toc 8" w:semiHidden="1" w:uiPriority="39" w:unhideWhenUsed="1"/>
+    <w:lsdException w:name="toc 9" w:semiHidden="1" w:uiPriority="39" w:unhideWhenUsed="1"/>
+    <w:lsdException w:name="Normal Indent" w:semiHidden="1" w:unhideWhenUsed="1"/>
+    <w:lsdException w:name="footnote text" w:semiHidden="1" w:unhideWhenUsed="1"/>
+    <w:lsdException w:name="annotation text" w:semiHidden="1" w:unhideWhenUsed="1"/>
+    <w:lsdException w:name="header" w:semiHidden="1" w:unhideWhenUsed="1"/>
+    <w:lsdException w:name="footer" w:semiHidden="1" w:unhideWhenUsed="1"/>
+    <w:lsdException w:name="index heading" w:semiHidden="1" w:unhideWhenUsed="1"/>
+    <w:lsdException w:name="caption" w:semiHidden="1" w:uiPriority="35" w:unhideWhenUsed="1" w:qFormat="1"/>
+    <w:lsdException w:name="table of figures" w:semiHidden="1" w:unhideWhenUsed="1"/>
+    <w:lsdException w:name="envelope address" w:semiHidden="1" w:unhideWhenUsed="1"/>
+    <w:lsdException w:name="envelope return" w:semiHidden="1" w:unhideWhenUsed="1"/>
+    <w:lsdException w:name="footnote reference" w:semiHidden="1" w:unhideWhenUsed="1"/>
+    <w:lsdException w:name="annotation reference" w:semiHidden="1" w:unhideWhenUsed="1"/>
+    <w:lsdException w:name="line number" w:semiHidden="1" w:unhideWhenUsed="1"/>
+    <w:lsdException w:name="page number" w:semiHidden="1" w:unhideWhenUsed="1"/>
+    <w:lsdException w:name="endnote reference" w:semiHidden="1" w:unhideWhenUsed="1"/>
+    <w:lsdException w:name="endnote text" w:semiHidden="1" w:unhideWhenUsed="1"/>
+    <w:lsdException w:name="table of authorities" w:semiHidden="1" w:unhideWhenUsed="1"/>
+    <w:lsdException w:name="macro" w:semiHidden="1" w:unhideWhenUsed="1"/>
+    <w:lsdException w:name="toa heading" w:semiHidden="1" w:unhideWhenUsed="1"/>
+    <w:lsdException w:name="List" w:semiHidden="1" w:unhideWhenUsed="1"/>
+    <w:lsdException w:name="List Bullet" w:semiHidden="1" w:unhideWhenUsed="1"/>
+    <w:lsdException w:name="List Number" w:semiHidden="1" w:unhideWhenUsed="1"/>
+    <w:lsdException w:name="List 2" w:semiHidden="1" w:unhideWhenUsed="1"/>
+    <w:lsdException w:name="List 3" w:semiHidden="1" w:unhideWhenUsed="1"/>
+    <w:lsdException w:name="List 4" w:semiHidden="1" w:unhideWhenUsed="1"/>
+    <w:lsdException w:name="List 5" w:semiHidden="1" w:unhideWhenUsed="1"/>
+    <w:lsdException w:name="List Bullet 2" w:semiHidden="1" w:unhideWhenUsed="1"/>
+    <w:lsdException w:name="List Bullet 3" w:semiHidden="1" w:unhideWhenUsed="1"/>
+    <w:lsdException w:name="List Bullet 4" w:semiHidden="1" w:unhideWhenUsed="1"/>
+    <w:lsdException w:name="List Bullet 5" w:semiHidden="1" w:unhideWhenUsed="1"/>
+    <w:lsdException w:name="List Number 2" w:semiHidden="1" w:unhideWhenUsed="1"/>
+    <w:lsdException w:name="List Number 3" w:semiHidden="1" w:unhideWhenUsed="1"/>
+    <w:lsdException w:name="List Number 4" w:semiHidden="1" w:unhideWhenUsed="1"/>
+    <w:lsdException w:name="List Number 5" w:semiHidden="1" w:unhideWhenUsed="1"/>
+    <w:lsdException w:name="Title" w:uiPriority="0" w:qFormat="1"/>
+    <w:lsdException w:name="Closing" w:semiHidden="1" w:unhideWhenUsed="1"/>
+    <w:lsdException w:name="Signature" w:semiHidden="1" w:unhideWhenUsed="1"/>
+    <w:lsdException w:name="Default Paragraph Font" w:semiHidden="1" w:uiPriority="1" w:unhideWhenUsed="1"/>
+    <w:lsdException w:name="Body Text" w:semiHidden="1" w:unhideWhenUsed="1"/>
+    <w:lsdException w:name="Body Text Indent" w:semiHidden="1" w:unhideWhenUsed="1"/>
+    <w:lsdException w:name="List Continue" w:semiHidden="1" w:unhideWhenUsed="1"/>
+    <w:lsdException w:name="List Continue 2" w:semiHidden="1" w:unhideWhenUsed="1"/>
+    <w:lsdException w:name="List Continue 3" w:semiHidden="1" w:unhideWhenUsed="1"/>
+    <w:lsdException w:name="List Continue 4" w:semiHidden="1" w:unhideWhenUsed="1"/>
+    <w:lsdException w:name="List Continue 5" w:semiHidden="1" w:unhideWhenUsed="1"/>
+    <w:lsdException w:name="Message Header" w:semiHidden="1" w:unhideWhenUsed="1"/>
+    <w:lsdException w:name="Subtitle" w:uiPriority="11" w:qFormat="1"/>
+    <w:lsdException w:name="Salutation" w:semiHidden="1" w:unhideWhenUsed="1"/>
+    <w:lsdException w:name="Date" w:semiHidden="1" w:unhideWhenUsed="1"/>
+    <w:lsdException w:name="Body Text First Indent" w:semiHidden="1" w:unhideWhenUsed="1"/>
+    <w:lsdException w:name="Body Text First Indent 2" w:semiHidden="1" w:unhideWhenUsed="1"/>
+    <w:lsdException w:name="Note Heading" w:semiHidden="1" w:unhideWhenUsed="1"/>
+    <w:lsdException w:name="Body Text 2" w:semiHidden="1" w:unhideWhenUsed="1"/>
+    <w:lsdException w:name="Body Text 3" w:semiHidden="1" w:unhideWhenUsed="1"/>
+    <w:lsdException w:name="Body Text Indent 2" w:semiHidden="1" w:unhideWhenUsed="1"/>
+    <w:lsdException w:name="Body Text Indent 3" w:semiHidden="1" w:unhideWhenUsed="1"/>
+    <w:lsdException w:name="Block Text" w:semiHidden="1" w:unhideWhenUsed="1"/>
+    <w:lsdException w:name="Hyperlink" w:semiHidden="1" w:unhideWhenUsed="1"/>
+    <w:lsdException w:name="FollowedHyperlink" w:semiHidden="1" w:unhideWhenUsed="1"/>
+    <w:lsdException w:name="Strong" w:uiPriority="22" w:qFormat="1"/>
+    <w:lsdException w:name="Emphasis" w:uiPriority="20" w:qFormat="1"/>
+    <w:lsdException w:name="Document Map" w:semiHidden="1" w:unhideWhenUsed="1"/>
+    <w:lsdException w:name="Plain Text" w:semiHidden="1" w:unhideWhenUsed="1"/>
+    <w:lsdException w:name="E-mail Signature" w:semiHidden="1" w:unhideWhenUsed="1"/>
+    <w:lsdException w:name="HTML Top of Form" w:semiHidden="1" w:unhideWhenUsed="1"/>
+    <w:lsdException w:name="HTML Bottom of Form" w:semiHidden="1" w:unhideWhenUsed="1"/>
+    <w:lsdException w:name="Normal (Web)" w:semiHidden="1" w:unhideWhenUsed="1"/>
+    <w:lsdException w:name="HTML Acronym" w:semiHidden="1" w:unhideWhenUsed="1"/>
+    <w:lsdException w:name="HTML Address" w:semiHidden="1" w:unhideWhenUsed="1"/>
+    <w:lsdException w:name="HTML Cite" w:semiHidden="1" w:unhideWhenUsed="1"/>
+    <w:lsdException w:name="HTML Code" w:semiHidden="1" w:unhideWhenUsed="1"/>
+    <w:lsdException w:name="HTML Definition" w:semiHidden="1" w:unhideWhenUsed="1"/>
+    <w:lsdException w:name="HTML Keyboard" w:semiHidden="1" w:unhideWhenUsed="1"/>
+    <w:lsdException w:name="HTML Preformatted" w:semiHidden="1" w:unhideWhenUsed="1"/>
+    <w:lsdException w:name="HTML Sample" w:semiHidden="1" w:unhideWhenUsed="1"/>
+    <w:lsdException w:name="HTML Typewriter" w:semiHidden="1" w:unhideWhenUsed="1"/>
+    <w:lsdException w:name="HTML Variable" w:semiHidden="1" w:unhideWhenUsed="1"/>
+    <w:lsdException w:name="Normal Table" w:semiHidden="1" w:unhideWhenUsed="1"/>
+    <w:lsdException w:name="annotation subject" w:semiHidden="1" w:unhideWhenUsed="1"/>
+    <w:lsdException w:name="No List" w:semiHidden="1" w:unhideWhenUsed="1"/>
+    <w:lsdException w:name="Outline List 1" w:semiHidden="1" w:unhideWhenUsed="1"/>
+    <w:lsdException w:name="Outline List 2" w:semiHidden="1" w:unhideWhenUsed="1"/>
+    <w:lsdException w:name="Outline List 3" w:semiHidden="1" w:unhideWhenUsed="1"/>
+    <w:lsdException w:name="Table Simple 1" w:semiHidden="1" w:unhideWhenUsed="1"/>
+    <w:lsdException w:name="Table Simple 2" w:semiHidden="1" w:unhideWhenUsed="1"/>
+    <w:lsdException w:name="Table Simple 3" w:semiHidden="1" w:unhideWhenUsed="1"/>
+    <w:lsdException w:name="Table Classic 1" w:semiHidden="1" w:unhideWhenUsed="1"/>
+    <w:lsdException w:name="Table Classic 2" w:semiHidden="1" w:unhideWhenUsed="1"/>
+    <w:lsdException w:name="Table Classic 3" w:semiHidden="1" w:unhideWhenUsed="1"/>
+    <w:lsdException w:name="Table Classic 4" w:semiHidden="1" w:unhideWhenUsed="1"/>
+    <w:lsdException w:name="Table Colorful 1" w:semiHidden="1" w:unhideWhenUsed="1"/>
+    <w:lsdException w:name="Table Colorful 2" w:semiHidden="1" w:unhideWhenUsed="1"/>
+    <w:lsdException w:name="Table Colorful 3" w:semiHidden="1" w:unhideWhenUsed="1"/>
+    <w:lsdException w:name="Table Columns 1" w:semiHidden="1" w:unhideWhenUsed="1"/>
+    <w:lsdException w:name="Table Columns 2" w:semiHidden="1" w:unhideWhenUsed="1"/>
+    <w:lsdException w:name="Table Columns 3" w:semiHidden="1" w:unhideWhenUsed="1"/>
+    <w:lsdException w:name="Table Columns 4" w:semiHidden="1" w:unhideWhenUsed="1"/>
+    <w:lsdException w:name="Table Columns 5" w:semiHidden="1" w:unhideWhenUsed="1"/>
+    <w:lsdException w:name="Table Grid 1" w:semiHidden="1" w:unhideWhenUsed="1"/>
+    <w:lsdException w:name="Table Grid 2" w:semiHidden="1" w:unhideWhenUsed="1"/>
+    <w:lsdException w:name="Table Grid 3" w:semiHidden="1" w:unhideWhenUsed="1"/>
+    <w:lsdException w:name="Table Grid 4" w:semiHidden="1" w:unhideWhenUsed="1"/>
+    <w:lsdException w:name="Table Grid 5" w:semiHidden="1" w:unhideWhenUsed="1"/>
+    <w:lsdException w:name="Table Grid 6" w:semiHidden="1" w:unhideWhenUsed="1"/>
+    <w:lsdException w:name="Table Grid 7" w:semiHidden="1" w:unhideWhenUsed="1"/>
+    <w:lsdException w:name="Table Grid 8" w:semiHidden="1" w:unhideWhenUsed="1"/>
+    <w:lsdException w:name="Table List 1" w:semiHidden="1" w:unhideWhenUsed="1"/>
+    <w:lsdException w:name="Table List 2" w:semiHidden="1" w:unhideWhenUsed="1"/>
+    <w:lsdException w:name="Table List 3" w:semiHidden="1" w:unhideWhenUsed="1"/>
+    <w:lsdException w:name="Table List 4" w:semiHidden="1" w:unhideWhenUsed="1"/>
+    <w:lsdException w:name="Table List 5" w:semiHidden="1" w:unhideWhenUsed="1"/>
+    <w:lsdException w:name="Table List 6" w:semiHidden="1" w:unhideWhenUsed="1"/>
+    <w:lsdException w:name="Table List 7" w:semiHidden="1" w:unhideWhenUsed="1"/>
+    <w:lsdException w:name="Table List 8" w:semiHidden="1" w:unhideWhenUsed="1"/>
+    <w:lsdException w:name="Table 3D effects 1" w:semiHidden="1" w:unhideWhenUsed="1"/>
+    <w:lsdException w:name="Table 3D effects 2" w:semiHidden="1" w:unhideWhenUsed="1"/>
+    <w:lsdException w:name="Table 3D effects 3" w:semiHidden="1" w:unhideWhenUsed="1"/>
+    <w:lsdException w:name="Table Contemporary" w:semiHidden="1" w:unhideWhenUsed="1"/>
+    <w:lsdException w:name="Table Elegant" w:semiHidden="1" w:unhideWhenUsed="1"/>
+    <w:lsdException w:name="Table Professional" w:semiHidden="1" w:unhideWhenUsed="1"/>
+    <w:lsdException w:name="Table Subtle 1" w:semiHidden="1" w:unhideWhenUsed="1"/>
+    <w:lsdException w:name="Table Subtle 2" w:semiHidden="1" w:unhideWhenUsed="1"/>
+    <w:lsdException w:name="Table Web 1" w:semiHidden="1" w:unhideWhenUsed="1"/>
+    <w:lsdException w:name="Table Web 2" w:semiHidden="1" w:unhideWhenUsed="1"/>
+    <w:lsdException w:name="Table Web 3" w:semiHidden="1" w:unhideWhenUsed="1"/>
+    <w:lsdException w:name="Balloon Text" w:semiHidden="1" w:unhideWhenUsed="1"/>
+    <w:lsdException w:name="Table Grid" w:uiPriority="59"/>
+    <w:lsdException w:name="Table Theme" w:semiHidden="1" w:unhideWhenUsed="1"/>
+    <w:lsdException w:name="Placeholder Text" w:semiHidden="1"/>
+    <w:lsdException w:name="No Spacing" w:uiPriority="1" w:qFormat="1"/>
+    <w:lsdException w:name="Light Shading" w:uiPriority="60"/>
+    <w:lsdException w:name="Light List" w:uiPriority="61"/>
+    <w:lsdException w:name="Light Grid" w:uiPriority="62"/>
+    <w:lsdException w:name="Medium Shading 1" w:uiPriority="63"/>
+    <w:lsdException w:name="Medium Shading 2" w:uiPriority="64"/>
+    <w:lsdException w:name="Medium List 1" w:uiPriority="65"/>
+    <w:lsdException w:name="Medium List 2" w:uiPriority="66"/>
+    <w:lsdException w:name="Medium Grid 1" w:uiPriority="67"/>
+    <w:lsdException w:name="Medium Grid 2" w:uiPriority="68"/>
+    <w:lsdException w:name="Medium Grid 3" w:uiPriority="69"/>
+    <w:lsdException w:name="Dark List" w:uiPriority="70"/>
+    <w:lsdException w:name="Colorful Shading" w:uiPriority="71"/>
+    <w:lsdException w:name="Colorful List" w:uiPriority="72"/>
+    <w:lsdException w:name="Colorful Grid" w:uiPriority="73"/>
+    <w:lsdException w:name="Light Shading Accent 1" w:uiPriority="60"/>
+    <w:lsdException w:name="Light List Accent 1" w:uiPriority="61"/>
+    <w:lsdException w:name="Light Grid Accent 1" w:uiPriority="62"/>
+    <w:lsdException w:name="Medium Shading 1 Accent 1" w:uiPriority="63"/>
+    <w:lsdException w:name="Medium Shading 2 Accent 1" w:uiPriority="64"/>
+    <w:lsdException w:name="Medium List 1 Accent 1" w:uiPriority="65"/>
+    <w:lsdException w:name="Revision" w:semiHidden="1"/>
+    <w:lsdException w:name="List Paragraph" w:uiPriority="34" w:qFormat="1"/>
+    <w:lsdException w:name="Quote" w:uiPriority="29" w:qFormat="1"/>
+    <w:lsdException w:name="Intense Quote" w:uiPriority="30" w:qFormat="1"/>
+    <w:lsdException w:name="Medium List 2 Accent 1" w:uiPriority="66"/>
+    <w:lsdException w:name="Medium Grid 1 Accent 1" w:uiPriority="67"/>
+    <w:lsdException w:name="Medium Grid 2 Accent 1" w:uiPriority="68"/>
+    <w:lsdException w:name="Medium Grid 3 Accent 1" w:uiPriority="69"/>
+    <w:lsdException w:name="Dark List Accent 1" w:uiPriority="70"/>
+    <w:lsdException w:name="Colorful Shading Accent 1" w:uiPriority="71"/>
+    <w:lsdException w:name="Colorful List Accent 1" w:uiPriority="72"/>
+    <w:lsdException w:name="Colorful Grid Accent 1" w:uiPriority="73"/>
+    <w:lsdException w:name="Light Shading Accent 2" w:uiPriority="60"/>
+    <w:lsdException w:name="Light List Accent 2" w:uiPriority="61"/>
+    <w:lsdException w:name="Light Grid Accent 2" w:uiPriority="62"/>
+    <w:lsdException w:name="Medium Shading 1 Accent 2" w:uiPriority="63"/>
+    <w:lsdException w:name="Medium Shading 2 Accent 2" w:uiPriority="64"/>
+    <w:lsdException w:name="Medium List 1 Accent 2" w:uiPriority="65"/>
+    <w:lsdException w:name="Medium List 2 Accent 2" w:uiPriority="66"/>
+    <w:lsdException w:name="Medium Grid 1 Accent 2" w:uiPriority="67"/>
+    <w:lsdException w:name="Medium Grid 2 Accent 2" w:uiPriority="68"/>
+    <w:lsdException w:name="Medium Grid 3 Accent 2" w:uiPriority="69"/>
+    <w:lsdException w:name="Dark List Accent 2" w:uiPriority="70"/>
+    <w:lsdException w:name="Colorful Shading Accent 2" w:uiPriority="71"/>
+    <w:lsdException w:name="Colorful List Accent 2" w:uiPriority="72"/>
+    <w:lsdException w:name="Colorful Grid Accent 2" w:uiPriority="73"/>
+    <w:lsdException w:name="Light Shading Accent 3" w:uiPriority="60"/>
+    <w:lsdException w:name="Light List Accent 3" w:uiPriority="61"/>
+    <w:lsdException w:name="Light Grid Accent 3" w:uiPriority="62"/>
+    <w:lsdException w:name="Medium Shading 1 Accent 3" w:uiPriority="63"/>
+    <w:lsdException w:name="Medium Shading 2 Accent 3" w:uiPriority="64"/>
+    <w:lsdException w:name="Medium List 1 Accent 3" w:uiPriority="65"/>
+    <w:lsdException w:name="Medium List 2 Accent 3" w:uiPriority="66"/>
+    <w:lsdException w:name="Medium Grid 1 Accent 3" w:uiPriority="67"/>
+    <w:lsdException w:name="Medium Grid 2 Accent 3" w:uiPriority="68"/>
+    <w:lsdException w:name="Medium Grid 3 Accent 3" w:uiPriority="69"/>
+    <w:lsdException w:name="Dark List Accent 3" w:uiPriority="70"/>
+    <w:lsdException w:name="Colorful Shading Accent 3" w:uiPriority="71"/>
+    <w:lsdException w:name="Colorful List Accent 3" w:uiPriority="72"/>
+    <w:lsdException w:name="Colorful Grid Accent 3" w:uiPriority="73"/>
+    <w:lsdException w:name="Light Shading Accent 4" w:uiPriority="60"/>
+    <w:lsdException w:name="Light List Accent 4" w:uiPriority="61"/>
+    <w:lsdException w:name="Light Grid Accent 4" w:uiPriority="62"/>
+    <w:lsdException w:name="Medium Shading 1 Accent 4" w:uiPriority="63"/>
+    <w:lsdException w:name="Medium Shading 2 Accent 4" w:uiPriority="64"/>
+    <w:lsdException w:name="Medium List 1 Accent 4" w:uiPriority="65"/>
+    <w:lsdException w:name="Medium List 2 Accent 4" w:uiPriority="66"/>
+    <w:lsdException w:name="Medium Grid 1 Accent 4" w:uiPriority="67"/>
+    <w:lsdException w:name="Medium Grid 2 Accent 4" w:uiPriority="68"/>
+    <w:lsdException w:name="Medium Grid 3 Accent 4" w:uiPriority="69"/>
+    <w:lsdException w:name="Dark List Accent 4" w:uiPriority="70"/>
+    <w:lsdException w:name="Colorful Shading Accent 4" w:uiPriority="71"/>
+    <w:lsdException w:name="Colorful List Accent 4" w:uiPriority="72"/>
+    <w:lsdException w:name="Colorful Grid Accent 4" w:uiPriority="73"/>
+    <w:lsdException w:name="Light Shading Accent 5" w:uiPriority="60"/>
+    <w:lsdException w:name="Light List Accent 5" w:uiPriority="61"/>
+    <w:lsdException w:name="Light Grid Accent 5" w:uiPriority="62"/>
+    <w:lsdException w:name="Medium Shading 1 Accent 5" w:uiPriority="63"/>
+    <w:lsdException w:name="Medium Shading 2 Accent 5" w:uiPriority="64"/>
+    <w:lsdException w:name="Medium List 1 Accent 5" w:uiPriority="65"/>
+    <w:lsdException w:name="Medium List 2 Accent 5" w:uiPriority="66"/>
+    <w:lsdException w:name="Medium Grid 1 Accent 5" w:uiPriority="67"/>
+    <w:lsdException w:name="Medium Grid 2 Accent 5" w:uiPriority="68"/>
+    <w:lsdException w:name="Medium Grid 3 Accent 5" w:uiPriority="69"/>
+    <w:lsdException w:name="Dark List Accent 5" w:uiPriority="70"/>
+    <w:lsdException w:name="Colorful Shading Accent 5" w:uiPriority="71"/>
+    <w:lsdException w:name="Colorful List Accent 5" w:uiPriority="72"/>
+    <w:lsdException w:name="Colorful Grid Accent 5" w:uiPriority="73"/>
+    <w:lsdException w:name="Light Shading Accent 6" w:uiPriority="60"/>
+    <w:lsdException w:name="Light List Accent 6" w:uiPriority="61"/>
+    <w:lsdException w:name="Light Grid Accent 6" w:uiPriority="62"/>
+    <w:lsdException w:name="Medium Shading 1 Accent 6" w:uiPriority="63"/>
+    <w:lsdException w:name="Medium Shading 2 Accent 6" w:uiPriority="64"/>
+    <w:lsdException w:name="Medium List 1 Accent 6" w:uiPriority="65"/>
+    <w:lsdException w:name="Medium List 2 Accent 6" w:uiPriority="66"/>
+    <w:lsdException w:name="Medium Grid 1 Accent 6" w:uiPriority="67"/>
+    <w:lsdException w:name="Medium Grid 2 Accent 6" w:uiPriority="68"/>
+    <w:lsdException w:name="Medium Grid 3 Accent 6" w:uiPriority="69"/>
+    <w:lsdException w:name="Dark List Accent 6" w:uiPriority="70"/>
+    <w:lsdException w:name="Colorful Shading Accent 6" w:uiPriority="71"/>
+    <w:lsdException w:name="Colorful List Accent 6" w:uiPriority="72"/>
+    <w:lsdException w:name="Colorful Grid Accent 6" w:uiPriority="73"/>
+    <w:lsdException w:name="Subtle Emphasis" w:uiPriority="19" w:qFormat="1"/>
+    <w:lsdException w:name="Intense Emphasis" w:uiPriority="21" w:qFormat="1"/>
+    <w:lsdException w:name="Subtle Reference" w:uiPriority="31" w:qFormat="1"/>
+    <w:lsdException w:name="Intense Reference" w:uiPriority="32" w:qFormat="1"/>
+    <w:lsdException w:name="Book Title" w:uiPriority="33" w:qFormat="1"/>
+    <w:lsdException w:name="Bibliography" w:semiHidden="1" w:uiPriority="37" w:unhideWhenUsed="1"/>
+    <w:lsdException w:name="TOC Heading" w:semiHidden="1" w:uiPriority="39" w:unhideWhenUsed="1" w:qFormat="1"/>
+    <w:lsdException w:name="Plain Table 1" w:uiPriority="41"/>
+    <w:lsdException w:name="Plain Table 2" w:uiPriority="42"/>
+    <w:lsdException w:name="Plain Table 3" w:uiPriority="43"/>
+    <w:lsdException w:name="Plain Table 4" w:uiPriority="44"/>
+    <w:lsdException w:name="Plain Table 5" w:uiPriority="45"/>
+    <w:lsdException w:name="Grid Table Light" w:uiPriority="40"/>
+    <w:lsdException w:name="Grid Table 1 Light" w:uiPriority="46"/>
+    <w:lsdException w:name="Grid Table 2" w:uiPriority="47"/>
+    <w:lsdException w:name="Grid Table 3" w:uiPriority="48"/>
+    <w:lsdException w:name="Grid Table 4" w:uiPriority="49"/>
+    <w:lsdException w:name="Grid Table 5 Dark" w:uiPriority="50"/>
+    <w:lsdException w:name="Grid Table 6 Colorful" w:uiPriority="51"/>
+    <w:lsdException w:name="Grid Table 7 Colorful" w:uiPriority="52"/>
+    <w:lsdException w:name="Grid Table 1 Light Accent 1" w:uiPriority="46"/>
+    <w:lsdException w:name="Grid Table 2 Accent 1" w:uiPriority="47"/>
+    <w:lsdException w:name="Grid Table 3 Accent 1" w:uiPriority="48"/>
+    <w:lsdException w:name="Grid Table 4 Accent 1" w:uiPriority="49"/>
+    <w:lsdException w:name="Grid Table 5 Dark Accent 1" w:uiPriority="50"/>
+    <w:lsdException w:name="Grid Table 6 Colorful Accent 1" w:uiPriority="51"/>
+    <w:lsdException w:name="Grid Table 7 Colorful Accent 1" w:uiPriority="52"/>
+    <w:lsdException w:name="Grid Table 1 Light Accent 2" w:uiPriority="46"/>
+    <w:lsdException w:name="Grid Table 2 Accent 2" w:uiPriority="47"/>
+    <w:lsdException w:name="Grid Table 3 Accent 2" w:uiPriority="48"/>
+    <w:lsdException w:name="Grid Table 4 Accent 2" w:uiPriority="49"/>
+    <w:lsdException w:name="Grid Table 5 Dark Accent 2" w:uiPriority="50"/>
+    <w:lsdException w:name="Grid Table 6 Colorful Accent 2" w:uiPriority="51"/>
+    <w:lsdException w:name="Grid Table 7 Colorful Accent 2" w:uiPriority="52"/>
+    <w:lsdException w:name="Grid Table 1 Light Accent 3" w:uiPriority="46"/>
+    <w:lsdException w:name="Grid Table 2 Accent 3" w:uiPriority="47"/>
+    <w:lsdException w:name="Grid Table 3 Accent 3" w:uiPriority="48"/>
+    <w:lsdException w:name="Grid Table 4 Accent 3" w:uiPriority="49"/>
+    <w:lsdException w:name="Grid Table 5 Dark Accent 3" w:uiPriority="50"/>
+    <w:lsdException w:name="Grid Table 6 Colorful Accent 3" w:uiPriority="51"/>
+    <w:lsdException w:name="Grid Table 7 Colorful Accent 3" w:uiPriority="52"/>
+    <w:lsdException w:name="Grid Table 1 Light Accent 4" w:uiPriority="46"/>
+    <w:lsdException w:name="Grid Table 2 Accent 4" w:uiPriority="47"/>
+    <w:lsdException w:name="Grid Table 3 Accent 4" w:uiPriority="48"/>
+    <w:lsdException w:name="Grid Table 4 Accent 4" w:uiPriority="49"/>
+    <w:lsdException w:name="Grid Table 5 Dark Accent 4" w:uiPriority="50"/>
+    <w:lsdException w:name="Grid Table 6 Colorful Accent 4" w:uiPriority="51"/>
+    <w:lsdException w:name="Grid Table 7 Colorful Accent 4" w:uiPriority="52"/>
+    <w:lsdException w:name="Grid Table 1 Light Accent 5" w:uiPriority="46"/>
+    <w:lsdException w:name="Grid Table 2 Accent 5" w:uiPriority="47"/>
+    <w:lsdException w:name="Grid Table 3 Accent 5" w:uiPriority="48"/>
+    <w:lsdException w:name="Grid Table 4 Accent 5" w:uiPriority="49"/>
+    <w:lsdException w:name="Grid Table 5 Dark Accent 5" w:uiPriority="50"/>
+    <w:lsdException w:name="Grid Table 6 Colorful Accent 5" w:uiPriority="51"/>
+    <w:lsdException w:name="Grid Table 7 Colorful Accent 5" w:uiPriority="52"/>
+    <w:lsdException w:name="Grid Table 1 Light Accent 6" w:uiPriority="46"/>
+    <w:lsdException w:name="Grid Table 2 Accent 6" w:uiPriority="47"/>
+    <w:lsdException w:name="Grid Table 3 Accent 6" w:uiPriority="48"/>
+    <w:lsdException w:name="Grid Table 4 Accent 6" w:uiPriority="49"/>
+    <w:lsdException w:name="Grid Table 5 Dark Accent 6" w:uiPriority="50"/>
+    <w:lsdException w:name="Grid Table 6 Colorful Accent 6" w:uiPriority="51"/>
+    <w:lsdException w:name="Grid Table 7 Colorful Accent 6" w:uiPriority="52"/>
+    <w:lsdException w:name="List Table 1 Light" w:uiPriority="46"/>
+    <w:lsdException w:name="List Table 2" w:uiPriority="47"/>
+    <w:lsdException w:name="List Table 3" w:uiPriority="48"/>
+    <w:lsdException w:name="List Table 4" w:uiPriority="49"/>
+    <w:lsdException w:name="List Table 5 Dark" w:uiPriority="50"/>
+    <w:lsdException w:name="List Table 6 Colorful" w:uiPriority="51"/>
+    <w:lsdException w:name="List Table 7 Colorful" w:uiPriority="52"/>
+    <w:lsdException w:name="List Table 1 Light Accent 1" w:uiPriority="46"/>
+    <w:lsdException w:name="List Table 2 Accent 1" w:uiPriority="47"/>
+    <w:lsdException w:name="List Table 3 Accent 1" w:uiPriority="48"/>
+    <w:lsdException w:name="List Table 4 Accent 1" w:uiPriority="49"/>
+    <w:lsdException w:name="List Table 5 Dark Accent 1" w:uiPriority="50"/>
+    <w:lsdException w:name="List Table 6 Colorful Accent 1" w:uiPriority="51"/>
+    <w:lsdException w:name="List Table 7 Colorful Accent 1" w:uiPriority="52"/>
+    <w:lsdException w:name="List Table 1 Light Accent 2" w:uiPriority="46"/>
+    <w:lsdException w:name="List Table 2 Accent 2" w:uiPriority="47"/>
+    <w:lsdException w:name="List Table 3 Accent 2" w:uiPriority="48"/>
+    <w:lsdException w:name="List Table 4 Accent 2" w:uiPriority="49"/>
+    <w:lsdException w:name="List Table 5 Dark Accent 2" w:uiPriority="50"/>
+    <w:lsdException w:name="List Table 6 Colorful Accent 2" w:uiPriority="51"/>
+    <w:lsdException w:name="List Table 7 Colorful Accent 2" w:uiPriority="52"/>
+    <w:lsdException w:name="List Table 1 Light Accent 3" w:uiPriority="46"/>
+    <w:lsdException w:name="List Table 2 Accent 3" w:uiPriority="47"/>
+    <w:lsdException w:name="List Table 3 Accent 3" w:uiPriority="48"/>
+    <w:lsdException w:name="List Table 4 Accent 3" w:uiPriority="49"/>
+    <w:lsdException w:name="List Table 5 Dark Accent 3" w:uiPriority="50"/>
+    <w:lsdException w:name="List Table 6 Colorful Accent 3" w:uiPriority="51"/>
+    <w:lsdException w:name="List Table 7 Colorful Accent 3" w:uiPriority="52"/>
+    <w:lsdException w:name="List Table 1 Light Accent 4" w:uiPriority="46"/>
+    <w:lsdException w:name="List Table 2 Accent 4" w:uiPriority="47"/>
+    <w:lsdException w:name="List Table 3 Accent 4" w:uiPriority="48"/>
+    <w:lsdException w:name="List Table 4 Accent 4" w:uiPriority="49"/>
+    <w:lsdException w:name="List Table 5 Dark Accent 4" w:uiPriority="50"/>
+    <w:lsdException w:name="List Table 6 Colorful Accent 4" w:uiPriority="51"/>
+    <w:lsdException w:name="List Table 7 Colorful Accent 4" w:uiPriority="52"/>
+    <w:lsdException w:name="List Table 1 Light Accent 5" w:uiPriority="46"/>
+    <w:lsdException w:name="List Table 2 Accent 5" w:uiPriority="47"/>
+    <w:lsdException w:name="List Table 3 Accent 5" w:uiPriority="48"/>
+    <w:lsdException w:name="List Table 4 Accent 5" w:uiPriority="49"/>
+    <w:lsdException w:name="List Table 5 Dark Accent 5" w:uiPriority="50"/>
+    <w:lsdException w:name="List Table 6 Colorful Accent 5" w:uiPriority="51"/>
+    <w:lsdException w:name="List Table 7 Colorful Accent 5" w:uiPriority="52"/>
+    <w:lsdException w:name="List Table 1 Light Accent 6" w:uiPriority="46"/>
+    <w:lsdException w:name="List Table 2 Accent 6" w:uiPriority="47"/>
+    <w:lsdException w:name="List Table 3 Accent 6" w:uiPriority="48"/>
+    <w:lsdException w:name="List Table 4 Accent 6" w:uiPriority="49"/>
+    <w:lsdException w:name="List Table 5 Dark Accent 6" w:uiPriority="50"/>
+    <w:lsdException w:name="List Table 6 Colorful Accent 6" w:uiPriority="51"/>
+    <w:lsdException w:name="List Table 7 Colorful Accent 6" w:uiPriority="52"/>
   </w:latentStyles>
   <w:style w:type="paragraph" w:default="1" w:styleId="a">
     <w:name w:val="Normal"/>
@@ -1860,7 +2096,6 @@
     <w:uiPriority w:val="99"/>
     <w:semiHidden/>
     <w:unhideWhenUsed/>
-    <w:qFormat/>
     <w:tblPr>
       <w:tblInd w:w="0" w:type="dxa"/>
       <w:tblCellMar>
@@ -2747,7 +2982,7 @@
 </file>
 
 <file path=customXml/itemProps1.xml><?xml version="1.0" encoding="utf-8"?>
-<ds:datastoreItem xmlns:ds="http://schemas.openxmlformats.org/officeDocument/2006/customXml" ds:itemID="{C5DB8327-0F24-44B8-9C29-21BA5B273A76}">
+<ds:datastoreItem xmlns:ds="http://schemas.openxmlformats.org/officeDocument/2006/customXml" ds:itemID="{25786D02-016A-44C2-B69B-F42BDE5F7F06}">
   <ds:schemaRefs>
     <ds:schemaRef ds:uri="http://schemas.openxmlformats.org/officeDocument/2006/bibliography"/>
   </ds:schemaRefs>

--- a/programming_language/invsort.docx
+++ b/programming_language/invsort.docx
@@ -1,6 +1,6 @@
 
 <file path=word/document.xml><?xml version="1.0" encoding="utf-8"?>
-<w:document xmlns:wpc="http://schemas.microsoft.com/office/word/2010/wordprocessingCanvas" xmlns:mc="http://schemas.openxmlformats.org/markup-compatibility/2006" xmlns:o="urn:schemas-microsoft-com:office:office" xmlns:r="http://schemas.openxmlformats.org/officeDocument/2006/relationships" xmlns:m="http://schemas.openxmlformats.org/officeDocument/2006/math" xmlns:v="urn:schemas-microsoft-com:vml" xmlns:wp14="http://schemas.microsoft.com/office/word/2010/wordprocessingDrawing" xmlns:wp="http://schemas.openxmlformats.org/drawingml/2006/wordprocessingDrawing" xmlns:w10="urn:schemas-microsoft-com:office:word" xmlns:w="http://schemas.openxmlformats.org/wordprocessingml/2006/main" xmlns:w14="http://schemas.microsoft.com/office/word/2010/wordml" xmlns:w15="http://schemas.microsoft.com/office/word/2012/wordml" xmlns:wpg="http://schemas.microsoft.com/office/word/2010/wordprocessingGroup" xmlns:wpi="http://schemas.microsoft.com/office/word/2010/wordprocessingInk" xmlns:wne="http://schemas.microsoft.com/office/word/2006/wordml" xmlns:wps="http://schemas.microsoft.com/office/word/2010/wordprocessingShape" mc:Ignorable="w14 w15 wp14">
+<w:document xmlns:ve="http://schemas.openxmlformats.org/markup-compatibility/2006" xmlns:o="urn:schemas-microsoft-com:office:office" xmlns:r="http://schemas.openxmlformats.org/officeDocument/2006/relationships" xmlns:m="http://schemas.openxmlformats.org/officeDocument/2006/math" xmlns:v="urn:schemas-microsoft-com:vml" xmlns:wp="http://schemas.openxmlformats.org/drawingml/2006/wordprocessingDrawing" xmlns:w10="urn:schemas-microsoft-com:office:word" xmlns:w="http://schemas.openxmlformats.org/wordprocessingml/2006/main" xmlns:wne="http://schemas.microsoft.com/office/word/2006/wordml">
   <w:body>
     <w:p>
       <w:pPr>
@@ -67,7 +67,7 @@
           <w:color w:val="0070C0"/>
         </w:rPr>
         <w:pict>
-          <v:rect id="_x0000_i1025" style="width:467.75pt;height:1pt" o:hralign="center" o:hrstd="t" o:hrnoshade="t" o:hr="t" fillcolor="#4f81bd [3204]" stroked="f"/>
+          <v:rect id="_x0000_i1025" style="width:467.75pt;height:1pt" o:hralign="center" o:hrstd="t" o:hrnoshade="t" o:hr="t" fillcolor="#4f81bd" stroked="f"/>
         </w:pict>
       </w:r>
     </w:p>
@@ -858,8 +858,6 @@
       <w:r>
         <w:t>ой</w:t>
       </w:r>
-      <w:bookmarkStart w:id="0" w:name="_GoBack"/>
-      <w:bookmarkEnd w:id="0"/>
       <w:proofErr w:type="gramEnd"/>
       <w:r>
         <w:t xml:space="preserve"> </w:t>
@@ -886,7 +884,6 @@
         <w:t>.</w:t>
       </w:r>
     </w:p>
-    <w:p/>
     <w:p/>
     <w:p>
       <w:pPr>
@@ -903,17 +900,8 @@
     </w:p>
     <w:tbl>
       <w:tblPr>
-        <w:tblStyle w:val="afe"/>
         <w:tblW w:w="0" w:type="auto"/>
-        <w:tblBorders>
-          <w:top w:val="none" w:sz="0" w:space="0" w:color="auto"/>
-          <w:left w:val="none" w:sz="0" w:space="0" w:color="auto"/>
-          <w:bottom w:val="none" w:sz="0" w:space="0" w:color="auto"/>
-          <w:right w:val="none" w:sz="0" w:space="0" w:color="auto"/>
-          <w:insideH w:val="none" w:sz="0" w:space="0" w:color="auto"/>
-          <w:insideV w:val="none" w:sz="0" w:space="0" w:color="auto"/>
-        </w:tblBorders>
-        <w:tblLook w:val="04A0" w:firstRow="1" w:lastRow="0" w:firstColumn="1" w:lastColumn="0" w:noHBand="0" w:noVBand="1"/>
+        <w:tblLook w:val="04A0"/>
       </w:tblPr>
       <w:tblGrid>
         <w:gridCol w:w="426"/>
@@ -926,6 +914,7 @@
             <w:tcBorders>
               <w:right w:val="single" w:sz="4" w:space="0" w:color="auto"/>
             </w:tcBorders>
+            <w:shd w:val="clear" w:color="auto" w:fill="auto"/>
           </w:tcPr>
           <w:p>
             <w:pPr>
@@ -955,6 +944,7 @@
                 <w:lang w:val="en-US"/>
               </w:rPr>
             </w:pPr>
+            <w:proofErr w:type="gramStart"/>
             <w:r>
               <w:rPr>
                 <w:rFonts w:ascii="Courier New" w:hAnsi="Courier New" w:cs="Courier New"/>
@@ -964,6 +954,7 @@
               <w:t>с</w:t>
             </w:r>
             <w:proofErr w:type="spellStart"/>
+            <w:proofErr w:type="gramEnd"/>
             <w:r>
               <w:rPr>
                 <w:rFonts w:ascii="Courier New" w:hAnsi="Courier New" w:cs="Courier New"/>
@@ -1034,14 +1025,7 @@
                 <w:rFonts w:ascii="Courier New" w:hAnsi="Courier New" w:cs="Courier New"/>
                 <w:lang w:val="en-US"/>
               </w:rPr>
-              <w:t>(</w:t>
-            </w:r>
-            <w:r>
-              <w:rPr>
-                <w:rFonts w:ascii="Courier New" w:hAnsi="Courier New" w:cs="Courier New"/>
-                <w:lang w:val="en-US"/>
-              </w:rPr>
-              <w:t>X</w:t>
+              <w:t>(X</w:t>
             </w:r>
             <w:r>
               <w:rPr>
@@ -1147,7 +1131,7 @@
 </file>
 
 <file path=word/numbering.xml><?xml version="1.0" encoding="utf-8"?>
-<w:numbering xmlns:wpc="http://schemas.microsoft.com/office/word/2010/wordprocessingCanvas" xmlns:mc="http://schemas.openxmlformats.org/markup-compatibility/2006" xmlns:o="urn:schemas-microsoft-com:office:office" xmlns:r="http://schemas.openxmlformats.org/officeDocument/2006/relationships" xmlns:m="http://schemas.openxmlformats.org/officeDocument/2006/math" xmlns:v="urn:schemas-microsoft-com:vml" xmlns:wp14="http://schemas.microsoft.com/office/word/2010/wordprocessingDrawing" xmlns:wp="http://schemas.openxmlformats.org/drawingml/2006/wordprocessingDrawing" xmlns:w10="urn:schemas-microsoft-com:office:word" xmlns:w="http://schemas.openxmlformats.org/wordprocessingml/2006/main" xmlns:w14="http://schemas.microsoft.com/office/word/2010/wordml" xmlns:w15="http://schemas.microsoft.com/office/word/2012/wordml" xmlns:wpg="http://schemas.microsoft.com/office/word/2010/wordprocessingGroup" xmlns:wpi="http://schemas.microsoft.com/office/word/2010/wordprocessingInk" xmlns:wne="http://schemas.microsoft.com/office/word/2006/wordml" xmlns:wps="http://schemas.microsoft.com/office/word/2010/wordprocessingShape" mc:Ignorable="w14 w15 wp14">
+<w:numbering xmlns:ve="http://schemas.openxmlformats.org/markup-compatibility/2006" xmlns:o="urn:schemas-microsoft-com:office:office" xmlns:r="http://schemas.openxmlformats.org/officeDocument/2006/relationships" xmlns:m="http://schemas.openxmlformats.org/officeDocument/2006/math" xmlns:v="urn:schemas-microsoft-com:vml" xmlns:wp="http://schemas.openxmlformats.org/drawingml/2006/wordprocessingDrawing" xmlns:w10="urn:schemas-microsoft-com:office:word" xmlns:w="http://schemas.openxmlformats.org/wordprocessingml/2006/main" xmlns:wne="http://schemas.microsoft.com/office/word/2006/wordml">
   <w:abstractNum w:abstractNumId="0">
     <w:nsid w:val="FFFFFFFB"/>
     <w:multiLevelType w:val="multilevel"/>
@@ -1503,7 +1487,7 @@
 </file>
 
 <file path=word/styles.xml><?xml version="1.0" encoding="utf-8"?>
-<w:styles xmlns:mc="http://schemas.openxmlformats.org/markup-compatibility/2006" xmlns:r="http://schemas.openxmlformats.org/officeDocument/2006/relationships" xmlns:w="http://schemas.openxmlformats.org/wordprocessingml/2006/main" xmlns:w14="http://schemas.microsoft.com/office/word/2010/wordml" xmlns:w15="http://schemas.microsoft.com/office/word/2012/wordml" mc:Ignorable="w14 w15">
+<w:styles xmlns:r="http://schemas.openxmlformats.org/officeDocument/2006/relationships" xmlns:w="http://schemas.openxmlformats.org/wordprocessingml/2006/main">
   <w:docDefaults>
     <w:rPrDefault>
       <w:rPr>
@@ -1513,378 +1497,144 @@
     </w:rPrDefault>
     <w:pPrDefault/>
   </w:docDefaults>
-  <w:latentStyles w:defLockedState="0" w:defUIPriority="99" w:defSemiHidden="0" w:defUnhideWhenUsed="0" w:defQFormat="0" w:count="371">
-    <w:lsdException w:name="Normal" w:uiPriority="0" w:qFormat="1"/>
-    <w:lsdException w:name="heading 1" w:uiPriority="0" w:qFormat="1"/>
-    <w:lsdException w:name="heading 2" w:semiHidden="1" w:uiPriority="0" w:unhideWhenUsed="1" w:qFormat="1"/>
-    <w:lsdException w:name="heading 3" w:semiHidden="1" w:uiPriority="0" w:unhideWhenUsed="1" w:qFormat="1"/>
-    <w:lsdException w:name="heading 4" w:semiHidden="1" w:uiPriority="0" w:unhideWhenUsed="1" w:qFormat="1"/>
-    <w:lsdException w:name="heading 5" w:semiHidden="1" w:uiPriority="0" w:unhideWhenUsed="1" w:qFormat="1"/>
-    <w:lsdException w:name="heading 6" w:semiHidden="1" w:uiPriority="0" w:unhideWhenUsed="1" w:qFormat="1"/>
-    <w:lsdException w:name="heading 7" w:semiHidden="1" w:uiPriority="0" w:unhideWhenUsed="1" w:qFormat="1"/>
-    <w:lsdException w:name="heading 8" w:semiHidden="1" w:uiPriority="0" w:unhideWhenUsed="1" w:qFormat="1"/>
-    <w:lsdException w:name="heading 9" w:semiHidden="1" w:uiPriority="0" w:unhideWhenUsed="1" w:qFormat="1"/>
-    <w:lsdException w:name="index 1" w:semiHidden="1" w:unhideWhenUsed="1"/>
-    <w:lsdException w:name="index 2" w:semiHidden="1" w:unhideWhenUsed="1"/>
-    <w:lsdException w:name="index 3" w:semiHidden="1" w:unhideWhenUsed="1"/>
-    <w:lsdException w:name="index 4" w:semiHidden="1" w:unhideWhenUsed="1"/>
-    <w:lsdException w:name="index 5" w:semiHidden="1" w:unhideWhenUsed="1"/>
-    <w:lsdException w:name="index 6" w:semiHidden="1" w:unhideWhenUsed="1"/>
-    <w:lsdException w:name="index 7" w:semiHidden="1" w:unhideWhenUsed="1"/>
-    <w:lsdException w:name="index 8" w:semiHidden="1" w:unhideWhenUsed="1"/>
-    <w:lsdException w:name="index 9" w:semiHidden="1" w:unhideWhenUsed="1"/>
-    <w:lsdException w:name="toc 1" w:semiHidden="1" w:uiPriority="39" w:unhideWhenUsed="1"/>
-    <w:lsdException w:name="toc 2" w:semiHidden="1" w:uiPriority="39" w:unhideWhenUsed="1"/>
-    <w:lsdException w:name="toc 3" w:semiHidden="1" w:uiPriority="39" w:unhideWhenUsed="1"/>
-    <w:lsdException w:name="toc 4" w:semiHidden="1" w:uiPriority="39" w:unhideWhenUsed="1"/>
-    <w:lsdException w:name="toc 5" w:semiHidden="1" w:uiPriority="39" w:unhideWhenUsed="1"/>
-    <w:lsdException w:name="toc 6" w:semiHidden="1" w:uiPriority="39" w:unhideWhenUsed="1"/>
-    <w:lsdException w:name="toc 7" w:semiHidden="1" w:uiPriority="39" w:unhideWhenUsed="1"/>
-    <w:lsdException w:name="toc 8" w:semiHidden="1" w:uiPriority="39" w:unhideWhenUsed="1"/>
-    <w:lsdException w:name="toc 9" w:semiHidden="1" w:uiPriority="39" w:unhideWhenUsed="1"/>
-    <w:lsdException w:name="Normal Indent" w:semiHidden="1" w:unhideWhenUsed="1"/>
-    <w:lsdException w:name="footnote text" w:semiHidden="1" w:unhideWhenUsed="1"/>
-    <w:lsdException w:name="annotation text" w:semiHidden="1" w:unhideWhenUsed="1"/>
-    <w:lsdException w:name="header" w:semiHidden="1" w:unhideWhenUsed="1"/>
-    <w:lsdException w:name="footer" w:semiHidden="1" w:unhideWhenUsed="1"/>
-    <w:lsdException w:name="index heading" w:semiHidden="1" w:unhideWhenUsed="1"/>
-    <w:lsdException w:name="caption" w:semiHidden="1" w:uiPriority="35" w:unhideWhenUsed="1" w:qFormat="1"/>
-    <w:lsdException w:name="table of figures" w:semiHidden="1" w:unhideWhenUsed="1"/>
-    <w:lsdException w:name="envelope address" w:semiHidden="1" w:unhideWhenUsed="1"/>
-    <w:lsdException w:name="envelope return" w:semiHidden="1" w:unhideWhenUsed="1"/>
-    <w:lsdException w:name="footnote reference" w:semiHidden="1" w:unhideWhenUsed="1"/>
-    <w:lsdException w:name="annotation reference" w:semiHidden="1" w:unhideWhenUsed="1"/>
-    <w:lsdException w:name="line number" w:semiHidden="1" w:unhideWhenUsed="1"/>
-    <w:lsdException w:name="page number" w:semiHidden="1" w:unhideWhenUsed="1"/>
-    <w:lsdException w:name="endnote reference" w:semiHidden="1" w:unhideWhenUsed="1"/>
-    <w:lsdException w:name="endnote text" w:semiHidden="1" w:unhideWhenUsed="1"/>
-    <w:lsdException w:name="table of authorities" w:semiHidden="1" w:unhideWhenUsed="1"/>
-    <w:lsdException w:name="macro" w:semiHidden="1" w:unhideWhenUsed="1"/>
-    <w:lsdException w:name="toa heading" w:semiHidden="1" w:unhideWhenUsed="1"/>
-    <w:lsdException w:name="List" w:semiHidden="1" w:unhideWhenUsed="1"/>
-    <w:lsdException w:name="List Bullet" w:semiHidden="1" w:unhideWhenUsed="1"/>
-    <w:lsdException w:name="List Number" w:semiHidden="1" w:unhideWhenUsed="1"/>
-    <w:lsdException w:name="List 2" w:semiHidden="1" w:unhideWhenUsed="1"/>
-    <w:lsdException w:name="List 3" w:semiHidden="1" w:unhideWhenUsed="1"/>
-    <w:lsdException w:name="List 4" w:semiHidden="1" w:unhideWhenUsed="1"/>
-    <w:lsdException w:name="List 5" w:semiHidden="1" w:unhideWhenUsed="1"/>
-    <w:lsdException w:name="List Bullet 2" w:semiHidden="1" w:unhideWhenUsed="1"/>
-    <w:lsdException w:name="List Bullet 3" w:semiHidden="1" w:unhideWhenUsed="1"/>
-    <w:lsdException w:name="List Bullet 4" w:semiHidden="1" w:unhideWhenUsed="1"/>
-    <w:lsdException w:name="List Bullet 5" w:semiHidden="1" w:unhideWhenUsed="1"/>
-    <w:lsdException w:name="List Number 2" w:semiHidden="1" w:unhideWhenUsed="1"/>
-    <w:lsdException w:name="List Number 3" w:semiHidden="1" w:unhideWhenUsed="1"/>
-    <w:lsdException w:name="List Number 4" w:semiHidden="1" w:unhideWhenUsed="1"/>
-    <w:lsdException w:name="List Number 5" w:semiHidden="1" w:unhideWhenUsed="1"/>
-    <w:lsdException w:name="Title" w:uiPriority="0" w:qFormat="1"/>
-    <w:lsdException w:name="Closing" w:semiHidden="1" w:unhideWhenUsed="1"/>
-    <w:lsdException w:name="Signature" w:semiHidden="1" w:unhideWhenUsed="1"/>
-    <w:lsdException w:name="Default Paragraph Font" w:semiHidden="1" w:uiPriority="1" w:unhideWhenUsed="1"/>
-    <w:lsdException w:name="Body Text" w:semiHidden="1" w:unhideWhenUsed="1"/>
-    <w:lsdException w:name="Body Text Indent" w:semiHidden="1" w:unhideWhenUsed="1"/>
-    <w:lsdException w:name="List Continue" w:semiHidden="1" w:unhideWhenUsed="1"/>
-    <w:lsdException w:name="List Continue 2" w:semiHidden="1" w:unhideWhenUsed="1"/>
-    <w:lsdException w:name="List Continue 3" w:semiHidden="1" w:unhideWhenUsed="1"/>
-    <w:lsdException w:name="List Continue 4" w:semiHidden="1" w:unhideWhenUsed="1"/>
-    <w:lsdException w:name="List Continue 5" w:semiHidden="1" w:unhideWhenUsed="1"/>
-    <w:lsdException w:name="Message Header" w:semiHidden="1" w:unhideWhenUsed="1"/>
-    <w:lsdException w:name="Subtitle" w:uiPriority="11" w:qFormat="1"/>
-    <w:lsdException w:name="Salutation" w:semiHidden="1" w:unhideWhenUsed="1"/>
-    <w:lsdException w:name="Date" w:semiHidden="1" w:unhideWhenUsed="1"/>
-    <w:lsdException w:name="Body Text First Indent" w:semiHidden="1" w:unhideWhenUsed="1"/>
-    <w:lsdException w:name="Body Text First Indent 2" w:semiHidden="1" w:unhideWhenUsed="1"/>
-    <w:lsdException w:name="Note Heading" w:semiHidden="1" w:unhideWhenUsed="1"/>
-    <w:lsdException w:name="Body Text 2" w:semiHidden="1" w:unhideWhenUsed="1"/>
-    <w:lsdException w:name="Body Text 3" w:semiHidden="1" w:unhideWhenUsed="1"/>
-    <w:lsdException w:name="Body Text Indent 2" w:semiHidden="1" w:unhideWhenUsed="1"/>
-    <w:lsdException w:name="Body Text Indent 3" w:semiHidden="1" w:unhideWhenUsed="1"/>
-    <w:lsdException w:name="Block Text" w:semiHidden="1" w:unhideWhenUsed="1"/>
-    <w:lsdException w:name="Hyperlink" w:semiHidden="1" w:unhideWhenUsed="1"/>
-    <w:lsdException w:name="FollowedHyperlink" w:semiHidden="1" w:unhideWhenUsed="1"/>
-    <w:lsdException w:name="Strong" w:uiPriority="22" w:qFormat="1"/>
-    <w:lsdException w:name="Emphasis" w:uiPriority="20" w:qFormat="1"/>
-    <w:lsdException w:name="Document Map" w:semiHidden="1" w:unhideWhenUsed="1"/>
-    <w:lsdException w:name="Plain Text" w:semiHidden="1" w:unhideWhenUsed="1"/>
-    <w:lsdException w:name="E-mail Signature" w:semiHidden="1" w:unhideWhenUsed="1"/>
-    <w:lsdException w:name="HTML Top of Form" w:semiHidden="1" w:unhideWhenUsed="1"/>
-    <w:lsdException w:name="HTML Bottom of Form" w:semiHidden="1" w:unhideWhenUsed="1"/>
-    <w:lsdException w:name="Normal (Web)" w:semiHidden="1" w:unhideWhenUsed="1"/>
-    <w:lsdException w:name="HTML Acronym" w:semiHidden="1" w:unhideWhenUsed="1"/>
-    <w:lsdException w:name="HTML Address" w:semiHidden="1" w:unhideWhenUsed="1"/>
-    <w:lsdException w:name="HTML Cite" w:semiHidden="1" w:unhideWhenUsed="1"/>
-    <w:lsdException w:name="HTML Code" w:semiHidden="1" w:unhideWhenUsed="1"/>
-    <w:lsdException w:name="HTML Definition" w:semiHidden="1" w:unhideWhenUsed="1"/>
-    <w:lsdException w:name="HTML Keyboard" w:semiHidden="1" w:unhideWhenUsed="1"/>
-    <w:lsdException w:name="HTML Preformatted" w:semiHidden="1" w:unhideWhenUsed="1"/>
-    <w:lsdException w:name="HTML Sample" w:semiHidden="1" w:unhideWhenUsed="1"/>
-    <w:lsdException w:name="HTML Typewriter" w:semiHidden="1" w:unhideWhenUsed="1"/>
-    <w:lsdException w:name="HTML Variable" w:semiHidden="1" w:unhideWhenUsed="1"/>
-    <w:lsdException w:name="Normal Table" w:semiHidden="1" w:unhideWhenUsed="1"/>
-    <w:lsdException w:name="annotation subject" w:semiHidden="1" w:unhideWhenUsed="1"/>
-    <w:lsdException w:name="No List" w:semiHidden="1" w:unhideWhenUsed="1"/>
-    <w:lsdException w:name="Outline List 1" w:semiHidden="1" w:unhideWhenUsed="1"/>
-    <w:lsdException w:name="Outline List 2" w:semiHidden="1" w:unhideWhenUsed="1"/>
-    <w:lsdException w:name="Outline List 3" w:semiHidden="1" w:unhideWhenUsed="1"/>
-    <w:lsdException w:name="Table Simple 1" w:semiHidden="1" w:unhideWhenUsed="1"/>
-    <w:lsdException w:name="Table Simple 2" w:semiHidden="1" w:unhideWhenUsed="1"/>
-    <w:lsdException w:name="Table Simple 3" w:semiHidden="1" w:unhideWhenUsed="1"/>
-    <w:lsdException w:name="Table Classic 1" w:semiHidden="1" w:unhideWhenUsed="1"/>
-    <w:lsdException w:name="Table Classic 2" w:semiHidden="1" w:unhideWhenUsed="1"/>
-    <w:lsdException w:name="Table Classic 3" w:semiHidden="1" w:unhideWhenUsed="1"/>
-    <w:lsdException w:name="Table Classic 4" w:semiHidden="1" w:unhideWhenUsed="1"/>
-    <w:lsdException w:name="Table Colorful 1" w:semiHidden="1" w:unhideWhenUsed="1"/>
-    <w:lsdException w:name="Table Colorful 2" w:semiHidden="1" w:unhideWhenUsed="1"/>
-    <w:lsdException w:name="Table Colorful 3" w:semiHidden="1" w:unhideWhenUsed="1"/>
-    <w:lsdException w:name="Table Columns 1" w:semiHidden="1" w:unhideWhenUsed="1"/>
-    <w:lsdException w:name="Table Columns 2" w:semiHidden="1" w:unhideWhenUsed="1"/>
-    <w:lsdException w:name="Table Columns 3" w:semiHidden="1" w:unhideWhenUsed="1"/>
-    <w:lsdException w:name="Table Columns 4" w:semiHidden="1" w:unhideWhenUsed="1"/>
-    <w:lsdException w:name="Table Columns 5" w:semiHidden="1" w:unhideWhenUsed="1"/>
-    <w:lsdException w:name="Table Grid 1" w:semiHidden="1" w:unhideWhenUsed="1"/>
-    <w:lsdException w:name="Table Grid 2" w:semiHidden="1" w:unhideWhenUsed="1"/>
-    <w:lsdException w:name="Table Grid 3" w:semiHidden="1" w:unhideWhenUsed="1"/>
-    <w:lsdException w:name="Table Grid 4" w:semiHidden="1" w:unhideWhenUsed="1"/>
-    <w:lsdException w:name="Table Grid 5" w:semiHidden="1" w:unhideWhenUsed="1"/>
-    <w:lsdException w:name="Table Grid 6" w:semiHidden="1" w:unhideWhenUsed="1"/>
-    <w:lsdException w:name="Table Grid 7" w:semiHidden="1" w:unhideWhenUsed="1"/>
-    <w:lsdException w:name="Table Grid 8" w:semiHidden="1" w:unhideWhenUsed="1"/>
-    <w:lsdException w:name="Table List 1" w:semiHidden="1" w:unhideWhenUsed="1"/>
-    <w:lsdException w:name="Table List 2" w:semiHidden="1" w:unhideWhenUsed="1"/>
-    <w:lsdException w:name="Table List 3" w:semiHidden="1" w:unhideWhenUsed="1"/>
-    <w:lsdException w:name="Table List 4" w:semiHidden="1" w:unhideWhenUsed="1"/>
-    <w:lsdException w:name="Table List 5" w:semiHidden="1" w:unhideWhenUsed="1"/>
-    <w:lsdException w:name="Table List 6" w:semiHidden="1" w:unhideWhenUsed="1"/>
-    <w:lsdException w:name="Table List 7" w:semiHidden="1" w:unhideWhenUsed="1"/>
-    <w:lsdException w:name="Table List 8" w:semiHidden="1" w:unhideWhenUsed="1"/>
-    <w:lsdException w:name="Table 3D effects 1" w:semiHidden="1" w:unhideWhenUsed="1"/>
-    <w:lsdException w:name="Table 3D effects 2" w:semiHidden="1" w:unhideWhenUsed="1"/>
-    <w:lsdException w:name="Table 3D effects 3" w:semiHidden="1" w:unhideWhenUsed="1"/>
-    <w:lsdException w:name="Table Contemporary" w:semiHidden="1" w:unhideWhenUsed="1"/>
-    <w:lsdException w:name="Table Elegant" w:semiHidden="1" w:unhideWhenUsed="1"/>
-    <w:lsdException w:name="Table Professional" w:semiHidden="1" w:unhideWhenUsed="1"/>
-    <w:lsdException w:name="Table Subtle 1" w:semiHidden="1" w:unhideWhenUsed="1"/>
-    <w:lsdException w:name="Table Subtle 2" w:semiHidden="1" w:unhideWhenUsed="1"/>
-    <w:lsdException w:name="Table Web 1" w:semiHidden="1" w:unhideWhenUsed="1"/>
-    <w:lsdException w:name="Table Web 2" w:semiHidden="1" w:unhideWhenUsed="1"/>
-    <w:lsdException w:name="Table Web 3" w:semiHidden="1" w:unhideWhenUsed="1"/>
-    <w:lsdException w:name="Balloon Text" w:semiHidden="1" w:unhideWhenUsed="1"/>
-    <w:lsdException w:name="Table Grid" w:uiPriority="59"/>
-    <w:lsdException w:name="Table Theme" w:semiHidden="1" w:unhideWhenUsed="1"/>
-    <w:lsdException w:name="Placeholder Text" w:semiHidden="1"/>
-    <w:lsdException w:name="No Spacing" w:uiPriority="1" w:qFormat="1"/>
-    <w:lsdException w:name="Light Shading" w:uiPriority="60"/>
-    <w:lsdException w:name="Light List" w:uiPriority="61"/>
-    <w:lsdException w:name="Light Grid" w:uiPriority="62"/>
-    <w:lsdException w:name="Medium Shading 1" w:uiPriority="63"/>
-    <w:lsdException w:name="Medium Shading 2" w:uiPriority="64"/>
-    <w:lsdException w:name="Medium List 1" w:uiPriority="65"/>
-    <w:lsdException w:name="Medium List 2" w:uiPriority="66"/>
-    <w:lsdException w:name="Medium Grid 1" w:uiPriority="67"/>
-    <w:lsdException w:name="Medium Grid 2" w:uiPriority="68"/>
-    <w:lsdException w:name="Medium Grid 3" w:uiPriority="69"/>
-    <w:lsdException w:name="Dark List" w:uiPriority="70"/>
-    <w:lsdException w:name="Colorful Shading" w:uiPriority="71"/>
-    <w:lsdException w:name="Colorful List" w:uiPriority="72"/>
-    <w:lsdException w:name="Colorful Grid" w:uiPriority="73"/>
-    <w:lsdException w:name="Light Shading Accent 1" w:uiPriority="60"/>
-    <w:lsdException w:name="Light List Accent 1" w:uiPriority="61"/>
-    <w:lsdException w:name="Light Grid Accent 1" w:uiPriority="62"/>
-    <w:lsdException w:name="Medium Shading 1 Accent 1" w:uiPriority="63"/>
-    <w:lsdException w:name="Medium Shading 2 Accent 1" w:uiPriority="64"/>
-    <w:lsdException w:name="Medium List 1 Accent 1" w:uiPriority="65"/>
-    <w:lsdException w:name="Revision" w:semiHidden="1"/>
-    <w:lsdException w:name="List Paragraph" w:uiPriority="34" w:qFormat="1"/>
-    <w:lsdException w:name="Quote" w:uiPriority="29" w:qFormat="1"/>
-    <w:lsdException w:name="Intense Quote" w:uiPriority="30" w:qFormat="1"/>
-    <w:lsdException w:name="Medium List 2 Accent 1" w:uiPriority="66"/>
-    <w:lsdException w:name="Medium Grid 1 Accent 1" w:uiPriority="67"/>
-    <w:lsdException w:name="Medium Grid 2 Accent 1" w:uiPriority="68"/>
-    <w:lsdException w:name="Medium Grid 3 Accent 1" w:uiPriority="69"/>
-    <w:lsdException w:name="Dark List Accent 1" w:uiPriority="70"/>
-    <w:lsdException w:name="Colorful Shading Accent 1" w:uiPriority="71"/>
-    <w:lsdException w:name="Colorful List Accent 1" w:uiPriority="72"/>
-    <w:lsdException w:name="Colorful Grid Accent 1" w:uiPriority="73"/>
-    <w:lsdException w:name="Light Shading Accent 2" w:uiPriority="60"/>
-    <w:lsdException w:name="Light List Accent 2" w:uiPriority="61"/>
-    <w:lsdException w:name="Light Grid Accent 2" w:uiPriority="62"/>
-    <w:lsdException w:name="Medium Shading 1 Accent 2" w:uiPriority="63"/>
-    <w:lsdException w:name="Medium Shading 2 Accent 2" w:uiPriority="64"/>
-    <w:lsdException w:name="Medium List 1 Accent 2" w:uiPriority="65"/>
-    <w:lsdException w:name="Medium List 2 Accent 2" w:uiPriority="66"/>
-    <w:lsdException w:name="Medium Grid 1 Accent 2" w:uiPriority="67"/>
-    <w:lsdException w:name="Medium Grid 2 Accent 2" w:uiPriority="68"/>
-    <w:lsdException w:name="Medium Grid 3 Accent 2" w:uiPriority="69"/>
-    <w:lsdException w:name="Dark List Accent 2" w:uiPriority="70"/>
-    <w:lsdException w:name="Colorful Shading Accent 2" w:uiPriority="71"/>
-    <w:lsdException w:name="Colorful List Accent 2" w:uiPriority="72"/>
-    <w:lsdException w:name="Colorful Grid Accent 2" w:uiPriority="73"/>
-    <w:lsdException w:name="Light Shading Accent 3" w:uiPriority="60"/>
-    <w:lsdException w:name="Light List Accent 3" w:uiPriority="61"/>
-    <w:lsdException w:name="Light Grid Accent 3" w:uiPriority="62"/>
-    <w:lsdException w:name="Medium Shading 1 Accent 3" w:uiPriority="63"/>
-    <w:lsdException w:name="Medium Shading 2 Accent 3" w:uiPriority="64"/>
-    <w:lsdException w:name="Medium List 1 Accent 3" w:uiPriority="65"/>
-    <w:lsdException w:name="Medium List 2 Accent 3" w:uiPriority="66"/>
-    <w:lsdException w:name="Medium Grid 1 Accent 3" w:uiPriority="67"/>
-    <w:lsdException w:name="Medium Grid 2 Accent 3" w:uiPriority="68"/>
-    <w:lsdException w:name="Medium Grid 3 Accent 3" w:uiPriority="69"/>
-    <w:lsdException w:name="Dark List Accent 3" w:uiPriority="70"/>
-    <w:lsdException w:name="Colorful Shading Accent 3" w:uiPriority="71"/>
-    <w:lsdException w:name="Colorful List Accent 3" w:uiPriority="72"/>
-    <w:lsdException w:name="Colorful Grid Accent 3" w:uiPriority="73"/>
-    <w:lsdException w:name="Light Shading Accent 4" w:uiPriority="60"/>
-    <w:lsdException w:name="Light List Accent 4" w:uiPriority="61"/>
-    <w:lsdException w:name="Light Grid Accent 4" w:uiPriority="62"/>
-    <w:lsdException w:name="Medium Shading 1 Accent 4" w:uiPriority="63"/>
-    <w:lsdException w:name="Medium Shading 2 Accent 4" w:uiPriority="64"/>
-    <w:lsdException w:name="Medium List 1 Accent 4" w:uiPriority="65"/>
-    <w:lsdException w:name="Medium List 2 Accent 4" w:uiPriority="66"/>
-    <w:lsdException w:name="Medium Grid 1 Accent 4" w:uiPriority="67"/>
-    <w:lsdException w:name="Medium Grid 2 Accent 4" w:uiPriority="68"/>
-    <w:lsdException w:name="Medium Grid 3 Accent 4" w:uiPriority="69"/>
-    <w:lsdException w:name="Dark List Accent 4" w:uiPriority="70"/>
-    <w:lsdException w:name="Colorful Shading Accent 4" w:uiPriority="71"/>
-    <w:lsdException w:name="Colorful List Accent 4" w:uiPriority="72"/>
-    <w:lsdException w:name="Colorful Grid Accent 4" w:uiPriority="73"/>
-    <w:lsdException w:name="Light Shading Accent 5" w:uiPriority="60"/>
-    <w:lsdException w:name="Light List Accent 5" w:uiPriority="61"/>
-    <w:lsdException w:name="Light Grid Accent 5" w:uiPriority="62"/>
-    <w:lsdException w:name="Medium Shading 1 Accent 5" w:uiPriority="63"/>
-    <w:lsdException w:name="Medium Shading 2 Accent 5" w:uiPriority="64"/>
-    <w:lsdException w:name="Medium List 1 Accent 5" w:uiPriority="65"/>
-    <w:lsdException w:name="Medium List 2 Accent 5" w:uiPriority="66"/>
-    <w:lsdException w:name="Medium Grid 1 Accent 5" w:uiPriority="67"/>
-    <w:lsdException w:name="Medium Grid 2 Accent 5" w:uiPriority="68"/>
-    <w:lsdException w:name="Medium Grid 3 Accent 5" w:uiPriority="69"/>
-    <w:lsdException w:name="Dark List Accent 5" w:uiPriority="70"/>
-    <w:lsdException w:name="Colorful Shading Accent 5" w:uiPriority="71"/>
-    <w:lsdException w:name="Colorful List Accent 5" w:uiPriority="72"/>
-    <w:lsdException w:name="Colorful Grid Accent 5" w:uiPriority="73"/>
-    <w:lsdException w:name="Light Shading Accent 6" w:uiPriority="60"/>
-    <w:lsdException w:name="Light List Accent 6" w:uiPriority="61"/>
-    <w:lsdException w:name="Light Grid Accent 6" w:uiPriority="62"/>
-    <w:lsdException w:name="Medium Shading 1 Accent 6" w:uiPriority="63"/>
-    <w:lsdException w:name="Medium Shading 2 Accent 6" w:uiPriority="64"/>
-    <w:lsdException w:name="Medium List 1 Accent 6" w:uiPriority="65"/>
-    <w:lsdException w:name="Medium List 2 Accent 6" w:uiPriority="66"/>
-    <w:lsdException w:name="Medium Grid 1 Accent 6" w:uiPriority="67"/>
-    <w:lsdException w:name="Medium Grid 2 Accent 6" w:uiPriority="68"/>
-    <w:lsdException w:name="Medium Grid 3 Accent 6" w:uiPriority="69"/>
-    <w:lsdException w:name="Dark List Accent 6" w:uiPriority="70"/>
-    <w:lsdException w:name="Colorful Shading Accent 6" w:uiPriority="71"/>
-    <w:lsdException w:name="Colorful List Accent 6" w:uiPriority="72"/>
-    <w:lsdException w:name="Colorful Grid Accent 6" w:uiPriority="73"/>
-    <w:lsdException w:name="Subtle Emphasis" w:uiPriority="19" w:qFormat="1"/>
-    <w:lsdException w:name="Intense Emphasis" w:uiPriority="21" w:qFormat="1"/>
-    <w:lsdException w:name="Subtle Reference" w:uiPriority="31" w:qFormat="1"/>
-    <w:lsdException w:name="Intense Reference" w:uiPriority="32" w:qFormat="1"/>
-    <w:lsdException w:name="Book Title" w:uiPriority="33" w:qFormat="1"/>
-    <w:lsdException w:name="Bibliography" w:semiHidden="1" w:uiPriority="37" w:unhideWhenUsed="1"/>
-    <w:lsdException w:name="TOC Heading" w:semiHidden="1" w:uiPriority="39" w:unhideWhenUsed="1" w:qFormat="1"/>
-    <w:lsdException w:name="Plain Table 1" w:uiPriority="41"/>
-    <w:lsdException w:name="Plain Table 2" w:uiPriority="42"/>
-    <w:lsdException w:name="Plain Table 3" w:uiPriority="43"/>
-    <w:lsdException w:name="Plain Table 4" w:uiPriority="44"/>
-    <w:lsdException w:name="Plain Table 5" w:uiPriority="45"/>
-    <w:lsdException w:name="Grid Table Light" w:uiPriority="40"/>
-    <w:lsdException w:name="Grid Table 1 Light" w:uiPriority="46"/>
-    <w:lsdException w:name="Grid Table 2" w:uiPriority="47"/>
-    <w:lsdException w:name="Grid Table 3" w:uiPriority="48"/>
-    <w:lsdException w:name="Grid Table 4" w:uiPriority="49"/>
-    <w:lsdException w:name="Grid Table 5 Dark" w:uiPriority="50"/>
-    <w:lsdException w:name="Grid Table 6 Colorful" w:uiPriority="51"/>
-    <w:lsdException w:name="Grid Table 7 Colorful" w:uiPriority="52"/>
-    <w:lsdException w:name="Grid Table 1 Light Accent 1" w:uiPriority="46"/>
-    <w:lsdException w:name="Grid Table 2 Accent 1" w:uiPriority="47"/>
-    <w:lsdException w:name="Grid Table 3 Accent 1" w:uiPriority="48"/>
-    <w:lsdException w:name="Grid Table 4 Accent 1" w:uiPriority="49"/>
-    <w:lsdException w:name="Grid Table 5 Dark Accent 1" w:uiPriority="50"/>
-    <w:lsdException w:name="Grid Table 6 Colorful Accent 1" w:uiPriority="51"/>
-    <w:lsdException w:name="Grid Table 7 Colorful Accent 1" w:uiPriority="52"/>
-    <w:lsdException w:name="Grid Table 1 Light Accent 2" w:uiPriority="46"/>
-    <w:lsdException w:name="Grid Table 2 Accent 2" w:uiPriority="47"/>
-    <w:lsdException w:name="Grid Table 3 Accent 2" w:uiPriority="48"/>
-    <w:lsdException w:name="Grid Table 4 Accent 2" w:uiPriority="49"/>
-    <w:lsdException w:name="Grid Table 5 Dark Accent 2" w:uiPriority="50"/>
-    <w:lsdException w:name="Grid Table 6 Colorful Accent 2" w:uiPriority="51"/>
-    <w:lsdException w:name="Grid Table 7 Colorful Accent 2" w:uiPriority="52"/>
-    <w:lsdException w:name="Grid Table 1 Light Accent 3" w:uiPriority="46"/>
-    <w:lsdException w:name="Grid Table 2 Accent 3" w:uiPriority="47"/>
-    <w:lsdException w:name="Grid Table 3 Accent 3" w:uiPriority="48"/>
-    <w:lsdException w:name="Grid Table 4 Accent 3" w:uiPriority="49"/>
-    <w:lsdException w:name="Grid Table 5 Dark Accent 3" w:uiPriority="50"/>
-    <w:lsdException w:name="Grid Table 6 Colorful Accent 3" w:uiPriority="51"/>
-    <w:lsdException w:name="Grid Table 7 Colorful Accent 3" w:uiPriority="52"/>
-    <w:lsdException w:name="Grid Table 1 Light Accent 4" w:uiPriority="46"/>
-    <w:lsdException w:name="Grid Table 2 Accent 4" w:uiPriority="47"/>
-    <w:lsdException w:name="Grid Table 3 Accent 4" w:uiPriority="48"/>
-    <w:lsdException w:name="Grid Table 4 Accent 4" w:uiPriority="49"/>
-    <w:lsdException w:name="Grid Table 5 Dark Accent 4" w:uiPriority="50"/>
-    <w:lsdException w:name="Grid Table 6 Colorful Accent 4" w:uiPriority="51"/>
-    <w:lsdException w:name="Grid Table 7 Colorful Accent 4" w:uiPriority="52"/>
-    <w:lsdException w:name="Grid Table 1 Light Accent 5" w:uiPriority="46"/>
-    <w:lsdException w:name="Grid Table 2 Accent 5" w:uiPriority="47"/>
-    <w:lsdException w:name="Grid Table 3 Accent 5" w:uiPriority="48"/>
-    <w:lsdException w:name="Grid Table 4 Accent 5" w:uiPriority="49"/>
-    <w:lsdException w:name="Grid Table 5 Dark Accent 5" w:uiPriority="50"/>
-    <w:lsdException w:name="Grid Table 6 Colorful Accent 5" w:uiPriority="51"/>
-    <w:lsdException w:name="Grid Table 7 Colorful Accent 5" w:uiPriority="52"/>
-    <w:lsdException w:name="Grid Table 1 Light Accent 6" w:uiPriority="46"/>
-    <w:lsdException w:name="Grid Table 2 Accent 6" w:uiPriority="47"/>
-    <w:lsdException w:name="Grid Table 3 Accent 6" w:uiPriority="48"/>
-    <w:lsdException w:name="Grid Table 4 Accent 6" w:uiPriority="49"/>
-    <w:lsdException w:name="Grid Table 5 Dark Accent 6" w:uiPriority="50"/>
-    <w:lsdException w:name="Grid Table 6 Colorful Accent 6" w:uiPriority="51"/>
-    <w:lsdException w:name="Grid Table 7 Colorful Accent 6" w:uiPriority="52"/>
-    <w:lsdException w:name="List Table 1 Light" w:uiPriority="46"/>
-    <w:lsdException w:name="List Table 2" w:uiPriority="47"/>
-    <w:lsdException w:name="List Table 3" w:uiPriority="48"/>
-    <w:lsdException w:name="List Table 4" w:uiPriority="49"/>
-    <w:lsdException w:name="List Table 5 Dark" w:uiPriority="50"/>
-    <w:lsdException w:name="List Table 6 Colorful" w:uiPriority="51"/>
-    <w:lsdException w:name="List Table 7 Colorful" w:uiPriority="52"/>
-    <w:lsdException w:name="List Table 1 Light Accent 1" w:uiPriority="46"/>
-    <w:lsdException w:name="List Table 2 Accent 1" w:uiPriority="47"/>
-    <w:lsdException w:name="List Table 3 Accent 1" w:uiPriority="48"/>
-    <w:lsdException w:name="List Table 4 Accent 1" w:uiPriority="49"/>
-    <w:lsdException w:name="List Table 5 Dark Accent 1" w:uiPriority="50"/>
-    <w:lsdException w:name="List Table 6 Colorful Accent 1" w:uiPriority="51"/>
-    <w:lsdException w:name="List Table 7 Colorful Accent 1" w:uiPriority="52"/>
-    <w:lsdException w:name="List Table 1 Light Accent 2" w:uiPriority="46"/>
-    <w:lsdException w:name="List Table 2 Accent 2" w:uiPriority="47"/>
-    <w:lsdException w:name="List Table 3 Accent 2" w:uiPriority="48"/>
-    <w:lsdException w:name="List Table 4 Accent 2" w:uiPriority="49"/>
-    <w:lsdException w:name="List Table 5 Dark Accent 2" w:uiPriority="50"/>
-    <w:lsdException w:name="List Table 6 Colorful Accent 2" w:uiPriority="51"/>
-    <w:lsdException w:name="List Table 7 Colorful Accent 2" w:uiPriority="52"/>
-    <w:lsdException w:name="List Table 1 Light Accent 3" w:uiPriority="46"/>
-    <w:lsdException w:name="List Table 2 Accent 3" w:uiPriority="47"/>
-    <w:lsdException w:name="List Table 3 Accent 3" w:uiPriority="48"/>
-    <w:lsdException w:name="List Table 4 Accent 3" w:uiPriority="49"/>
-    <w:lsdException w:name="List Table 5 Dark Accent 3" w:uiPriority="50"/>
-    <w:lsdException w:name="List Table 6 Colorful Accent 3" w:uiPriority="51"/>
-    <w:lsdException w:name="List Table 7 Colorful Accent 3" w:uiPriority="52"/>
-    <w:lsdException w:name="List Table 1 Light Accent 4" w:uiPriority="46"/>
-    <w:lsdException w:name="List Table 2 Accent 4" w:uiPriority="47"/>
-    <w:lsdException w:name="List Table 3 Accent 4" w:uiPriority="48"/>
-    <w:lsdException w:name="List Table 4 Accent 4" w:uiPriority="49"/>
-    <w:lsdException w:name="List Table 5 Dark Accent 4" w:uiPriority="50"/>
-    <w:lsdException w:name="List Table 6 Colorful Accent 4" w:uiPriority="51"/>
-    <w:lsdException w:name="List Table 7 Colorful Accent 4" w:uiPriority="52"/>
-    <w:lsdException w:name="List Table 1 Light Accent 5" w:uiPriority="46"/>
-    <w:lsdException w:name="List Table 2 Accent 5" w:uiPriority="47"/>
-    <w:lsdException w:name="List Table 3 Accent 5" w:uiPriority="48"/>
-    <w:lsdException w:name="List Table 4 Accent 5" w:uiPriority="49"/>
-    <w:lsdException w:name="List Table 5 Dark Accent 5" w:uiPriority="50"/>
-    <w:lsdException w:name="List Table 6 Colorful Accent 5" w:uiPriority="51"/>
-    <w:lsdException w:name="List Table 7 Colorful Accent 5" w:uiPriority="52"/>
-    <w:lsdException w:name="List Table 1 Light Accent 6" w:uiPriority="46"/>
-    <w:lsdException w:name="List Table 2 Accent 6" w:uiPriority="47"/>
-    <w:lsdException w:name="List Table 3 Accent 6" w:uiPriority="48"/>
-    <w:lsdException w:name="List Table 4 Accent 6" w:uiPriority="49"/>
-    <w:lsdException w:name="List Table 5 Dark Accent 6" w:uiPriority="50"/>
-    <w:lsdException w:name="List Table 6 Colorful Accent 6" w:uiPriority="51"/>
-    <w:lsdException w:name="List Table 7 Colorful Accent 6" w:uiPriority="52"/>
+  <w:latentStyles w:defLockedState="0" w:defUIPriority="99" w:defSemiHidden="1" w:defUnhideWhenUsed="1" w:defQFormat="0" w:count="267">
+    <w:lsdException w:name="Normal" w:semiHidden="0" w:uiPriority="0" w:unhideWhenUsed="0" w:qFormat="1"/>
+    <w:lsdException w:name="heading 1" w:semiHidden="0" w:uiPriority="0" w:unhideWhenUsed="0" w:qFormat="1"/>
+    <w:lsdException w:name="heading 2" w:uiPriority="0" w:qFormat="1"/>
+    <w:lsdException w:name="heading 3" w:uiPriority="0" w:qFormat="1"/>
+    <w:lsdException w:name="heading 4" w:uiPriority="0" w:qFormat="1"/>
+    <w:lsdException w:name="heading 5" w:uiPriority="0" w:qFormat="1"/>
+    <w:lsdException w:name="heading 6" w:uiPriority="0" w:qFormat="1"/>
+    <w:lsdException w:name="heading 7" w:uiPriority="0" w:qFormat="1"/>
+    <w:lsdException w:name="heading 8" w:uiPriority="0" w:qFormat="1"/>
+    <w:lsdException w:name="heading 9" w:uiPriority="0" w:qFormat="1"/>
+    <w:lsdException w:name="toc 1" w:uiPriority="39"/>
+    <w:lsdException w:name="toc 2" w:uiPriority="39"/>
+    <w:lsdException w:name="toc 3" w:uiPriority="39"/>
+    <w:lsdException w:name="toc 4" w:uiPriority="39"/>
+    <w:lsdException w:name="toc 5" w:uiPriority="39"/>
+    <w:lsdException w:name="toc 6" w:uiPriority="39"/>
+    <w:lsdException w:name="toc 7" w:uiPriority="39"/>
+    <w:lsdException w:name="toc 8" w:uiPriority="39"/>
+    <w:lsdException w:name="toc 9" w:uiPriority="39"/>
+    <w:lsdException w:name="caption" w:uiPriority="35" w:qFormat="1"/>
+    <w:lsdException w:name="Title" w:semiHidden="0" w:uiPriority="0" w:unhideWhenUsed="0" w:qFormat="1"/>
+    <w:lsdException w:name="Default Paragraph Font" w:uiPriority="1"/>
+    <w:lsdException w:name="Subtitle" w:semiHidden="0" w:uiPriority="11" w:unhideWhenUsed="0" w:qFormat="1"/>
+    <w:lsdException w:name="Strong" w:semiHidden="0" w:uiPriority="22" w:unhideWhenUsed="0" w:qFormat="1"/>
+    <w:lsdException w:name="Emphasis" w:semiHidden="0" w:uiPriority="20" w:unhideWhenUsed="0" w:qFormat="1"/>
+    <w:lsdException w:name="Table Grid" w:semiHidden="0" w:uiPriority="59" w:unhideWhenUsed="0"/>
+    <w:lsdException w:name="Placeholder Text" w:unhideWhenUsed="0"/>
+    <w:lsdException w:name="No Spacing" w:semiHidden="0" w:uiPriority="1" w:unhideWhenUsed="0" w:qFormat="1"/>
+    <w:lsdException w:name="Light Shading" w:semiHidden="0" w:uiPriority="60" w:unhideWhenUsed="0"/>
+    <w:lsdException w:name="Light List" w:semiHidden="0" w:uiPriority="61" w:unhideWhenUsed="0"/>
+    <w:lsdException w:name="Light Grid" w:semiHidden="0" w:uiPriority="62" w:unhideWhenUsed="0"/>
+    <w:lsdException w:name="Medium Shading 1" w:semiHidden="0" w:uiPriority="63" w:unhideWhenUsed="0"/>
+    <w:lsdException w:name="Medium Shading 2" w:semiHidden="0" w:uiPriority="64" w:unhideWhenUsed="0"/>
+    <w:lsdException w:name="Medium List 1" w:semiHidden="0" w:uiPriority="65" w:unhideWhenUsed="0"/>
+    <w:lsdException w:name="Medium List 2" w:semiHidden="0" w:uiPriority="66" w:unhideWhenUsed="0"/>
+    <w:lsdException w:name="Medium Grid 1" w:semiHidden="0" w:uiPriority="67" w:unhideWhenUsed="0"/>
+    <w:lsdException w:name="Medium Grid 2" w:semiHidden="0" w:uiPriority="68" w:unhideWhenUsed="0"/>
+    <w:lsdException w:name="Medium Grid 3" w:semiHidden="0" w:uiPriority="69" w:unhideWhenUsed="0"/>
+    <w:lsdException w:name="Dark List" w:semiHidden="0" w:uiPriority="70" w:unhideWhenUsed="0"/>
+    <w:lsdException w:name="Colorful Shading" w:semiHidden="0" w:uiPriority="71" w:unhideWhenUsed="0"/>
+    <w:lsdException w:name="Colorful List" w:semiHidden="0" w:uiPriority="72" w:unhideWhenUsed="0"/>
+    <w:lsdException w:name="Colorful Grid" w:semiHidden="0" w:uiPriority="73" w:unhideWhenUsed="0"/>
+    <w:lsdException w:name="Light Shading Accent 1" w:semiHidden="0" w:uiPriority="60" w:unhideWhenUsed="0"/>
+    <w:lsdException w:name="Light List Accent 1" w:semiHidden="0" w:uiPriority="61" w:unhideWhenUsed="0"/>
+    <w:lsdException w:name="Light Grid Accent 1" w:semiHidden="0" w:uiPriority="62" w:unhideWhenUsed="0"/>
+    <w:lsdException w:name="Medium Shading 1 Accent 1" w:semiHidden="0" w:uiPriority="63" w:unhideWhenUsed="0"/>
+    <w:lsdException w:name="Medium Shading 2 Accent 1" w:semiHidden="0" w:uiPriority="64" w:unhideWhenUsed="0"/>
+    <w:lsdException w:name="Medium List 1 Accent 1" w:semiHidden="0" w:uiPriority="65" w:unhideWhenUsed="0"/>
+    <w:lsdException w:name="Revision" w:unhideWhenUsed="0"/>
+    <w:lsdException w:name="List Paragraph" w:semiHidden="0" w:uiPriority="34" w:unhideWhenUsed="0" w:qFormat="1"/>
+    <w:lsdException w:name="Quote" w:semiHidden="0" w:uiPriority="29" w:unhideWhenUsed="0" w:qFormat="1"/>
+    <w:lsdException w:name="Intense Quote" w:semiHidden="0" w:uiPriority="30" w:unhideWhenUsed="0" w:qFormat="1"/>
+    <w:lsdException w:name="Medium List 2 Accent 1" w:semiHidden="0" w:uiPriority="66" w:unhideWhenUsed="0"/>
+    <w:lsdException w:name="Medium Grid 1 Accent 1" w:semiHidden="0" w:uiPriority="67" w:unhideWhenUsed="0"/>
+    <w:lsdException w:name="Medium Grid 2 Accent 1" w:semiHidden="0" w:uiPriority="68" w:unhideWhenUsed="0"/>
+    <w:lsdException w:name="Medium Grid 3 Accent 1" w:semiHidden="0" w:uiPriority="69" w:unhideWhenUsed="0"/>
+    <w:lsdException w:name="Dark List Accent 1" w:semiHidden="0" w:uiPriority="70" w:unhideWhenUsed="0"/>
+    <w:lsdException w:name="Colorful Shading Accent 1" w:semiHidden="0" w:uiPriority="71" w:unhideWhenUsed="0"/>
+    <w:lsdException w:name="Colorful List Accent 1" w:semiHidden="0" w:uiPriority="72" w:unhideWhenUsed="0"/>
+    <w:lsdException w:name="Colorful Grid Accent 1" w:semiHidden="0" w:uiPriority="73" w:unhideWhenUsed="0"/>
+    <w:lsdException w:name="Light Shading Accent 2" w:semiHidden="0" w:uiPriority="60" w:unhideWhenUsed="0"/>
+    <w:lsdException w:name="Light List Accent 2" w:semiHidden="0" w:uiPriority="61" w:unhideWhenUsed="0"/>
+    <w:lsdException w:name="Light Grid Accent 2" w:semiHidden="0" w:uiPriority="62" w:unhideWhenUsed="0"/>
+    <w:lsdException w:name="Medium Shading 1 Accent 2" w:semiHidden="0" w:uiPriority="63" w:unhideWhenUsed="0"/>
+    <w:lsdException w:name="Medium Shading 2 Accent 2" w:semiHidden="0" w:uiPriority="64" w:unhideWhenUsed="0"/>
+    <w:lsdException w:name="Medium List 1 Accent 2" w:semiHidden="0" w:uiPriority="65" w:unhideWhenUsed="0"/>
+    <w:lsdException w:name="Medium List 2 Accent 2" w:semiHidden="0" w:uiPriority="66" w:unhideWhenUsed="0"/>
+    <w:lsdException w:name="Medium Grid 1 Accent 2" w:semiHidden="0" w:uiPriority="67" w:unhideWhenUsed="0"/>
+    <w:lsdException w:name="Medium Grid 2 Accent 2" w:semiHidden="0" w:uiPriority="68" w:unhideWhenUsed="0"/>
+    <w:lsdException w:name="Medium Grid 3 Accent 2" w:semiHidden="0" w:uiPriority="69" w:unhideWhenUsed="0"/>
+    <w:lsdException w:name="Dark List Accent 2" w:semiHidden="0" w:uiPriority="70" w:unhideWhenUsed="0"/>
+    <w:lsdException w:name="Colorful Shading Accent 2" w:semiHidden="0" w:uiPriority="71" w:unhideWhenUsed="0"/>
+    <w:lsdException w:name="Colorful List Accent 2" w:semiHidden="0" w:uiPriority="72" w:unhideWhenUsed="0"/>
+    <w:lsdException w:name="Colorful Grid Accent 2" w:semiHidden="0" w:uiPriority="73" w:unhideWhenUsed="0"/>
+    <w:lsdException w:name="Light Shading Accent 3" w:semiHidden="0" w:uiPriority="60" w:unhideWhenUsed="0"/>
+    <w:lsdException w:name="Light List Accent 3" w:semiHidden="0" w:uiPriority="61" w:unhideWhenUsed="0"/>
+    <w:lsdException w:name="Light Grid Accent 3" w:semiHidden="0" w:uiPriority="62" w:unhideWhenUsed="0"/>
+    <w:lsdException w:name="Medium Shading 1 Accent 3" w:semiHidden="0" w:uiPriority="63" w:unhideWhenUsed="0"/>
+    <w:lsdException w:name="Medium Shading 2 Accent 3" w:semiHidden="0" w:uiPriority="64" w:unhideWhenUsed="0"/>
+    <w:lsdException w:name="Medium List 1 Accent 3" w:semiHidden="0" w:uiPriority="65" w:unhideWhenUsed="0"/>
+    <w:lsdException w:name="Medium List 2 Accent 3" w:semiHidden="0" w:uiPriority="66" w:unhideWhenUsed="0"/>
+    <w:lsdException w:name="Medium Grid 1 Accent 3" w:semiHidden="0" w:uiPriority="67" w:unhideWhenUsed="0"/>
+    <w:lsdException w:name="Medium Grid 2 Accent 3" w:semiHidden="0" w:uiPriority="68" w:unhideWhenUsed="0"/>
+    <w:lsdException w:name="Medium Grid 3 Accent 3" w:semiHidden="0" w:uiPriority="69" w:unhideWhenUsed="0"/>
+    <w:lsdException w:name="Dark List Accent 3" w:semiHidden="0" w:uiPriority="70" w:unhideWhenUsed="0"/>
+    <w:lsdException w:name="Colorful Shading Accent 3" w:semiHidden="0" w:uiPriority="71" w:unhideWhenUsed="0"/>
+    <w:lsdException w:name="Colorful List Accent 3" w:semiHidden="0" w:uiPriority="72" w:unhideWhenUsed="0"/>
+    <w:lsdException w:name="Colorful Grid Accent 3" w:semiHidden="0" w:uiPriority="73" w:unhideWhenUsed="0"/>
+    <w:lsdException w:name="Light Shading Accent 4" w:semiHidden="0" w:uiPriority="60" w:unhideWhenUsed="0"/>
+    <w:lsdException w:name="Light List Accent 4" w:semiHidden="0" w:uiPriority="61" w:unhideWhenUsed="0"/>
+    <w:lsdException w:name="Light Grid Accent 4" w:semiHidden="0" w:uiPriority="62" w:unhideWhenUsed="0"/>
+    <w:lsdException w:name="Medium Shading 1 Accent 4" w:semiHidden="0" w:uiPriority="63" w:unhideWhenUsed="0"/>
+    <w:lsdException w:name="Medium Shading 2 Accent 4" w:semiHidden="0" w:uiPriority="64" w:unhideWhenUsed="0"/>
+    <w:lsdException w:name="Medium List 1 Accent 4" w:semiHidden="0" w:uiPriority="65" w:unhideWhenUsed="0"/>
+    <w:lsdException w:name="Medium List 2 Accent 4" w:semiHidden="0" w:uiPriority="66" w:unhideWhenUsed="0"/>
+    <w:lsdException w:name="Medium Grid 1 Accent 4" w:semiHidden="0" w:uiPriority="67" w:unhideWhenUsed="0"/>
+    <w:lsdException w:name="Medium Grid 2 Accent 4" w:semiHidden="0" w:uiPriority="68" w:unhideWhenUsed="0"/>
+    <w:lsdException w:name="Medium Grid 3 Accent 4" w:semiHidden="0" w:uiPriority="69" w:unhideWhenUsed="0"/>
+    <w:lsdException w:name="Dark List Accent 4" w:semiHidden="0" w:uiPriority="70" w:unhideWhenUsed="0"/>
+    <w:lsdException w:name="Colorful Shading Accent 4" w:semiHidden="0" w:uiPriority="71" w:unhideWhenUsed="0"/>
+    <w:lsdException w:name="Colorful List Accent 4" w:semiHidden="0" w:uiPriority="72" w:unhideWhenUsed="0"/>
+    <w:lsdException w:name="Colorful Grid Accent 4" w:semiHidden="0" w:uiPriority="73" w:unhideWhenUsed="0"/>
+    <w:lsdException w:name="Light Shading Accent 5" w:semiHidden="0" w:uiPriority="60" w:unhideWhenUsed="0"/>
+    <w:lsdException w:name="Light List Accent 5" w:semiHidden="0" w:uiPriority="61" w:unhideWhenUsed="0"/>
+    <w:lsdException w:name="Light Grid Accent 5" w:semiHidden="0" w:uiPriority="62" w:unhideWhenUsed="0"/>
+    <w:lsdException w:name="Medium Shading 1 Accent 5" w:semiHidden="0" w:uiPriority="63" w:unhideWhenUsed="0"/>
+    <w:lsdException w:name="Medium Shading 2 Accent 5" w:semiHidden="0" w:uiPriority="64" w:unhideWhenUsed="0"/>
+    <w:lsdException w:name="Medium List 1 Accent 5" w:semiHidden="0" w:uiPriority="65" w:unhideWhenUsed="0"/>
+    <w:lsdException w:name="Medium List 2 Accent 5" w:semiHidden="0" w:uiPriority="66" w:unhideWhenUsed="0"/>
+    <w:lsdException w:name="Medium Grid 1 Accent 5" w:semiHidden="0" w:uiPriority="67" w:unhideWhenUsed="0"/>
+    <w:lsdException w:name="Medium Grid 2 Accent 5" w:semiHidden="0" w:uiPriority="68" w:unhideWhenUsed="0"/>
+    <w:lsdException w:name="Medium Grid 3 Accent 5" w:semiHidden="0" w:uiPriority="69" w:unhideWhenUsed="0"/>
+    <w:lsdException w:name="Dark List Accent 5" w:semiHidden="0" w:uiPriority="70" w:unhideWhenUsed="0"/>
+    <w:lsdException w:name="Colorful Shading Accent 5" w:semiHidden="0" w:uiPriority="71" w:unhideWhenUsed="0"/>
+    <w:lsdException w:name="Colorful List Accent 5" w:semiHidden="0" w:uiPriority="72" w:unhideWhenUsed="0"/>
+    <w:lsdException w:name="Colorful Grid Accent 5" w:semiHidden="0" w:uiPriority="73" w:unhideWhenUsed="0"/>
+    <w:lsdException w:name="Light Shading Accent 6" w:semiHidden="0" w:uiPriority="60" w:unhideWhenUsed="0"/>
+    <w:lsdException w:name="Light List Accent 6" w:semiHidden="0" w:uiPriority="61" w:unhideWhenUsed="0"/>
+    <w:lsdException w:name="Light Grid Accent 6" w:semiHidden="0" w:uiPriority="62" w:unhideWhenUsed="0"/>
+    <w:lsdException w:name="Medium Shading 1 Accent 6" w:semiHidden="0" w:uiPriority="63" w:unhideWhenUsed="0"/>
+    <w:lsdException w:name="Medium Shading 2 Accent 6" w:semiHidden="0" w:uiPriority="64" w:unhideWhenUsed="0"/>
+    <w:lsdException w:name="Medium List 1 Accent 6" w:semiHidden="0" w:uiPriority="65" w:unhideWhenUsed="0"/>
+    <w:lsdException w:name="Medium List 2 Accent 6" w:semiHidden="0" w:uiPriority="66" w:unhideWhenUsed="0"/>
+    <w:lsdException w:name="Medium Grid 1 Accent 6" w:semiHidden="0" w:uiPriority="67" w:unhideWhenUsed="0"/>
+    <w:lsdException w:name="Medium Grid 2 Accent 6" w:semiHidden="0" w:uiPriority="68" w:unhideWhenUsed="0"/>
+    <w:lsdException w:name="Medium Grid 3 Accent 6" w:semiHidden="0" w:uiPriority="69" w:unhideWhenUsed="0"/>
+    <w:lsdException w:name="Dark List Accent 6" w:semiHidden="0" w:uiPriority="70" w:unhideWhenUsed="0"/>
+    <w:lsdException w:name="Colorful Shading Accent 6" w:semiHidden="0" w:uiPriority="71" w:unhideWhenUsed="0"/>
+    <w:lsdException w:name="Colorful List Accent 6" w:semiHidden="0" w:uiPriority="72" w:unhideWhenUsed="0"/>
+    <w:lsdException w:name="Colorful Grid Accent 6" w:semiHidden="0" w:uiPriority="73" w:unhideWhenUsed="0"/>
+    <w:lsdException w:name="Subtle Emphasis" w:semiHidden="0" w:uiPriority="19" w:unhideWhenUsed="0" w:qFormat="1"/>
+    <w:lsdException w:name="Intense Emphasis" w:semiHidden="0" w:uiPriority="21" w:unhideWhenUsed="0" w:qFormat="1"/>
+    <w:lsdException w:name="Subtle Reference" w:semiHidden="0" w:uiPriority="31" w:unhideWhenUsed="0" w:qFormat="1"/>
+    <w:lsdException w:name="Intense Reference" w:semiHidden="0" w:uiPriority="32" w:unhideWhenUsed="0" w:qFormat="1"/>
+    <w:lsdException w:name="Book Title" w:semiHidden="0" w:uiPriority="33" w:unhideWhenUsed="0" w:qFormat="1"/>
+    <w:lsdException w:name="Bibliography" w:uiPriority="37"/>
+    <w:lsdException w:name="TOC Heading" w:uiPriority="39" w:qFormat="1"/>
   </w:latentStyles>
   <w:style w:type="paragraph" w:default="1" w:styleId="a">
     <w:name w:val="Normal"/>
@@ -2115,7 +1865,6 @@
   <w:style w:type="character" w:customStyle="1" w:styleId="10">
     <w:name w:val="Заголовок 1 Знак"/>
     <w:aliases w:val="раздел Знак"/>
-    <w:basedOn w:val="a0"/>
     <w:link w:val="1"/>
     <w:rsid w:val="00FF0491"/>
     <w:rPr>
@@ -2127,7 +1876,6 @@
   <w:style w:type="character" w:customStyle="1" w:styleId="20">
     <w:name w:val="Заголовок 2 Знак"/>
     <w:aliases w:val="подразд Знак"/>
-    <w:basedOn w:val="a0"/>
     <w:link w:val="2"/>
     <w:rsid w:val="00FF0491"/>
     <w:rPr>
@@ -2138,7 +1886,6 @@
   <w:style w:type="character" w:customStyle="1" w:styleId="30">
     <w:name w:val="Заголовок 3 Знак"/>
     <w:aliases w:val="пункт Знак"/>
-    <w:basedOn w:val="a0"/>
     <w:link w:val="3"/>
     <w:rsid w:val="00FF0491"/>
     <w:rPr>
@@ -2151,7 +1898,6 @@
   <w:style w:type="character" w:customStyle="1" w:styleId="40">
     <w:name w:val="Заголовок 4 Знак"/>
     <w:aliases w:val="прилож. Знак"/>
-    <w:basedOn w:val="a0"/>
     <w:link w:val="4"/>
     <w:rsid w:val="00FF0491"/>
     <w:rPr>
@@ -2164,7 +1910,6 @@
   </w:style>
   <w:style w:type="character" w:customStyle="1" w:styleId="50">
     <w:name w:val="Заголовок 5 Знак"/>
-    <w:basedOn w:val="a0"/>
     <w:link w:val="5"/>
     <w:rsid w:val="00FF0491"/>
     <w:rPr>
@@ -2179,7 +1924,6 @@
   </w:style>
   <w:style w:type="character" w:customStyle="1" w:styleId="60">
     <w:name w:val="Заголовок 6 Знак"/>
-    <w:basedOn w:val="a0"/>
     <w:link w:val="6"/>
     <w:rsid w:val="00FF0491"/>
     <w:rPr>
@@ -2196,7 +1940,6 @@
   </w:style>
   <w:style w:type="character" w:customStyle="1" w:styleId="70">
     <w:name w:val="Заголовок 7 Знак"/>
-    <w:basedOn w:val="a0"/>
     <w:link w:val="7"/>
     <w:rsid w:val="00FF0491"/>
     <w:rPr>
@@ -2210,7 +1953,6 @@
   </w:style>
   <w:style w:type="character" w:customStyle="1" w:styleId="80">
     <w:name w:val="Заголовок 8 Знак"/>
-    <w:basedOn w:val="a0"/>
     <w:link w:val="8"/>
     <w:rsid w:val="00FF0491"/>
     <w:rPr>
@@ -2223,7 +1965,6 @@
   </w:style>
   <w:style w:type="character" w:customStyle="1" w:styleId="90">
     <w:name w:val="Заголовок 9 Знак"/>
-    <w:basedOn w:val="a0"/>
     <w:link w:val="9"/>
     <w:rsid w:val="00FF0491"/>
     <w:rPr>
@@ -2252,7 +1993,6 @@
   </w:style>
   <w:style w:type="character" w:customStyle="1" w:styleId="a4">
     <w:name w:val="Название Знак"/>
-    <w:basedOn w:val="a0"/>
     <w:link w:val="a3"/>
     <w:rsid w:val="00FF0491"/>
     <w:rPr>
@@ -2289,7 +2029,6 @@
   </w:style>
   <w:style w:type="character" w:customStyle="1" w:styleId="a6">
     <w:name w:val="Подзаголовок Знак"/>
-    <w:basedOn w:val="a0"/>
     <w:link w:val="a5"/>
     <w:uiPriority w:val="11"/>
     <w:rsid w:val="00FF0491"/>
@@ -2386,7 +2125,6 @@
   </w:style>
   <w:style w:type="character" w:customStyle="1" w:styleId="22">
     <w:name w:val="Цитата 2 Знак"/>
-    <w:basedOn w:val="a0"/>
     <w:link w:val="21"/>
     <w:uiPriority w:val="29"/>
     <w:rsid w:val="00FF0491"/>
@@ -2433,7 +2171,6 @@
   </w:style>
   <w:style w:type="character" w:customStyle="1" w:styleId="ac">
     <w:name w:val="Выделенная цитата Знак"/>
-    <w:basedOn w:val="a0"/>
     <w:link w:val="ab"/>
     <w:uiPriority w:val="30"/>
     <w:rsid w:val="00FF0491"/>
@@ -2524,7 +2261,6 @@
   </w:style>
   <w:style w:type="character" w:customStyle="1" w:styleId="af3">
     <w:name w:val="Обычный текст Знак"/>
-    <w:basedOn w:val="a0"/>
     <w:link w:val="af2"/>
     <w:rsid w:val="00FF0491"/>
     <w:rPr>
@@ -2572,7 +2308,6 @@
   </w:style>
   <w:style w:type="character" w:styleId="af6">
     <w:name w:val="annotation reference"/>
-    <w:basedOn w:val="a0"/>
     <w:uiPriority w:val="99"/>
     <w:semiHidden/>
     <w:unhideWhenUsed/>
@@ -2618,7 +2353,6 @@
   </w:style>
   <w:style w:type="character" w:customStyle="1" w:styleId="afa">
     <w:name w:val="Тема примечания Знак"/>
-    <w:basedOn w:val="af8"/>
     <w:link w:val="af9"/>
     <w:uiPriority w:val="99"/>
     <w:semiHidden/>
@@ -2644,7 +2378,6 @@
   </w:style>
   <w:style w:type="character" w:customStyle="1" w:styleId="afc">
     <w:name w:val="Текст выноски Знак"/>
-    <w:basedOn w:val="a0"/>
     <w:link w:val="afb"/>
     <w:uiPriority w:val="99"/>
     <w:semiHidden/>
@@ -2982,7 +2715,7 @@
 </file>
 
 <file path=customXml/itemProps1.xml><?xml version="1.0" encoding="utf-8"?>
-<ds:datastoreItem xmlns:ds="http://schemas.openxmlformats.org/officeDocument/2006/customXml" ds:itemID="{25786D02-016A-44C2-B69B-F42BDE5F7F06}">
+<ds:datastoreItem xmlns:ds="http://schemas.openxmlformats.org/officeDocument/2006/customXml" ds:itemID="{BFE26049-C820-4DFE-8EB4-6DF4976DFE47}">
   <ds:schemaRefs>
     <ds:schemaRef ds:uri="http://schemas.openxmlformats.org/officeDocument/2006/bibliography"/>
   </ds:schemaRefs>

--- a/programming_language/invsort.docx
+++ b/programming_language/invsort.docx
@@ -1,10 +1,11 @@
 
 <file path=word/document.xml><?xml version="1.0" encoding="utf-8"?>
-<w:document xmlns:ve="http://schemas.openxmlformats.org/markup-compatibility/2006" xmlns:o="urn:schemas-microsoft-com:office:office" xmlns:r="http://schemas.openxmlformats.org/officeDocument/2006/relationships" xmlns:m="http://schemas.openxmlformats.org/officeDocument/2006/math" xmlns:v="urn:schemas-microsoft-com:vml" xmlns:wp="http://schemas.openxmlformats.org/drawingml/2006/wordprocessingDrawing" xmlns:w10="urn:schemas-microsoft-com:office:word" xmlns:w="http://schemas.openxmlformats.org/wordprocessingml/2006/main" xmlns:wne="http://schemas.microsoft.com/office/word/2006/wordml">
+<w:document xmlns:wpc="http://schemas.microsoft.com/office/word/2010/wordprocessingCanvas" xmlns:mc="http://schemas.openxmlformats.org/markup-compatibility/2006" xmlns:o="urn:schemas-microsoft-com:office:office" xmlns:r="http://schemas.openxmlformats.org/officeDocument/2006/relationships" xmlns:m="http://schemas.openxmlformats.org/officeDocument/2006/math" xmlns:v="urn:schemas-microsoft-com:vml" xmlns:wp14="http://schemas.microsoft.com/office/word/2010/wordprocessingDrawing" xmlns:wp="http://schemas.openxmlformats.org/drawingml/2006/wordprocessingDrawing" xmlns:w10="urn:schemas-microsoft-com:office:word" xmlns:w="http://schemas.openxmlformats.org/wordprocessingml/2006/main" xmlns:w14="http://schemas.microsoft.com/office/word/2010/wordml" xmlns:w15="http://schemas.microsoft.com/office/word/2012/wordml" xmlns:wpg="http://schemas.microsoft.com/office/word/2010/wordprocessingGroup" xmlns:wpi="http://schemas.microsoft.com/office/word/2010/wordprocessingInk" xmlns:wne="http://schemas.microsoft.com/office/word/2006/wordml" xmlns:wps="http://schemas.microsoft.com/office/word/2010/wordprocessingShape" mc:Ignorable="w14 w15 wp14">
   <w:body>
     <w:p>
       <w:pPr>
         <w:rPr>
+          <w:rFonts w:ascii="Cambria" w:hAnsi="Cambria"/>
           <w:b/>
           <w:color w:val="0000FF"/>
           <w:sz w:val="36"/>
@@ -15,6 +16,7 @@
       <w:proofErr w:type="gramStart"/>
       <w:r>
         <w:rPr>
+          <w:rFonts w:ascii="Cambria" w:hAnsi="Cambria"/>
           <w:b/>
           <w:color w:val="0000FF"/>
           <w:sz w:val="36"/>
@@ -29,12 +31,14 @@
     <w:p>
       <w:pPr>
         <w:rPr>
+          <w:rFonts w:ascii="Cambria" w:hAnsi="Cambria"/>
           <w:i/>
           <w:color w:val="0000FF"/>
         </w:rPr>
       </w:pPr>
       <w:r>
         <w:rPr>
+          <w:rFonts w:ascii="Cambria" w:hAnsi="Cambria"/>
           <w:i/>
           <w:color w:val="0000FF"/>
         </w:rPr>
@@ -42,6 +46,7 @@
       </w:r>
       <w:r>
         <w:rPr>
+          <w:rFonts w:ascii="Cambria" w:hAnsi="Cambria"/>
           <w:i/>
           <w:color w:val="0000FF"/>
         </w:rPr>
@@ -49,6 +54,7 @@
       </w:r>
       <w:r>
         <w:rPr>
+          <w:rFonts w:ascii="Cambria" w:hAnsi="Cambria"/>
           <w:i/>
           <w:color w:val="0000FF"/>
         </w:rPr>
@@ -58,12 +64,14 @@
     <w:p>
       <w:pPr>
         <w:rPr>
+          <w:rFonts w:ascii="Cambria" w:hAnsi="Cambria"/>
           <w:color w:val="0070C0"/>
           <w:lang w:val="en-US"/>
         </w:rPr>
       </w:pPr>
       <w:r>
         <w:rPr>
+          <w:rFonts w:ascii="Cambria" w:hAnsi="Cambria"/>
           <w:color w:val="0070C0"/>
         </w:rPr>
         <w:pict>
@@ -74,6 +82,7 @@
     <w:p>
       <w:pPr>
         <w:rPr>
+          <w:rFonts w:ascii="Cambria" w:hAnsi="Cambria"/>
           <w:lang w:val="en-US"/>
         </w:rPr>
       </w:pPr>
@@ -81,17 +90,20 @@
     <w:p>
       <w:pPr>
         <w:rPr>
+          <w:rFonts w:ascii="Cambria" w:hAnsi="Cambria"/>
           <w:b/>
         </w:rPr>
       </w:pPr>
       <w:r>
         <w:rPr>
+          <w:rFonts w:ascii="Cambria" w:hAnsi="Cambria"/>
           <w:b/>
         </w:rPr>
         <w:t>Синтаксис</w:t>
       </w:r>
       <w:r>
         <w:rPr>
+          <w:rFonts w:ascii="Cambria" w:hAnsi="Cambria"/>
           <w:b/>
         </w:rPr>
         <w:t>:</w:t>
@@ -100,14 +112,14 @@
     <w:p>
       <w:pPr>
         <w:rPr>
-          <w:rFonts w:ascii="Courier New" w:hAnsi="Courier New" w:cs="Courier New"/>
+          <w:rFonts w:ascii="Cambria" w:hAnsi="Cambria" w:cs="Courier New"/>
           <w:i/>
           <w:szCs w:val="24"/>
         </w:rPr>
       </w:pPr>
       <w:r>
         <w:rPr>
-          <w:rFonts w:ascii="Courier New" w:hAnsi="Courier New" w:cs="Courier New"/>
+          <w:rFonts w:ascii="Cambria" w:hAnsi="Cambria" w:cs="Courier New"/>
           <w:i/>
           <w:szCs w:val="24"/>
           <w:lang w:val="en-US"/>
@@ -116,14 +128,14 @@
       </w:r>
       <w:r>
         <w:rPr>
-          <w:rFonts w:ascii="Courier New" w:hAnsi="Courier New" w:cs="Courier New"/>
+          <w:rFonts w:ascii="Cambria" w:hAnsi="Cambria" w:cs="Courier New"/>
           <w:szCs w:val="24"/>
         </w:rPr>
         <w:t xml:space="preserve"> =</w:t>
       </w:r>
       <w:r>
         <w:rPr>
-          <w:rFonts w:ascii="Courier New" w:hAnsi="Courier New" w:cs="Courier New"/>
+          <w:rFonts w:ascii="Cambria" w:hAnsi="Cambria" w:cs="Courier New"/>
           <w:b/>
           <w:szCs w:val="24"/>
         </w:rPr>
@@ -132,7 +144,7 @@
       <w:proofErr w:type="spellStart"/>
       <w:r>
         <w:rPr>
-          <w:rFonts w:ascii="Courier New" w:hAnsi="Courier New" w:cs="Courier New"/>
+          <w:rFonts w:ascii="Cambria" w:hAnsi="Cambria" w:cs="Courier New"/>
           <w:b/>
           <w:szCs w:val="24"/>
           <w:lang w:val="en-US"/>
@@ -142,7 +154,7 @@
       <w:proofErr w:type="spellEnd"/>
       <w:r>
         <w:rPr>
-          <w:rFonts w:ascii="Courier New" w:hAnsi="Courier New" w:cs="Courier New"/>
+          <w:rFonts w:ascii="Cambria" w:hAnsi="Cambria" w:cs="Courier New"/>
           <w:i/>
           <w:szCs w:val="24"/>
         </w:rPr>
@@ -150,7 +162,7 @@
       </w:r>
       <w:r>
         <w:rPr>
-          <w:rFonts w:ascii="Courier New" w:hAnsi="Courier New" w:cs="Courier New"/>
+          <w:rFonts w:ascii="Cambria" w:hAnsi="Cambria" w:cs="Courier New"/>
           <w:i/>
           <w:szCs w:val="24"/>
           <w:lang w:val="en-US"/>
@@ -159,85 +171,124 @@
       </w:r>
       <w:r>
         <w:rPr>
-          <w:rFonts w:ascii="Courier New" w:hAnsi="Courier New" w:cs="Courier New"/>
+          <w:rFonts w:ascii="Cambria" w:hAnsi="Cambria" w:cs="Courier New"/>
           <w:i/>
           <w:szCs w:val="24"/>
         </w:rPr>
         <w:t>);</w:t>
-      </w:r>
-    </w:p>
-    <w:p/>
-    <w:p>
-      <w:r>
-        <w:rPr>
-          <w:b/>
-        </w:rPr>
-        <w:t>Аргументы</w:t>
-      </w:r>
-      <w:r>
-        <w:rPr>
-          <w:b/>
-        </w:rPr>
-        <w:t>:</w:t>
       </w:r>
     </w:p>
     <w:p>
-      <w:r>
-        <w:rPr>
-          <w:i/>
-        </w:rPr>
-        <w:t>Х</w:t>
-      </w:r>
-      <w:r>
-        <w:rPr>
-          <w:i/>
-        </w:rPr>
-        <w:t xml:space="preserve"> </w:t>
-      </w:r>
-      <w:r>
-        <w:t>–</w:t>
-      </w:r>
-      <w:r>
-        <w:t xml:space="preserve"> </w:t>
-      </w:r>
-      <w:r>
-        <w:t>входной</w:t>
-      </w:r>
-      <w:r>
-        <w:t xml:space="preserve"> </w:t>
-      </w:r>
-      <w:r>
-        <w:t>массив</w:t>
-      </w:r>
-      <w:r>
-        <w:t>, содержащий элементы вектора.</w:t>
-      </w:r>
-    </w:p>
-    <w:p/>
-    <w:p>
-      <w:pPr>
-        <w:rPr>
-          <w:b/>
-        </w:rPr>
-      </w:pPr>
-      <w:r>
-        <w:rPr>
-          <w:b/>
-        </w:rPr>
-        <w:t>Описание</w:t>
-      </w:r>
-      <w:r>
-        <w:rPr>
-          <w:b/>
-        </w:rPr>
-        <w:t>:</w:t>
-      </w:r>
+      <w:pPr>
+        <w:rPr>
+          <w:rFonts w:ascii="Cambria" w:hAnsi="Cambria"/>
+        </w:rPr>
+      </w:pPr>
     </w:p>
     <w:p>
+      <w:pPr>
+        <w:rPr>
+          <w:rFonts w:ascii="Cambria" w:hAnsi="Cambria"/>
+        </w:rPr>
+      </w:pPr>
+      <w:r>
+        <w:rPr>
+          <w:rFonts w:ascii="Cambria" w:hAnsi="Cambria"/>
+          <w:b/>
+        </w:rPr>
+        <w:t>Аргументы:</w:t>
+      </w:r>
+    </w:p>
+    <w:p>
+      <w:pPr>
+        <w:rPr>
+          <w:rFonts w:ascii="Cambria" w:hAnsi="Cambria"/>
+        </w:rPr>
+      </w:pPr>
+      <w:r>
+        <w:rPr>
+          <w:rFonts w:ascii="Cambria" w:hAnsi="Cambria"/>
+          <w:i/>
+        </w:rPr>
+        <w:t>Х</w:t>
+      </w:r>
+      <w:r>
+        <w:rPr>
+          <w:rFonts w:ascii="Cambria" w:hAnsi="Cambria"/>
+          <w:i/>
+        </w:rPr>
+        <w:t xml:space="preserve"> </w:t>
+      </w:r>
+      <w:r>
+        <w:rPr>
+          <w:rFonts w:ascii="Cambria" w:hAnsi="Cambria"/>
+        </w:rPr>
+        <w:t>–</w:t>
+      </w:r>
+      <w:r>
+        <w:rPr>
+          <w:rFonts w:ascii="Cambria" w:hAnsi="Cambria"/>
+        </w:rPr>
+        <w:t xml:space="preserve"> </w:t>
+      </w:r>
+      <w:r>
+        <w:rPr>
+          <w:rFonts w:ascii="Cambria" w:hAnsi="Cambria"/>
+        </w:rPr>
+        <w:t>входной</w:t>
+      </w:r>
+      <w:r>
+        <w:rPr>
+          <w:rFonts w:ascii="Cambria" w:hAnsi="Cambria"/>
+        </w:rPr>
+        <w:t xml:space="preserve"> </w:t>
+      </w:r>
+      <w:r>
+        <w:rPr>
+          <w:rFonts w:ascii="Cambria" w:hAnsi="Cambria"/>
+        </w:rPr>
+        <w:t>массив</w:t>
+      </w:r>
+      <w:r>
+        <w:rPr>
+          <w:rFonts w:ascii="Cambria" w:hAnsi="Cambria"/>
+        </w:rPr>
+        <w:t>, содержащий элементы вектора.</w:t>
+      </w:r>
+    </w:p>
+    <w:p>
+      <w:pPr>
+        <w:rPr>
+          <w:rFonts w:ascii="Cambria" w:hAnsi="Cambria"/>
+        </w:rPr>
+      </w:pPr>
+    </w:p>
+    <w:p>
+      <w:pPr>
+        <w:rPr>
+          <w:rFonts w:ascii="Cambria" w:hAnsi="Cambria"/>
+          <w:b/>
+        </w:rPr>
+      </w:pPr>
+      <w:r>
+        <w:rPr>
+          <w:rFonts w:ascii="Cambria" w:hAnsi="Cambria"/>
+          <w:b/>
+        </w:rPr>
+        <w:t>Описание:</w:t>
+      </w:r>
+    </w:p>
+    <w:p>
+      <w:pPr>
+        <w:rPr>
+          <w:rFonts w:ascii="Cambria" w:hAnsi="Cambria"/>
+        </w:rPr>
+      </w:pPr>
       <w:proofErr w:type="spellStart"/>
       <w:proofErr w:type="gramStart"/>
       <w:r>
         <w:rPr>
+          <w:rFonts w:ascii="Cambria" w:hAnsi="Cambria"/>
           <w:i/>
           <w:lang w:val="en-US"/>
         </w:rPr>
@@ -246,6 +297,7 @@
       <w:proofErr w:type="spellEnd"/>
       <w:r>
         <w:rPr>
+          <w:rFonts w:ascii="Cambria" w:hAnsi="Cambria"/>
           <w:i/>
         </w:rPr>
         <w:t>(</w:t>
@@ -253,6 +305,7 @@
       <w:proofErr w:type="gramEnd"/>
       <w:r>
         <w:rPr>
+          <w:rFonts w:ascii="Cambria" w:hAnsi="Cambria"/>
           <w:i/>
           <w:lang w:val="en-US"/>
         </w:rPr>
@@ -260,88 +313,138 @@
       </w:r>
       <w:r>
         <w:rPr>
+          <w:rFonts w:ascii="Cambria" w:hAnsi="Cambria"/>
           <w:i/>
         </w:rPr>
-        <w:t>)</w:t>
-      </w:r>
-      <w:r>
-        <w:rPr>
-          <w:i/>
+        <w:t xml:space="preserve">) </w:t>
+      </w:r>
+      <w:r>
+        <w:rPr>
+          <w:rFonts w:ascii="Cambria" w:hAnsi="Cambria"/>
+        </w:rPr>
+        <w:t xml:space="preserve">– </w:t>
+      </w:r>
+      <w:r>
+        <w:rPr>
+          <w:rFonts w:ascii="Cambria" w:hAnsi="Cambria"/>
         </w:rPr>
         <w:t xml:space="preserve"> </w:t>
       </w:r>
       <w:r>
-        <w:t>–</w:t>
-      </w:r>
-      <w:r>
-        <w:t xml:space="preserve"> </w:t>
-      </w:r>
-      <w:r>
-        <w:t xml:space="preserve"> </w:t>
-      </w:r>
-      <w:r>
+        <w:rPr>
+          <w:rFonts w:ascii="Cambria" w:hAnsi="Cambria"/>
+        </w:rPr>
         <w:t>производится сортировка</w:t>
       </w:r>
       <w:r>
+        <w:rPr>
+          <w:rFonts w:ascii="Cambria" w:hAnsi="Cambria"/>
+        </w:rPr>
         <w:t xml:space="preserve"> массив</w:t>
       </w:r>
       <w:r>
+        <w:rPr>
+          <w:rFonts w:ascii="Cambria" w:hAnsi="Cambria"/>
+        </w:rPr>
         <w:t>а</w:t>
       </w:r>
       <w:r>
+        <w:rPr>
+          <w:rFonts w:ascii="Cambria" w:hAnsi="Cambria"/>
+        </w:rPr>
         <w:t xml:space="preserve"> по убыванию</w:t>
       </w:r>
       <w:r>
+        <w:rPr>
+          <w:rFonts w:ascii="Cambria" w:hAnsi="Cambria"/>
+        </w:rPr>
         <w:t xml:space="preserve"> элементов</w:t>
       </w:r>
       <w:r>
+        <w:rPr>
+          <w:rFonts w:ascii="Cambria" w:hAnsi="Cambria"/>
+        </w:rPr>
         <w:t>.</w:t>
       </w:r>
       <w:r>
-        <w:t xml:space="preserve"> </w:t>
-      </w:r>
-      <w:r>
-        <w:t>Для комплек</w:t>
-      </w:r>
-      <w:r>
+        <w:rPr>
+          <w:rFonts w:ascii="Cambria" w:hAnsi="Cambria"/>
+        </w:rPr>
+        <w:t xml:space="preserve"> Для комплек</w:t>
+      </w:r>
+      <w:r>
+        <w:rPr>
+          <w:rFonts w:ascii="Cambria" w:hAnsi="Cambria"/>
+        </w:rPr>
         <w:t>с</w:t>
       </w:r>
       <w:r>
+        <w:rPr>
+          <w:rFonts w:ascii="Cambria" w:hAnsi="Cambria"/>
+        </w:rPr>
         <w:t>ных векторов сортировка ведётся по модулям чисел.</w:t>
       </w:r>
     </w:p>
     <w:p>
-      <w:r>
+      <w:pPr>
+        <w:rPr>
+          <w:rFonts w:ascii="Cambria" w:hAnsi="Cambria"/>
+        </w:rPr>
+      </w:pPr>
+      <w:r>
+        <w:rPr>
+          <w:rFonts w:ascii="Cambria" w:hAnsi="Cambria"/>
+        </w:rPr>
         <w:t>Входной</w:t>
       </w:r>
       <w:r>
+        <w:rPr>
+          <w:rFonts w:ascii="Cambria" w:hAnsi="Cambria"/>
+        </w:rPr>
         <w:t xml:space="preserve"> </w:t>
       </w:r>
       <w:r>
+        <w:rPr>
+          <w:rFonts w:ascii="Cambria" w:hAnsi="Cambria"/>
+        </w:rPr>
         <w:t>массив</w:t>
       </w:r>
       <w:r>
+        <w:rPr>
+          <w:rFonts w:ascii="Cambria" w:hAnsi="Cambria"/>
+        </w:rPr>
         <w:t xml:space="preserve"> </w:t>
       </w:r>
       <w:r>
         <w:rPr>
+          <w:rFonts w:ascii="Cambria" w:hAnsi="Cambria"/>
           <w:i/>
         </w:rPr>
         <w:t>X</w:t>
       </w:r>
       <w:r>
         <w:rPr>
+          <w:rFonts w:ascii="Cambria" w:hAnsi="Cambria"/>
           <w:i/>
         </w:rPr>
         <w:t xml:space="preserve"> </w:t>
       </w:r>
       <w:r>
+        <w:rPr>
+          <w:rFonts w:ascii="Cambria" w:hAnsi="Cambria"/>
+        </w:rPr>
         <w:t>может</w:t>
       </w:r>
       <w:r>
+        <w:rPr>
+          <w:rFonts w:ascii="Cambria" w:hAnsi="Cambria"/>
+        </w:rPr>
         <w:t xml:space="preserve"> </w:t>
       </w:r>
       <w:r>
+        <w:rPr>
+          <w:rFonts w:ascii="Cambria" w:hAnsi="Cambria"/>
+        </w:rPr>
         <w:t>задаваться:</w:t>
       </w:r>
     </w:p>
@@ -353,50 +456,75 @@
           <w:numId w:val="10"/>
         </w:numPr>
         <w:rPr>
+          <w:rFonts w:ascii="Cambria" w:hAnsi="Cambria"/>
           <w:i/>
         </w:rPr>
       </w:pPr>
       <w:r>
+        <w:rPr>
+          <w:rFonts w:ascii="Cambria" w:hAnsi="Cambria"/>
+        </w:rPr>
         <w:t>к</w:t>
       </w:r>
       <w:r>
+        <w:rPr>
+          <w:rFonts w:ascii="Cambria" w:hAnsi="Cambria"/>
+        </w:rPr>
         <w:t>ак</w:t>
       </w:r>
       <w:r>
+        <w:rPr>
+          <w:rFonts w:ascii="Cambria" w:hAnsi="Cambria"/>
+        </w:rPr>
         <w:t xml:space="preserve"> </w:t>
       </w:r>
       <w:r>
+        <w:rPr>
+          <w:rFonts w:ascii="Cambria" w:hAnsi="Cambria"/>
+        </w:rPr>
         <w:t>переменн</w:t>
       </w:r>
       <w:r>
+        <w:rPr>
+          <w:rFonts w:ascii="Cambria" w:hAnsi="Cambria"/>
+        </w:rPr>
         <w:t>ая</w:t>
       </w:r>
       <w:r>
+        <w:rPr>
+          <w:rFonts w:ascii="Cambria" w:hAnsi="Cambria"/>
+        </w:rPr>
         <w:t xml:space="preserve"> </w:t>
       </w:r>
       <w:r>
+        <w:rPr>
+          <w:rFonts w:ascii="Cambria" w:hAnsi="Cambria"/>
+        </w:rPr>
         <w:t>типа</w:t>
       </w:r>
       <w:r>
+        <w:rPr>
+          <w:rFonts w:ascii="Cambria" w:hAnsi="Cambria"/>
+        </w:rPr>
         <w:t xml:space="preserve"> </w:t>
       </w:r>
       <w:r>
+        <w:rPr>
+          <w:rFonts w:ascii="Cambria" w:hAnsi="Cambria"/>
+        </w:rPr>
         <w:t>массив,</w:t>
       </w:r>
       <w:r>
-        <w:t xml:space="preserve"> </w:t>
-      </w:r>
-      <w:r>
-        <w:t>определенная</w:t>
-      </w:r>
-      <w:r>
-        <w:t xml:space="preserve"> </w:t>
-      </w:r>
-      <w:r>
-        <w:t>ранее</w:t>
-      </w:r>
-      <w:r>
-        <w:t>:</w:t>
+        <w:rPr>
+          <w:rFonts w:ascii="Cambria" w:hAnsi="Cambria"/>
+        </w:rPr>
+        <w:t xml:space="preserve"> определенная </w:t>
+      </w:r>
+      <w:r>
+        <w:rPr>
+          <w:rFonts w:ascii="Cambria" w:hAnsi="Cambria"/>
+        </w:rPr>
+        <w:t>ранее:</w:t>
       </w:r>
     </w:p>
     <w:p>
@@ -404,14 +532,14 @@
         <w:pStyle w:val="aa"/>
         <w:ind w:left="720"/>
         <w:rPr>
-          <w:rFonts w:ascii="Courier New" w:hAnsi="Courier New" w:cs="Courier New"/>
-          <w:szCs w:val="24"/>
-          <w:lang w:val="en-US"/>
-        </w:rPr>
-      </w:pPr>
-      <w:r>
-        <w:rPr>
-          <w:rFonts w:ascii="Courier New" w:hAnsi="Courier New" w:cs="Courier New"/>
+          <w:rFonts w:ascii="Cambria" w:hAnsi="Cambria" w:cs="Courier New"/>
+          <w:szCs w:val="24"/>
+          <w:lang w:val="en-US"/>
+        </w:rPr>
+      </w:pPr>
+      <w:r>
+        <w:rPr>
+          <w:rFonts w:ascii="Cambria" w:hAnsi="Cambria" w:cs="Courier New"/>
           <w:i/>
           <w:szCs w:val="24"/>
         </w:rPr>
@@ -419,14 +547,14 @@
       </w:r>
       <w:r>
         <w:rPr>
-          <w:rFonts w:ascii="Courier New" w:hAnsi="Courier New" w:cs="Courier New"/>
+          <w:rFonts w:ascii="Cambria" w:hAnsi="Cambria" w:cs="Courier New"/>
           <w:szCs w:val="24"/>
         </w:rPr>
         <w:t xml:space="preserve"> =</w:t>
       </w:r>
       <w:r>
         <w:rPr>
-          <w:rFonts w:ascii="Courier New" w:hAnsi="Courier New" w:cs="Courier New"/>
+          <w:rFonts w:ascii="Cambria" w:hAnsi="Cambria" w:cs="Courier New"/>
           <w:b/>
           <w:szCs w:val="24"/>
         </w:rPr>
@@ -435,7 +563,7 @@
       <w:proofErr w:type="spellStart"/>
       <w:r>
         <w:rPr>
-          <w:rFonts w:ascii="Courier New" w:hAnsi="Courier New" w:cs="Courier New"/>
+          <w:rFonts w:ascii="Cambria" w:hAnsi="Cambria" w:cs="Courier New"/>
           <w:b/>
           <w:szCs w:val="24"/>
           <w:lang w:val="en-US"/>
@@ -445,7 +573,7 @@
       <w:proofErr w:type="spellEnd"/>
       <w:r>
         <w:rPr>
-          <w:rFonts w:ascii="Courier New" w:hAnsi="Courier New" w:cs="Courier New"/>
+          <w:rFonts w:ascii="Cambria" w:hAnsi="Cambria" w:cs="Courier New"/>
           <w:szCs w:val="24"/>
           <w:lang w:val="en-US"/>
         </w:rPr>
@@ -453,7 +581,7 @@
       </w:r>
       <w:r>
         <w:rPr>
-          <w:rFonts w:ascii="Courier New" w:hAnsi="Courier New" w:cs="Courier New"/>
+          <w:rFonts w:ascii="Cambria" w:hAnsi="Cambria" w:cs="Courier New"/>
           <w:i/>
           <w:szCs w:val="24"/>
           <w:lang w:val="en-US"/>
@@ -462,7 +590,7 @@
       </w:r>
       <w:r>
         <w:rPr>
-          <w:rFonts w:ascii="Courier New" w:hAnsi="Courier New" w:cs="Courier New"/>
+          <w:rFonts w:ascii="Cambria" w:hAnsi="Cambria" w:cs="Courier New"/>
           <w:szCs w:val="24"/>
           <w:lang w:val="en-US"/>
         </w:rPr>
@@ -470,7 +598,7 @@
       </w:r>
       <w:r>
         <w:rPr>
-          <w:rFonts w:ascii="Courier New" w:hAnsi="Courier New" w:cs="Courier New"/>
+          <w:rFonts w:ascii="Cambria" w:hAnsi="Cambria" w:cs="Courier New"/>
           <w:szCs w:val="24"/>
           <w:lang w:val="en-US"/>
         </w:rPr>
@@ -484,47 +612,92 @@
           <w:ilvl w:val="0"/>
           <w:numId w:val="10"/>
         </w:numPr>
-      </w:pPr>
-      <w:r>
+        <w:rPr>
+          <w:rFonts w:ascii="Cambria" w:hAnsi="Cambria"/>
+        </w:rPr>
+      </w:pPr>
+      <w:r>
+        <w:rPr>
+          <w:rFonts w:ascii="Cambria" w:hAnsi="Cambria"/>
+        </w:rPr>
         <w:t>к</w:t>
       </w:r>
       <w:r>
+        <w:rPr>
+          <w:rFonts w:ascii="Cambria" w:hAnsi="Cambria"/>
+        </w:rPr>
         <w:t>ак</w:t>
       </w:r>
       <w:r>
+        <w:rPr>
+          <w:rFonts w:ascii="Cambria" w:hAnsi="Cambria"/>
+        </w:rPr>
         <w:t xml:space="preserve"> </w:t>
       </w:r>
       <w:r>
+        <w:rPr>
+          <w:rFonts w:ascii="Cambria" w:hAnsi="Cambria"/>
+        </w:rPr>
         <w:t>массив,</w:t>
       </w:r>
       <w:r>
+        <w:rPr>
+          <w:rFonts w:ascii="Cambria" w:hAnsi="Cambria"/>
+        </w:rPr>
         <w:t xml:space="preserve"> </w:t>
       </w:r>
       <w:r>
+        <w:rPr>
+          <w:rFonts w:ascii="Cambria" w:hAnsi="Cambria"/>
+        </w:rPr>
         <w:t>состоящий</w:t>
       </w:r>
       <w:r>
+        <w:rPr>
+          <w:rFonts w:ascii="Cambria" w:hAnsi="Cambria"/>
+        </w:rPr>
         <w:t xml:space="preserve"> </w:t>
       </w:r>
       <w:r>
+        <w:rPr>
+          <w:rFonts w:ascii="Cambria" w:hAnsi="Cambria"/>
+        </w:rPr>
         <w:t>из</w:t>
       </w:r>
       <w:r>
+        <w:rPr>
+          <w:rFonts w:ascii="Cambria" w:hAnsi="Cambria"/>
+        </w:rPr>
         <w:t xml:space="preserve"> </w:t>
       </w:r>
       <w:r>
+        <w:rPr>
+          <w:rFonts w:ascii="Cambria" w:hAnsi="Cambria"/>
+        </w:rPr>
         <w:t>переменных,</w:t>
       </w:r>
       <w:r>
+        <w:rPr>
+          <w:rFonts w:ascii="Cambria" w:hAnsi="Cambria"/>
+        </w:rPr>
         <w:t xml:space="preserve"> </w:t>
       </w:r>
       <w:r>
+        <w:rPr>
+          <w:rFonts w:ascii="Cambria" w:hAnsi="Cambria"/>
+        </w:rPr>
         <w:t>определенных</w:t>
       </w:r>
       <w:r>
+        <w:rPr>
+          <w:rFonts w:ascii="Cambria" w:hAnsi="Cambria"/>
+        </w:rPr>
         <w:t xml:space="preserve"> </w:t>
       </w:r>
       <w:r>
+        <w:rPr>
+          <w:rFonts w:ascii="Cambria" w:hAnsi="Cambria"/>
+        </w:rPr>
         <w:t>ранее:</w:t>
       </w:r>
     </w:p>
@@ -533,14 +706,14 @@
         <w:pStyle w:val="aa"/>
         <w:ind w:left="720"/>
         <w:rPr>
-          <w:rFonts w:ascii="Courier New" w:hAnsi="Courier New" w:cs="Courier New"/>
-          <w:szCs w:val="24"/>
-          <w:lang w:val="en-US"/>
-        </w:rPr>
-      </w:pPr>
-      <w:r>
-        <w:rPr>
-          <w:rFonts w:ascii="Courier New" w:hAnsi="Courier New" w:cs="Courier New"/>
+          <w:rFonts w:ascii="Cambria" w:hAnsi="Cambria" w:cs="Courier New"/>
+          <w:szCs w:val="24"/>
+          <w:lang w:val="en-US"/>
+        </w:rPr>
+      </w:pPr>
+      <w:r>
+        <w:rPr>
+          <w:rFonts w:ascii="Cambria" w:hAnsi="Cambria" w:cs="Courier New"/>
           <w:i/>
           <w:szCs w:val="24"/>
           <w:lang w:val="en-US"/>
@@ -549,25 +722,17 @@
       </w:r>
       <w:r>
         <w:rPr>
-          <w:rFonts w:ascii="Courier New" w:hAnsi="Courier New" w:cs="Courier New"/>
-          <w:szCs w:val="24"/>
-          <w:lang w:val="en-US"/>
-        </w:rPr>
-        <w:t xml:space="preserve"> =</w:t>
-      </w:r>
-      <w:r>
-        <w:rPr>
-          <w:rFonts w:ascii="Courier New" w:hAnsi="Courier New" w:cs="Courier New"/>
-          <w:szCs w:val="24"/>
-          <w:lang w:val="en-US"/>
-        </w:rPr>
-        <w:t xml:space="preserve"> </w:t>
+          <w:rFonts w:ascii="Cambria" w:hAnsi="Cambria" w:cs="Courier New"/>
+          <w:szCs w:val="24"/>
+          <w:lang w:val="en-US"/>
+        </w:rPr>
+        <w:t xml:space="preserve"> = </w:t>
       </w:r>
       <w:proofErr w:type="spellStart"/>
       <w:proofErr w:type="gramStart"/>
       <w:r>
         <w:rPr>
-          <w:rFonts w:ascii="Courier New" w:hAnsi="Courier New" w:cs="Courier New"/>
+          <w:rFonts w:ascii="Cambria" w:hAnsi="Cambria" w:cs="Courier New"/>
           <w:b/>
           <w:szCs w:val="24"/>
           <w:lang w:val="en-US"/>
@@ -577,7 +742,7 @@
       <w:proofErr w:type="spellEnd"/>
       <w:r>
         <w:rPr>
-          <w:rFonts w:ascii="Courier New" w:hAnsi="Courier New" w:cs="Courier New"/>
+          <w:rFonts w:ascii="Cambria" w:hAnsi="Cambria" w:cs="Courier New"/>
           <w:szCs w:val="24"/>
           <w:lang w:val="en-US"/>
         </w:rPr>
@@ -586,7 +751,7 @@
       <w:proofErr w:type="gramEnd"/>
       <w:r>
         <w:rPr>
-          <w:rFonts w:ascii="Courier New" w:hAnsi="Courier New" w:cs="Courier New"/>
+          <w:rFonts w:ascii="Cambria" w:hAnsi="Cambria" w:cs="Courier New"/>
           <w:szCs w:val="24"/>
           <w:lang w:val="en-US"/>
         </w:rPr>
@@ -594,7 +759,7 @@
       </w:r>
       <w:r>
         <w:rPr>
-          <w:rFonts w:ascii="Courier New" w:hAnsi="Courier New" w:cs="Courier New"/>
+          <w:rFonts w:ascii="Cambria" w:hAnsi="Cambria" w:cs="Courier New"/>
           <w:i/>
           <w:szCs w:val="24"/>
           <w:lang w:val="en-US"/>
@@ -603,7 +768,7 @@
       </w:r>
       <w:r>
         <w:rPr>
-          <w:rFonts w:ascii="Courier New" w:hAnsi="Courier New" w:cs="Courier New"/>
+          <w:rFonts w:ascii="Cambria" w:hAnsi="Cambria" w:cs="Courier New"/>
           <w:i/>
           <w:szCs w:val="24"/>
           <w:vertAlign w:val="subscript"/>
@@ -613,7 +778,7 @@
       </w:r>
       <w:r>
         <w:rPr>
-          <w:rFonts w:ascii="Courier New" w:hAnsi="Courier New" w:cs="Courier New"/>
+          <w:rFonts w:ascii="Cambria" w:hAnsi="Cambria" w:cs="Courier New"/>
           <w:i/>
           <w:szCs w:val="24"/>
           <w:lang w:val="en-US"/>
@@ -622,7 +787,7 @@
       </w:r>
       <w:r>
         <w:rPr>
-          <w:rFonts w:ascii="Courier New" w:hAnsi="Courier New" w:cs="Courier New"/>
+          <w:rFonts w:ascii="Cambria" w:hAnsi="Cambria" w:cs="Courier New"/>
           <w:i/>
           <w:szCs w:val="24"/>
           <w:vertAlign w:val="subscript"/>
@@ -632,7 +797,7 @@
       </w:r>
       <w:r>
         <w:rPr>
-          <w:rFonts w:ascii="Courier New" w:hAnsi="Courier New" w:cs="Courier New"/>
+          <w:rFonts w:ascii="Cambria" w:hAnsi="Cambria" w:cs="Courier New"/>
           <w:i/>
           <w:szCs w:val="24"/>
           <w:lang w:val="en-US"/>
@@ -641,7 +806,7 @@
       </w:r>
       <w:r>
         <w:rPr>
-          <w:rFonts w:ascii="Courier New" w:hAnsi="Courier New" w:cs="Courier New"/>
+          <w:rFonts w:ascii="Cambria" w:hAnsi="Cambria" w:cs="Courier New"/>
           <w:i/>
           <w:szCs w:val="24"/>
           <w:vertAlign w:val="subscript"/>
@@ -651,7 +816,7 @@
       </w:r>
       <w:r>
         <w:rPr>
-          <w:rFonts w:ascii="Courier New" w:hAnsi="Courier New" w:cs="Courier New"/>
+          <w:rFonts w:ascii="Cambria" w:hAnsi="Cambria" w:cs="Courier New"/>
           <w:i/>
           <w:szCs w:val="24"/>
           <w:lang w:val="en-US"/>
@@ -660,7 +825,7 @@
       </w:r>
       <w:r>
         <w:rPr>
-          <w:rFonts w:ascii="Courier New" w:hAnsi="Courier New" w:cs="Courier New"/>
+          <w:rFonts w:ascii="Cambria" w:hAnsi="Cambria" w:cs="Courier New"/>
           <w:i/>
           <w:szCs w:val="24"/>
           <w:vertAlign w:val="subscript"/>
@@ -670,7 +835,7 @@
       </w:r>
       <w:r>
         <w:rPr>
-          <w:rFonts w:ascii="Courier New" w:hAnsi="Courier New" w:cs="Courier New"/>
+          <w:rFonts w:ascii="Cambria" w:hAnsi="Cambria" w:cs="Courier New"/>
           <w:szCs w:val="24"/>
           <w:lang w:val="en-US"/>
         </w:rPr>
@@ -684,41 +849,59 @@
           <w:ilvl w:val="0"/>
           <w:numId w:val="10"/>
         </w:numPr>
-      </w:pPr>
-      <w:r>
+        <w:rPr>
+          <w:rFonts w:ascii="Cambria" w:hAnsi="Cambria"/>
+        </w:rPr>
+      </w:pPr>
+      <w:r>
+        <w:rPr>
+          <w:rFonts w:ascii="Cambria" w:hAnsi="Cambria"/>
+        </w:rPr>
         <w:t>к</w:t>
       </w:r>
       <w:proofErr w:type="spellStart"/>
       <w:r>
         <w:rPr>
+          <w:rFonts w:ascii="Cambria" w:hAnsi="Cambria"/>
           <w:lang w:val="en-US"/>
         </w:rPr>
         <w:t>ак</w:t>
       </w:r>
       <w:proofErr w:type="spellEnd"/>
       <w:r>
+        <w:rPr>
+          <w:rFonts w:ascii="Cambria" w:hAnsi="Cambria"/>
+        </w:rPr>
         <w:t xml:space="preserve"> </w:t>
       </w:r>
       <w:proofErr w:type="spellStart"/>
       <w:r>
         <w:rPr>
+          <w:rFonts w:ascii="Cambria" w:hAnsi="Cambria"/>
           <w:lang w:val="en-US"/>
         </w:rPr>
         <w:t>постоянный</w:t>
       </w:r>
       <w:proofErr w:type="spellEnd"/>
       <w:r>
+        <w:rPr>
+          <w:rFonts w:ascii="Cambria" w:hAnsi="Cambria"/>
+        </w:rPr>
         <w:t xml:space="preserve"> </w:t>
       </w:r>
       <w:proofErr w:type="spellStart"/>
       <w:r>
         <w:rPr>
+          <w:rFonts w:ascii="Cambria" w:hAnsi="Cambria"/>
           <w:lang w:val="en-US"/>
         </w:rPr>
         <w:t>массив</w:t>
       </w:r>
       <w:proofErr w:type="spellEnd"/>
       <w:r>
+        <w:rPr>
+          <w:rFonts w:ascii="Cambria" w:hAnsi="Cambria"/>
+        </w:rPr>
         <w:t>:</w:t>
       </w:r>
     </w:p>
@@ -727,7 +910,7 @@
         <w:pStyle w:val="aa"/>
         <w:ind w:left="720"/>
         <w:rPr>
-          <w:rFonts w:ascii="Courier New" w:hAnsi="Courier New" w:cs="Courier New"/>
+          <w:rFonts w:ascii="Cambria" w:hAnsi="Cambria" w:cs="Courier New"/>
           <w:iCs/>
           <w:szCs w:val="24"/>
           <w:lang w:val="en-US"/>
@@ -735,7 +918,7 @@
       </w:pPr>
       <w:r>
         <w:rPr>
-          <w:rFonts w:ascii="Courier New" w:hAnsi="Courier New" w:cs="Courier New"/>
+          <w:rFonts w:ascii="Cambria" w:hAnsi="Cambria" w:cs="Courier New"/>
           <w:i/>
           <w:szCs w:val="24"/>
         </w:rPr>
@@ -743,14 +926,14 @@
       </w:r>
       <w:r>
         <w:rPr>
-          <w:rFonts w:ascii="Courier New" w:hAnsi="Courier New" w:cs="Courier New"/>
+          <w:rFonts w:ascii="Cambria" w:hAnsi="Cambria" w:cs="Courier New"/>
           <w:szCs w:val="24"/>
         </w:rPr>
         <w:t xml:space="preserve"> =</w:t>
       </w:r>
       <w:r>
         <w:rPr>
-          <w:rFonts w:ascii="Courier New" w:hAnsi="Courier New" w:cs="Courier New"/>
+          <w:rFonts w:ascii="Cambria" w:hAnsi="Cambria" w:cs="Courier New"/>
           <w:szCs w:val="24"/>
           <w:lang w:val="en-US"/>
         </w:rPr>
@@ -759,7 +942,7 @@
       <w:proofErr w:type="spellStart"/>
       <w:r>
         <w:rPr>
-          <w:rFonts w:ascii="Courier New" w:hAnsi="Courier New" w:cs="Courier New"/>
+          <w:rFonts w:ascii="Cambria" w:hAnsi="Cambria" w:cs="Courier New"/>
           <w:b/>
           <w:szCs w:val="24"/>
           <w:lang w:val="en-US"/>
@@ -769,7 +952,7 @@
       <w:proofErr w:type="spellEnd"/>
       <w:r>
         <w:rPr>
-          <w:rFonts w:ascii="Courier New" w:hAnsi="Courier New" w:cs="Courier New"/>
+          <w:rFonts w:ascii="Cambria" w:hAnsi="Cambria" w:cs="Courier New"/>
           <w:szCs w:val="24"/>
           <w:lang w:val="en-US"/>
         </w:rPr>
@@ -777,7 +960,7 @@
       </w:r>
       <w:r>
         <w:rPr>
-          <w:rFonts w:ascii="Courier New" w:hAnsi="Courier New" w:cs="Courier New"/>
+          <w:rFonts w:ascii="Cambria" w:hAnsi="Cambria" w:cs="Courier New"/>
           <w:iCs/>
           <w:szCs w:val="24"/>
           <w:lang w:val="en-US"/>
@@ -786,14 +969,14 @@
       </w:r>
       <w:r>
         <w:rPr>
-          <w:rFonts w:ascii="Courier New" w:hAnsi="Courier New" w:cs="Courier New"/>
+          <w:rFonts w:ascii="Cambria" w:hAnsi="Cambria" w:cs="Courier New"/>
           <w:szCs w:val="24"/>
         </w:rPr>
         <w:t>0,0,2,1,0</w:t>
       </w:r>
       <w:r>
         <w:rPr>
-          <w:rFonts w:ascii="Courier New" w:hAnsi="Courier New" w:cs="Courier New"/>
+          <w:rFonts w:ascii="Cambria" w:hAnsi="Cambria" w:cs="Courier New"/>
           <w:iCs/>
           <w:szCs w:val="24"/>
           <w:lang w:val="en-US"/>
@@ -806,7 +989,7 @@
         <w:pStyle w:val="aa"/>
         <w:ind w:left="720"/>
         <w:rPr>
-          <w:rFonts w:ascii="Courier New" w:hAnsi="Courier New" w:cs="Courier New"/>
+          <w:rFonts w:ascii="Cambria" w:hAnsi="Cambria" w:cs="Courier New"/>
           <w:iCs/>
           <w:szCs w:val="24"/>
           <w:lang w:val="en-US"/>
@@ -816,83 +999,86 @@
     <w:p>
       <w:pPr>
         <w:rPr>
+          <w:rFonts w:ascii="Cambria" w:hAnsi="Cambria"/>
           <w:b/>
         </w:rPr>
       </w:pPr>
       <w:r>
         <w:rPr>
+          <w:rFonts w:ascii="Cambria" w:hAnsi="Cambria"/>
           <w:b/>
         </w:rPr>
-        <w:t>Результат</w:t>
-      </w:r>
-      <w:r>
-        <w:rPr>
-          <w:b/>
-        </w:rPr>
-        <w:t>:</w:t>
+        <w:t>Результат:</w:t>
       </w:r>
     </w:p>
     <w:p>
       <w:pPr>
         <w:rPr>
-          <w:szCs w:val="24"/>
-        </w:rPr>
-      </w:pPr>
-      <w:r>
-        <w:rPr>
+          <w:rFonts w:ascii="Cambria" w:hAnsi="Cambria"/>
+          <w:szCs w:val="24"/>
+        </w:rPr>
+      </w:pPr>
+      <w:r>
+        <w:rPr>
+          <w:rFonts w:ascii="Cambria" w:hAnsi="Cambria"/>
           <w:i/>
           <w:lang w:val="en-US"/>
         </w:rPr>
         <w:t>Y</w:t>
       </w:r>
       <w:r>
-        <w:t xml:space="preserve"> –</w:t>
-      </w:r>
-      <w:r>
-        <w:t xml:space="preserve"> </w:t>
+        <w:rPr>
+          <w:rFonts w:ascii="Cambria" w:hAnsi="Cambria"/>
+        </w:rPr>
+        <w:t xml:space="preserve"> – </w:t>
       </w:r>
       <w:proofErr w:type="gramStart"/>
       <w:r>
+        <w:rPr>
+          <w:rFonts w:ascii="Cambria" w:hAnsi="Cambria"/>
+        </w:rPr>
         <w:t>выходн</w:t>
       </w:r>
       <w:r>
+        <w:rPr>
+          <w:rFonts w:ascii="Cambria" w:hAnsi="Cambria"/>
+        </w:rPr>
         <w:t>ой</w:t>
       </w:r>
       <w:proofErr w:type="gramEnd"/>
       <w:r>
-        <w:t xml:space="preserve"> </w:t>
-      </w:r>
-      <w:r>
-        <w:t>массив</w:t>
-      </w:r>
-      <w:r>
-        <w:t xml:space="preserve">, </w:t>
-      </w:r>
-      <w:r>
-        <w:t xml:space="preserve">содержащий элементы </w:t>
-      </w:r>
-      <w:r>
-        <w:t xml:space="preserve">отсортированного </w:t>
-      </w:r>
-      <w:r>
-        <w:t>вектора</w:t>
-      </w:r>
-      <w:r>
-        <w:rPr>
+        <w:rPr>
+          <w:rFonts w:ascii="Cambria" w:hAnsi="Cambria"/>
+        </w:rPr>
+        <w:t xml:space="preserve"> массив, содержащий элементы отсортированного вектора</w:t>
+      </w:r>
+      <w:r>
+        <w:rPr>
+          <w:rFonts w:ascii="Cambria" w:hAnsi="Cambria"/>
           <w:szCs w:val="24"/>
         </w:rPr>
         <w:t>.</w:t>
       </w:r>
     </w:p>
-    <w:p/>
     <w:p>
       <w:pPr>
         <w:rPr>
+          <w:rFonts w:ascii="Cambria" w:hAnsi="Cambria"/>
+        </w:rPr>
+      </w:pPr>
+      <w:bookmarkStart w:id="0" w:name="_GoBack"/>
+      <w:bookmarkEnd w:id="0"/>
+    </w:p>
+    <w:p>
+      <w:pPr>
+        <w:rPr>
+          <w:rFonts w:ascii="Cambria" w:hAnsi="Cambria"/>
           <w:b/>
         </w:rPr>
       </w:pPr>
       <w:r>
         <w:rPr>
+          <w:rFonts w:ascii="Cambria" w:hAnsi="Cambria"/>
           <w:b/>
         </w:rPr>
         <w:t>Пример:</w:t>
@@ -901,7 +1087,7 @@
     <w:tbl>
       <w:tblPr>
         <w:tblW w:w="0" w:type="auto"/>
-        <w:tblLook w:val="04A0"/>
+        <w:tblLook w:val="04A0" w:firstRow="1" w:lastRow="0" w:firstColumn="1" w:lastColumn="0" w:noHBand="0" w:noVBand="1"/>
       </w:tblPr>
       <w:tblGrid>
         <w:gridCol w:w="426"/>
@@ -921,7 +1107,7 @@
               <w:pStyle w:val="afd"/>
               <w:spacing w:before="0" w:beforeAutospacing="0" w:after="0" w:afterAutospacing="0"/>
               <w:rPr>
-                <w:rFonts w:ascii="Courier New" w:hAnsi="Courier New" w:cs="Courier New"/>
+                <w:rFonts w:ascii="Cambria" w:hAnsi="Cambria" w:cs="Courier New"/>
                 <w:sz w:val="20"/>
                 <w:szCs w:val="20"/>
               </w:rPr>
@@ -939,25 +1125,23 @@
           <w:p>
             <w:pPr>
               <w:rPr>
-                <w:rFonts w:ascii="Courier New" w:hAnsi="Courier New" w:cs="Courier New"/>
+                <w:rFonts w:ascii="Consolas" w:hAnsi="Consolas" w:cs="Consolas"/>
                 <w:szCs w:val="24"/>
                 <w:lang w:val="en-US"/>
               </w:rPr>
             </w:pPr>
-            <w:proofErr w:type="gramStart"/>
             <w:r>
               <w:rPr>
-                <w:rFonts w:ascii="Courier New" w:hAnsi="Courier New" w:cs="Courier New"/>
+                <w:rFonts w:ascii="Consolas" w:hAnsi="Consolas" w:cs="Consolas"/>
                 <w:b/>
                 <w:szCs w:val="24"/>
               </w:rPr>
               <w:t>с</w:t>
             </w:r>
             <w:proofErr w:type="spellStart"/>
-            <w:proofErr w:type="gramEnd"/>
             <w:r>
               <w:rPr>
-                <w:rFonts w:ascii="Courier New" w:hAnsi="Courier New" w:cs="Courier New"/>
+                <w:rFonts w:ascii="Consolas" w:hAnsi="Consolas" w:cs="Consolas"/>
                 <w:b/>
                 <w:szCs w:val="24"/>
                 <w:lang w:val="en-US"/>
@@ -967,7 +1151,7 @@
             <w:proofErr w:type="spellEnd"/>
             <w:r>
               <w:rPr>
-                <w:rFonts w:ascii="Courier New" w:hAnsi="Courier New" w:cs="Courier New"/>
+                <w:rFonts w:ascii="Consolas" w:hAnsi="Consolas" w:cs="Consolas"/>
                 <w:b/>
                 <w:szCs w:val="24"/>
                 <w:lang w:val="en-US"/>
@@ -976,7 +1160,7 @@
             </w:r>
             <w:r>
               <w:rPr>
-                <w:rFonts w:ascii="Courier New" w:hAnsi="Courier New" w:cs="Courier New"/>
+                <w:rFonts w:ascii="Consolas" w:hAnsi="Consolas" w:cs="Consolas"/>
                 <w:szCs w:val="24"/>
                 <w:lang w:val="en-US"/>
               </w:rPr>
@@ -986,7 +1170,7 @@
           <w:p>
             <w:pPr>
               <w:rPr>
-                <w:rFonts w:ascii="Courier New" w:hAnsi="Courier New" w:cs="Courier New"/>
+                <w:rFonts w:ascii="Consolas" w:hAnsi="Consolas" w:cs="Consolas"/>
                 <w:szCs w:val="24"/>
                 <w:lang w:val="en-US"/>
               </w:rPr>
@@ -997,7 +1181,7 @@
               <w:pStyle w:val="afd"/>
               <w:spacing w:before="0" w:beforeAutospacing="0" w:after="0" w:afterAutospacing="0"/>
               <w:rPr>
-                <w:rFonts w:ascii="Courier New" w:hAnsi="Courier New" w:cs="Courier New"/>
+                <w:rFonts w:ascii="Cambria" w:hAnsi="Cambria" w:cs="Courier New"/>
                 <w:sz w:val="20"/>
                 <w:szCs w:val="20"/>
                 <w:lang w:val="en-US"/>
@@ -1005,7 +1189,7 @@
             </w:pPr>
             <w:r>
               <w:rPr>
-                <w:rFonts w:ascii="Courier New" w:hAnsi="Courier New" w:cs="Courier New"/>
+                <w:rFonts w:ascii="Consolas" w:hAnsi="Consolas" w:cs="Consolas"/>
                 <w:bCs/>
                 <w:lang w:val="en-US"/>
               </w:rPr>
@@ -1013,7 +1197,7 @@
             </w:r>
             <w:r>
               <w:rPr>
-                <w:rFonts w:ascii="Courier New" w:hAnsi="Courier New" w:cs="Courier New"/>
+                <w:rFonts w:ascii="Consolas" w:hAnsi="Consolas" w:cs="Consolas"/>
                 <w:b/>
                 <w:bCs/>
                 <w:lang w:val="en-US"/>
@@ -1022,14 +1206,14 @@
             </w:r>
             <w:r>
               <w:rPr>
-                <w:rFonts w:ascii="Courier New" w:hAnsi="Courier New" w:cs="Courier New"/>
+                <w:rFonts w:ascii="Consolas" w:hAnsi="Consolas" w:cs="Consolas"/>
                 <w:lang w:val="en-US"/>
               </w:rPr>
               <w:t>(X</w:t>
             </w:r>
             <w:r>
               <w:rPr>
-                <w:rFonts w:ascii="Courier New" w:hAnsi="Courier New" w:cs="Courier New"/>
+                <w:rFonts w:ascii="Consolas" w:hAnsi="Consolas" w:cs="Consolas"/>
                 <w:lang w:val="en-US"/>
               </w:rPr>
               <w:t>);</w:t>
@@ -1039,65 +1223,41 @@
       </w:tr>
     </w:tbl>
     <w:p>
-      <w:r>
-        <w:t>В результате</w:t>
-      </w:r>
-      <w:r>
-        <w:t xml:space="preserve"> элементам массива</w:t>
-      </w:r>
-      <w:r>
-        <w:t xml:space="preserve"> </w:t>
-      </w:r>
-      <w:r>
-        <w:rPr>
+      <w:pPr>
+        <w:rPr>
+          <w:rFonts w:ascii="Cambria" w:hAnsi="Cambria"/>
+        </w:rPr>
+      </w:pPr>
+      <w:r>
+        <w:rPr>
+          <w:rFonts w:ascii="Cambria" w:hAnsi="Cambria"/>
+        </w:rPr>
+        <w:t xml:space="preserve">В результате элементам массива </w:t>
+      </w:r>
+      <w:r>
+        <w:rPr>
+          <w:rFonts w:ascii="Cambria" w:hAnsi="Cambria"/>
           <w:i/>
           <w:lang w:val="en-US"/>
         </w:rPr>
         <w:t>Y</w:t>
       </w:r>
       <w:r>
-        <w:t xml:space="preserve"> буд</w:t>
-      </w:r>
-      <w:r>
-        <w:t>ут</w:t>
-      </w:r>
-      <w:r>
-        <w:t xml:space="preserve"> присвоены значения [</w:t>
-      </w:r>
-      <w:r>
-        <w:t>4</w:t>
-      </w:r>
-      <w:r>
-        <w:t xml:space="preserve">, </w:t>
-      </w:r>
-      <w:r>
-        <w:t>3</w:t>
-      </w:r>
-      <w:r>
-        <w:t xml:space="preserve">, </w:t>
-      </w:r>
-      <w:r>
-        <w:t>2</w:t>
-      </w:r>
-      <w:r>
-        <w:t xml:space="preserve">, </w:t>
-      </w:r>
-      <w:r>
-        <w:t>2, 1</w:t>
-      </w:r>
-      <w:r>
-        <w:t xml:space="preserve">], </w:t>
-      </w:r>
-      <w:r>
-        <w:t xml:space="preserve">представляющие собой </w:t>
-      </w:r>
-      <w:r>
-        <w:t>отсортированные по убыв</w:t>
-      </w:r>
-      <w:r>
+        <w:rPr>
+          <w:rFonts w:ascii="Cambria" w:hAnsi="Cambria"/>
+        </w:rPr>
+        <w:t xml:space="preserve"> будут присвоены значения [4, 3, 2, 2, 1], представляющие собой отсортированные по убыв</w:t>
+      </w:r>
+      <w:r>
+        <w:rPr>
+          <w:rFonts w:ascii="Cambria" w:hAnsi="Cambria"/>
+        </w:rPr>
         <w:t>анию элементы входного массива</w:t>
       </w:r>
       <w:r>
+        <w:rPr>
+          <w:rFonts w:ascii="Cambria" w:hAnsi="Cambria"/>
+        </w:rPr>
         <w:t>.</w:t>
       </w:r>
     </w:p>
@@ -1106,7 +1266,7 @@
         <w:pStyle w:val="afd"/>
         <w:spacing w:before="0" w:beforeAutospacing="0" w:after="0" w:afterAutospacing="0"/>
         <w:rPr>
-          <w:rFonts w:ascii="Courier New" w:hAnsi="Courier New" w:cs="Courier New"/>
+          <w:rFonts w:ascii="Cambria" w:hAnsi="Cambria" w:cs="Courier New"/>
           <w:sz w:val="20"/>
           <w:szCs w:val="20"/>
         </w:rPr>
@@ -1115,7 +1275,7 @@
     <w:p>
       <w:pPr>
         <w:rPr>
-          <w:rFonts w:ascii="Courier New" w:hAnsi="Courier New" w:cs="Courier New"/>
+          <w:rFonts w:ascii="Cambria" w:hAnsi="Cambria" w:cs="Courier New"/>
           <w:sz w:val="20"/>
         </w:rPr>
       </w:pPr>
@@ -1131,8 +1291,8 @@
 </file>
 
 <file path=word/numbering.xml><?xml version="1.0" encoding="utf-8"?>
-<w:numbering xmlns:ve="http://schemas.openxmlformats.org/markup-compatibility/2006" xmlns:o="urn:schemas-microsoft-com:office:office" xmlns:r="http://schemas.openxmlformats.org/officeDocument/2006/relationships" xmlns:m="http://schemas.openxmlformats.org/officeDocument/2006/math" xmlns:v="urn:schemas-microsoft-com:vml" xmlns:wp="http://schemas.openxmlformats.org/drawingml/2006/wordprocessingDrawing" xmlns:w10="urn:schemas-microsoft-com:office:word" xmlns:w="http://schemas.openxmlformats.org/wordprocessingml/2006/main" xmlns:wne="http://schemas.microsoft.com/office/word/2006/wordml">
-  <w:abstractNum w:abstractNumId="0">
+<w:numbering xmlns:wpc="http://schemas.microsoft.com/office/word/2010/wordprocessingCanvas" xmlns:mc="http://schemas.openxmlformats.org/markup-compatibility/2006" xmlns:o="urn:schemas-microsoft-com:office:office" xmlns:r="http://schemas.openxmlformats.org/officeDocument/2006/relationships" xmlns:m="http://schemas.openxmlformats.org/officeDocument/2006/math" xmlns:v="urn:schemas-microsoft-com:vml" xmlns:wp14="http://schemas.microsoft.com/office/word/2010/wordprocessingDrawing" xmlns:wp="http://schemas.openxmlformats.org/drawingml/2006/wordprocessingDrawing" xmlns:w10="urn:schemas-microsoft-com:office:word" xmlns:w="http://schemas.openxmlformats.org/wordprocessingml/2006/main" xmlns:w14="http://schemas.microsoft.com/office/word/2010/wordml" xmlns:w15="http://schemas.microsoft.com/office/word/2012/wordml" xmlns:wpg="http://schemas.microsoft.com/office/word/2010/wordprocessingGroup" xmlns:wpi="http://schemas.microsoft.com/office/word/2010/wordprocessingInk" xmlns:wne="http://schemas.microsoft.com/office/word/2006/wordml" xmlns:wps="http://schemas.microsoft.com/office/word/2010/wordprocessingShape" mc:Ignorable="w14 w15 wp14">
+  <w:abstractNum w:abstractNumId="0" w15:restartNumberingAfterBreak="0">
     <w:nsid w:val="FFFFFFFB"/>
     <w:multiLevelType w:val="multilevel"/>
     <w:tmpl w:val="FFFFFFFF"/>
@@ -1200,7 +1360,7 @@
       <w:lvlJc w:val="left"/>
     </w:lvl>
   </w:abstractNum>
-  <w:abstractNum w:abstractNumId="1">
+  <w:abstractNum w:abstractNumId="1" w15:restartNumberingAfterBreak="0">
     <w:nsid w:val="32B925FB"/>
     <w:multiLevelType w:val="hybridMultilevel"/>
     <w:tmpl w:val="319A5E8C"/>
@@ -1313,7 +1473,7 @@
       </w:rPr>
     </w:lvl>
   </w:abstractNum>
-  <w:abstractNum w:abstractNumId="2">
+  <w:abstractNum w:abstractNumId="2" w15:restartNumberingAfterBreak="0">
     <w:nsid w:val="4AD519DD"/>
     <w:multiLevelType w:val="hybridMultilevel"/>
     <w:tmpl w:val="D7D83722"/>
@@ -1487,7 +1647,7 @@
 </file>
 
 <file path=word/styles.xml><?xml version="1.0" encoding="utf-8"?>
-<w:styles xmlns:r="http://schemas.openxmlformats.org/officeDocument/2006/relationships" xmlns:w="http://schemas.openxmlformats.org/wordprocessingml/2006/main">
+<w:styles xmlns:mc="http://schemas.openxmlformats.org/markup-compatibility/2006" xmlns:r="http://schemas.openxmlformats.org/officeDocument/2006/relationships" xmlns:w="http://schemas.openxmlformats.org/wordprocessingml/2006/main" xmlns:w14="http://schemas.microsoft.com/office/word/2010/wordml" xmlns:w15="http://schemas.microsoft.com/office/word/2012/wordml" mc:Ignorable="w14 w15">
   <w:docDefaults>
     <w:rPrDefault>
       <w:rPr>
@@ -1497,144 +1657,378 @@
     </w:rPrDefault>
     <w:pPrDefault/>
   </w:docDefaults>
-  <w:latentStyles w:defLockedState="0" w:defUIPriority="99" w:defSemiHidden="1" w:defUnhideWhenUsed="1" w:defQFormat="0" w:count="267">
-    <w:lsdException w:name="Normal" w:semiHidden="0" w:uiPriority="0" w:unhideWhenUsed="0" w:qFormat="1"/>
-    <w:lsdException w:name="heading 1" w:semiHidden="0" w:uiPriority="0" w:unhideWhenUsed="0" w:qFormat="1"/>
-    <w:lsdException w:name="heading 2" w:uiPriority="0" w:qFormat="1"/>
-    <w:lsdException w:name="heading 3" w:uiPriority="0" w:qFormat="1"/>
-    <w:lsdException w:name="heading 4" w:uiPriority="0" w:qFormat="1"/>
-    <w:lsdException w:name="heading 5" w:uiPriority="0" w:qFormat="1"/>
-    <w:lsdException w:name="heading 6" w:uiPriority="0" w:qFormat="1"/>
-    <w:lsdException w:name="heading 7" w:uiPriority="0" w:qFormat="1"/>
-    <w:lsdException w:name="heading 8" w:uiPriority="0" w:qFormat="1"/>
-    <w:lsdException w:name="heading 9" w:uiPriority="0" w:qFormat="1"/>
-    <w:lsdException w:name="toc 1" w:uiPriority="39"/>
-    <w:lsdException w:name="toc 2" w:uiPriority="39"/>
-    <w:lsdException w:name="toc 3" w:uiPriority="39"/>
-    <w:lsdException w:name="toc 4" w:uiPriority="39"/>
-    <w:lsdException w:name="toc 5" w:uiPriority="39"/>
-    <w:lsdException w:name="toc 6" w:uiPriority="39"/>
-    <w:lsdException w:name="toc 7" w:uiPriority="39"/>
-    <w:lsdException w:name="toc 8" w:uiPriority="39"/>
-    <w:lsdException w:name="toc 9" w:uiPriority="39"/>
-    <w:lsdException w:name="caption" w:uiPriority="35" w:qFormat="1"/>
-    <w:lsdException w:name="Title" w:semiHidden="0" w:uiPriority="0" w:unhideWhenUsed="0" w:qFormat="1"/>
-    <w:lsdException w:name="Default Paragraph Font" w:uiPriority="1"/>
-    <w:lsdException w:name="Subtitle" w:semiHidden="0" w:uiPriority="11" w:unhideWhenUsed="0" w:qFormat="1"/>
-    <w:lsdException w:name="Strong" w:semiHidden="0" w:uiPriority="22" w:unhideWhenUsed="0" w:qFormat="1"/>
-    <w:lsdException w:name="Emphasis" w:semiHidden="0" w:uiPriority="20" w:unhideWhenUsed="0" w:qFormat="1"/>
-    <w:lsdException w:name="Table Grid" w:semiHidden="0" w:uiPriority="59" w:unhideWhenUsed="0"/>
-    <w:lsdException w:name="Placeholder Text" w:unhideWhenUsed="0"/>
-    <w:lsdException w:name="No Spacing" w:semiHidden="0" w:uiPriority="1" w:unhideWhenUsed="0" w:qFormat="1"/>
-    <w:lsdException w:name="Light Shading" w:semiHidden="0" w:uiPriority="60" w:unhideWhenUsed="0"/>
-    <w:lsdException w:name="Light List" w:semiHidden="0" w:uiPriority="61" w:unhideWhenUsed="0"/>
-    <w:lsdException w:name="Light Grid" w:semiHidden="0" w:uiPriority="62" w:unhideWhenUsed="0"/>
-    <w:lsdException w:name="Medium Shading 1" w:semiHidden="0" w:uiPriority="63" w:unhideWhenUsed="0"/>
-    <w:lsdException w:name="Medium Shading 2" w:semiHidden="0" w:uiPriority="64" w:unhideWhenUsed="0"/>
-    <w:lsdException w:name="Medium List 1" w:semiHidden="0" w:uiPriority="65" w:unhideWhenUsed="0"/>
-    <w:lsdException w:name="Medium List 2" w:semiHidden="0" w:uiPriority="66" w:unhideWhenUsed="0"/>
-    <w:lsdException w:name="Medium Grid 1" w:semiHidden="0" w:uiPriority="67" w:unhideWhenUsed="0"/>
-    <w:lsdException w:name="Medium Grid 2" w:semiHidden="0" w:uiPriority="68" w:unhideWhenUsed="0"/>
-    <w:lsdException w:name="Medium Grid 3" w:semiHidden="0" w:uiPriority="69" w:unhideWhenUsed="0"/>
-    <w:lsdException w:name="Dark List" w:semiHidden="0" w:uiPriority="70" w:unhideWhenUsed="0"/>
-    <w:lsdException w:name="Colorful Shading" w:semiHidden="0" w:uiPriority="71" w:unhideWhenUsed="0"/>
-    <w:lsdException w:name="Colorful List" w:semiHidden="0" w:uiPriority="72" w:unhideWhenUsed="0"/>
-    <w:lsdException w:name="Colorful Grid" w:semiHidden="0" w:uiPriority="73" w:unhideWhenUsed="0"/>
-    <w:lsdException w:name="Light Shading Accent 1" w:semiHidden="0" w:uiPriority="60" w:unhideWhenUsed="0"/>
-    <w:lsdException w:name="Light List Accent 1" w:semiHidden="0" w:uiPriority="61" w:unhideWhenUsed="0"/>
-    <w:lsdException w:name="Light Grid Accent 1" w:semiHidden="0" w:uiPriority="62" w:unhideWhenUsed="0"/>
-    <w:lsdException w:name="Medium Shading 1 Accent 1" w:semiHidden="0" w:uiPriority="63" w:unhideWhenUsed="0"/>
-    <w:lsdException w:name="Medium Shading 2 Accent 1" w:semiHidden="0" w:uiPriority="64" w:unhideWhenUsed="0"/>
-    <w:lsdException w:name="Medium List 1 Accent 1" w:semiHidden="0" w:uiPriority="65" w:unhideWhenUsed="0"/>
-    <w:lsdException w:name="Revision" w:unhideWhenUsed="0"/>
-    <w:lsdException w:name="List Paragraph" w:semiHidden="0" w:uiPriority="34" w:unhideWhenUsed="0" w:qFormat="1"/>
-    <w:lsdException w:name="Quote" w:semiHidden="0" w:uiPriority="29" w:unhideWhenUsed="0" w:qFormat="1"/>
-    <w:lsdException w:name="Intense Quote" w:semiHidden="0" w:uiPriority="30" w:unhideWhenUsed="0" w:qFormat="1"/>
-    <w:lsdException w:name="Medium List 2 Accent 1" w:semiHidden="0" w:uiPriority="66" w:unhideWhenUsed="0"/>
-    <w:lsdException w:name="Medium Grid 1 Accent 1" w:semiHidden="0" w:uiPriority="67" w:unhideWhenUsed="0"/>
-    <w:lsdException w:name="Medium Grid 2 Accent 1" w:semiHidden="0" w:uiPriority="68" w:unhideWhenUsed="0"/>
-    <w:lsdException w:name="Medium Grid 3 Accent 1" w:semiHidden="0" w:uiPriority="69" w:unhideWhenUsed="0"/>
-    <w:lsdException w:name="Dark List Accent 1" w:semiHidden="0" w:uiPriority="70" w:unhideWhenUsed="0"/>
-    <w:lsdException w:name="Colorful Shading Accent 1" w:semiHidden="0" w:uiPriority="71" w:unhideWhenUsed="0"/>
-    <w:lsdException w:name="Colorful List Accent 1" w:semiHidden="0" w:uiPriority="72" w:unhideWhenUsed="0"/>
-    <w:lsdException w:name="Colorful Grid Accent 1" w:semiHidden="0" w:uiPriority="73" w:unhideWhenUsed="0"/>
-    <w:lsdException w:name="Light Shading Accent 2" w:semiHidden="0" w:uiPriority="60" w:unhideWhenUsed="0"/>
-    <w:lsdException w:name="Light List Accent 2" w:semiHidden="0" w:uiPriority="61" w:unhideWhenUsed="0"/>
-    <w:lsdException w:name="Light Grid Accent 2" w:semiHidden="0" w:uiPriority="62" w:unhideWhenUsed="0"/>
-    <w:lsdException w:name="Medium Shading 1 Accent 2" w:semiHidden="0" w:uiPriority="63" w:unhideWhenUsed="0"/>
-    <w:lsdException w:name="Medium Shading 2 Accent 2" w:semiHidden="0" w:uiPriority="64" w:unhideWhenUsed="0"/>
-    <w:lsdException w:name="Medium List 1 Accent 2" w:semiHidden="0" w:uiPriority="65" w:unhideWhenUsed="0"/>
-    <w:lsdException w:name="Medium List 2 Accent 2" w:semiHidden="0" w:uiPriority="66" w:unhideWhenUsed="0"/>
-    <w:lsdException w:name="Medium Grid 1 Accent 2" w:semiHidden="0" w:uiPriority="67" w:unhideWhenUsed="0"/>
-    <w:lsdException w:name="Medium Grid 2 Accent 2" w:semiHidden="0" w:uiPriority="68" w:unhideWhenUsed="0"/>
-    <w:lsdException w:name="Medium Grid 3 Accent 2" w:semiHidden="0" w:uiPriority="69" w:unhideWhenUsed="0"/>
-    <w:lsdException w:name="Dark List Accent 2" w:semiHidden="0" w:uiPriority="70" w:unhideWhenUsed="0"/>
-    <w:lsdException w:name="Colorful Shading Accent 2" w:semiHidden="0" w:uiPriority="71" w:unhideWhenUsed="0"/>
-    <w:lsdException w:name="Colorful List Accent 2" w:semiHidden="0" w:uiPriority="72" w:unhideWhenUsed="0"/>
-    <w:lsdException w:name="Colorful Grid Accent 2" w:semiHidden="0" w:uiPriority="73" w:unhideWhenUsed="0"/>
-    <w:lsdException w:name="Light Shading Accent 3" w:semiHidden="0" w:uiPriority="60" w:unhideWhenUsed="0"/>
-    <w:lsdException w:name="Light List Accent 3" w:semiHidden="0" w:uiPriority="61" w:unhideWhenUsed="0"/>
-    <w:lsdException w:name="Light Grid Accent 3" w:semiHidden="0" w:uiPriority="62" w:unhideWhenUsed="0"/>
-    <w:lsdException w:name="Medium Shading 1 Accent 3" w:semiHidden="0" w:uiPriority="63" w:unhideWhenUsed="0"/>
-    <w:lsdException w:name="Medium Shading 2 Accent 3" w:semiHidden="0" w:uiPriority="64" w:unhideWhenUsed="0"/>
-    <w:lsdException w:name="Medium List 1 Accent 3" w:semiHidden="0" w:uiPriority="65" w:unhideWhenUsed="0"/>
-    <w:lsdException w:name="Medium List 2 Accent 3" w:semiHidden="0" w:uiPriority="66" w:unhideWhenUsed="0"/>
-    <w:lsdException w:name="Medium Grid 1 Accent 3" w:semiHidden="0" w:uiPriority="67" w:unhideWhenUsed="0"/>
-    <w:lsdException w:name="Medium Grid 2 Accent 3" w:semiHidden="0" w:uiPriority="68" w:unhideWhenUsed="0"/>
-    <w:lsdException w:name="Medium Grid 3 Accent 3" w:semiHidden="0" w:uiPriority="69" w:unhideWhenUsed="0"/>
-    <w:lsdException w:name="Dark List Accent 3" w:semiHidden="0" w:uiPriority="70" w:unhideWhenUsed="0"/>
-    <w:lsdException w:name="Colorful Shading Accent 3" w:semiHidden="0" w:uiPriority="71" w:unhideWhenUsed="0"/>
-    <w:lsdException w:name="Colorful List Accent 3" w:semiHidden="0" w:uiPriority="72" w:unhideWhenUsed="0"/>
-    <w:lsdException w:name="Colorful Grid Accent 3" w:semiHidden="0" w:uiPriority="73" w:unhideWhenUsed="0"/>
-    <w:lsdException w:name="Light Shading Accent 4" w:semiHidden="0" w:uiPriority="60" w:unhideWhenUsed="0"/>
-    <w:lsdException w:name="Light List Accent 4" w:semiHidden="0" w:uiPriority="61" w:unhideWhenUsed="0"/>
-    <w:lsdException w:name="Light Grid Accent 4" w:semiHidden="0" w:uiPriority="62" w:unhideWhenUsed="0"/>
-    <w:lsdException w:name="Medium Shading 1 Accent 4" w:semiHidden="0" w:uiPriority="63" w:unhideWhenUsed="0"/>
-    <w:lsdException w:name="Medium Shading 2 Accent 4" w:semiHidden="0" w:uiPriority="64" w:unhideWhenUsed="0"/>
-    <w:lsdException w:name="Medium List 1 Accent 4" w:semiHidden="0" w:uiPriority="65" w:unhideWhenUsed="0"/>
-    <w:lsdException w:name="Medium List 2 Accent 4" w:semiHidden="0" w:uiPriority="66" w:unhideWhenUsed="0"/>
-    <w:lsdException w:name="Medium Grid 1 Accent 4" w:semiHidden="0" w:uiPriority="67" w:unhideWhenUsed="0"/>
-    <w:lsdException w:name="Medium Grid 2 Accent 4" w:semiHidden="0" w:uiPriority="68" w:unhideWhenUsed="0"/>
-    <w:lsdException w:name="Medium Grid 3 Accent 4" w:semiHidden="0" w:uiPriority="69" w:unhideWhenUsed="0"/>
-    <w:lsdException w:name="Dark List Accent 4" w:semiHidden="0" w:uiPriority="70" w:unhideWhenUsed="0"/>
-    <w:lsdException w:name="Colorful Shading Accent 4" w:semiHidden="0" w:uiPriority="71" w:unhideWhenUsed="0"/>
-    <w:lsdException w:name="Colorful List Accent 4" w:semiHidden="0" w:uiPriority="72" w:unhideWhenUsed="0"/>
-    <w:lsdException w:name="Colorful Grid Accent 4" w:semiHidden="0" w:uiPriority="73" w:unhideWhenUsed="0"/>
-    <w:lsdException w:name="Light Shading Accent 5" w:semiHidden="0" w:uiPriority="60" w:unhideWhenUsed="0"/>
-    <w:lsdException w:name="Light List Accent 5" w:semiHidden="0" w:uiPriority="61" w:unhideWhenUsed="0"/>
-    <w:lsdException w:name="Light Grid Accent 5" w:semiHidden="0" w:uiPriority="62" w:unhideWhenUsed="0"/>
-    <w:lsdException w:name="Medium Shading 1 Accent 5" w:semiHidden="0" w:uiPriority="63" w:unhideWhenUsed="0"/>
-    <w:lsdException w:name="Medium Shading 2 Accent 5" w:semiHidden="0" w:uiPriority="64" w:unhideWhenUsed="0"/>
-    <w:lsdException w:name="Medium List 1 Accent 5" w:semiHidden="0" w:uiPriority="65" w:unhideWhenUsed="0"/>
-    <w:lsdException w:name="Medium List 2 Accent 5" w:semiHidden="0" w:uiPriority="66" w:unhideWhenUsed="0"/>
-    <w:lsdException w:name="Medium Grid 1 Accent 5" w:semiHidden="0" w:uiPriority="67" w:unhideWhenUsed="0"/>
-    <w:lsdException w:name="Medium Grid 2 Accent 5" w:semiHidden="0" w:uiPriority="68" w:unhideWhenUsed="0"/>
-    <w:lsdException w:name="Medium Grid 3 Accent 5" w:semiHidden="0" w:uiPriority="69" w:unhideWhenUsed="0"/>
-    <w:lsdException w:name="Dark List Accent 5" w:semiHidden="0" w:uiPriority="70" w:unhideWhenUsed="0"/>
-    <w:lsdException w:name="Colorful Shading Accent 5" w:semiHidden="0" w:uiPriority="71" w:unhideWhenUsed="0"/>
-    <w:lsdException w:name="Colorful List Accent 5" w:semiHidden="0" w:uiPriority="72" w:unhideWhenUsed="0"/>
-    <w:lsdException w:name="Colorful Grid Accent 5" w:semiHidden="0" w:uiPriority="73" w:unhideWhenUsed="0"/>
-    <w:lsdException w:name="Light Shading Accent 6" w:semiHidden="0" w:uiPriority="60" w:unhideWhenUsed="0"/>
-    <w:lsdException w:name="Light List Accent 6" w:semiHidden="0" w:uiPriority="61" w:unhideWhenUsed="0"/>
-    <w:lsdException w:name="Light Grid Accent 6" w:semiHidden="0" w:uiPriority="62" w:unhideWhenUsed="0"/>
-    <w:lsdException w:name="Medium Shading 1 Accent 6" w:semiHidden="0" w:uiPriority="63" w:unhideWhenUsed="0"/>
-    <w:lsdException w:name="Medium Shading 2 Accent 6" w:semiHidden="0" w:uiPriority="64" w:unhideWhenUsed="0"/>
-    <w:lsdException w:name="Medium List 1 Accent 6" w:semiHidden="0" w:uiPriority="65" w:unhideWhenUsed="0"/>
-    <w:lsdException w:name="Medium List 2 Accent 6" w:semiHidden="0" w:uiPriority="66" w:unhideWhenUsed="0"/>
-    <w:lsdException w:name="Medium Grid 1 Accent 6" w:semiHidden="0" w:uiPriority="67" w:unhideWhenUsed="0"/>
-    <w:lsdException w:name="Medium Grid 2 Accent 6" w:semiHidden="0" w:uiPriority="68" w:unhideWhenUsed="0"/>
-    <w:lsdException w:name="Medium Grid 3 Accent 6" w:semiHidden="0" w:uiPriority="69" w:unhideWhenUsed="0"/>
-    <w:lsdException w:name="Dark List Accent 6" w:semiHidden="0" w:uiPriority="70" w:unhideWhenUsed="0"/>
-    <w:lsdException w:name="Colorful Shading Accent 6" w:semiHidden="0" w:uiPriority="71" w:unhideWhenUsed="0"/>
-    <w:lsdException w:name="Colorful List Accent 6" w:semiHidden="0" w:uiPriority="72" w:unhideWhenUsed="0"/>
-    <w:lsdException w:name="Colorful Grid Accent 6" w:semiHidden="0" w:uiPriority="73" w:unhideWhenUsed="0"/>
-    <w:lsdException w:name="Subtle Emphasis" w:semiHidden="0" w:uiPriority="19" w:unhideWhenUsed="0" w:qFormat="1"/>
-    <w:lsdException w:name="Intense Emphasis" w:semiHidden="0" w:uiPriority="21" w:unhideWhenUsed="0" w:qFormat="1"/>
-    <w:lsdException w:name="Subtle Reference" w:semiHidden="0" w:uiPriority="31" w:unhideWhenUsed="0" w:qFormat="1"/>
-    <w:lsdException w:name="Intense Reference" w:semiHidden="0" w:uiPriority="32" w:unhideWhenUsed="0" w:qFormat="1"/>
-    <w:lsdException w:name="Book Title" w:semiHidden="0" w:uiPriority="33" w:unhideWhenUsed="0" w:qFormat="1"/>
-    <w:lsdException w:name="Bibliography" w:uiPriority="37"/>
-    <w:lsdException w:name="TOC Heading" w:uiPriority="39" w:qFormat="1"/>
+  <w:latentStyles w:defLockedState="0" w:defUIPriority="99" w:defSemiHidden="0" w:defUnhideWhenUsed="0" w:defQFormat="0" w:count="371">
+    <w:lsdException w:name="Normal" w:uiPriority="0" w:qFormat="1"/>
+    <w:lsdException w:name="heading 1" w:uiPriority="0" w:qFormat="1"/>
+    <w:lsdException w:name="heading 2" w:semiHidden="1" w:uiPriority="0" w:unhideWhenUsed="1" w:qFormat="1"/>
+    <w:lsdException w:name="heading 3" w:semiHidden="1" w:uiPriority="0" w:unhideWhenUsed="1" w:qFormat="1"/>
+    <w:lsdException w:name="heading 4" w:semiHidden="1" w:uiPriority="0" w:unhideWhenUsed="1" w:qFormat="1"/>
+    <w:lsdException w:name="heading 5" w:semiHidden="1" w:uiPriority="0" w:unhideWhenUsed="1" w:qFormat="1"/>
+    <w:lsdException w:name="heading 6" w:semiHidden="1" w:uiPriority="0" w:unhideWhenUsed="1" w:qFormat="1"/>
+    <w:lsdException w:name="heading 7" w:semiHidden="1" w:uiPriority="0" w:unhideWhenUsed="1" w:qFormat="1"/>
+    <w:lsdException w:name="heading 8" w:semiHidden="1" w:uiPriority="0" w:unhideWhenUsed="1" w:qFormat="1"/>
+    <w:lsdException w:name="heading 9" w:semiHidden="1" w:uiPriority="0" w:unhideWhenUsed="1" w:qFormat="1"/>
+    <w:lsdException w:name="index 1" w:semiHidden="1" w:unhideWhenUsed="1"/>
+    <w:lsdException w:name="index 2" w:semiHidden="1" w:unhideWhenUsed="1"/>
+    <w:lsdException w:name="index 3" w:semiHidden="1" w:unhideWhenUsed="1"/>
+    <w:lsdException w:name="index 4" w:semiHidden="1" w:unhideWhenUsed="1"/>
+    <w:lsdException w:name="index 5" w:semiHidden="1" w:unhideWhenUsed="1"/>
+    <w:lsdException w:name="index 6" w:semiHidden="1" w:unhideWhenUsed="1"/>
+    <w:lsdException w:name="index 7" w:semiHidden="1" w:unhideWhenUsed="1"/>
+    <w:lsdException w:name="index 8" w:semiHidden="1" w:unhideWhenUsed="1"/>
+    <w:lsdException w:name="index 9" w:semiHidden="1" w:unhideWhenUsed="1"/>
+    <w:lsdException w:name="toc 1" w:semiHidden="1" w:uiPriority="39" w:unhideWhenUsed="1"/>
+    <w:lsdException w:name="toc 2" w:semiHidden="1" w:uiPriority="39" w:unhideWhenUsed="1"/>
+    <w:lsdException w:name="toc 3" w:semiHidden="1" w:uiPriority="39" w:unhideWhenUsed="1"/>
+    <w:lsdException w:name="toc 4" w:semiHidden="1" w:uiPriority="39" w:unhideWhenUsed="1"/>
+    <w:lsdException w:name="toc 5" w:semiHidden="1" w:uiPriority="39" w:unhideWhenUsed="1"/>
+    <w:lsdException w:name="toc 6" w:semiHidden="1" w:uiPriority="39" w:unhideWhenUsed="1"/>
+    <w:lsdException w:name="toc 7" w:semiHidden="1" w:uiPriority="39" w:unhideWhenUsed="1"/>
+    <w:lsdException w:name="toc 8" w:semiHidden="1" w:uiPriority="39" w:unhideWhenUsed="1"/>
+    <w:lsdException w:name="toc 9" w:semiHidden="1" w:uiPriority="39" w:unhideWhenUsed="1"/>
+    <w:lsdException w:name="Normal Indent" w:semiHidden="1" w:unhideWhenUsed="1"/>
+    <w:lsdException w:name="footnote text" w:semiHidden="1" w:unhideWhenUsed="1"/>
+    <w:lsdException w:name="annotation text" w:semiHidden="1" w:unhideWhenUsed="1"/>
+    <w:lsdException w:name="header" w:semiHidden="1" w:unhideWhenUsed="1"/>
+    <w:lsdException w:name="footer" w:semiHidden="1" w:unhideWhenUsed="1"/>
+    <w:lsdException w:name="index heading" w:semiHidden="1" w:unhideWhenUsed="1"/>
+    <w:lsdException w:name="caption" w:semiHidden="1" w:uiPriority="35" w:unhideWhenUsed="1" w:qFormat="1"/>
+    <w:lsdException w:name="table of figures" w:semiHidden="1" w:unhideWhenUsed="1"/>
+    <w:lsdException w:name="envelope address" w:semiHidden="1" w:unhideWhenUsed="1"/>
+    <w:lsdException w:name="envelope return" w:semiHidden="1" w:unhideWhenUsed="1"/>
+    <w:lsdException w:name="footnote reference" w:semiHidden="1" w:unhideWhenUsed="1"/>
+    <w:lsdException w:name="annotation reference" w:semiHidden="1" w:unhideWhenUsed="1"/>
+    <w:lsdException w:name="line number" w:semiHidden="1" w:unhideWhenUsed="1"/>
+    <w:lsdException w:name="page number" w:semiHidden="1" w:unhideWhenUsed="1"/>
+    <w:lsdException w:name="endnote reference" w:semiHidden="1" w:unhideWhenUsed="1"/>
+    <w:lsdException w:name="endnote text" w:semiHidden="1" w:unhideWhenUsed="1"/>
+    <w:lsdException w:name="table of authorities" w:semiHidden="1" w:unhideWhenUsed="1"/>
+    <w:lsdException w:name="macro" w:semiHidden="1" w:unhideWhenUsed="1"/>
+    <w:lsdException w:name="toa heading" w:semiHidden="1" w:unhideWhenUsed="1"/>
+    <w:lsdException w:name="List" w:semiHidden="1" w:unhideWhenUsed="1"/>
+    <w:lsdException w:name="List Bullet" w:semiHidden="1" w:unhideWhenUsed="1"/>
+    <w:lsdException w:name="List Number" w:semiHidden="1" w:unhideWhenUsed="1"/>
+    <w:lsdException w:name="List 2" w:semiHidden="1" w:unhideWhenUsed="1"/>
+    <w:lsdException w:name="List 3" w:semiHidden="1" w:unhideWhenUsed="1"/>
+    <w:lsdException w:name="List 4" w:semiHidden="1" w:unhideWhenUsed="1"/>
+    <w:lsdException w:name="List 5" w:semiHidden="1" w:unhideWhenUsed="1"/>
+    <w:lsdException w:name="List Bullet 2" w:semiHidden="1" w:unhideWhenUsed="1"/>
+    <w:lsdException w:name="List Bullet 3" w:semiHidden="1" w:unhideWhenUsed="1"/>
+    <w:lsdException w:name="List Bullet 4" w:semiHidden="1" w:unhideWhenUsed="1"/>
+    <w:lsdException w:name="List Bullet 5" w:semiHidden="1" w:unhideWhenUsed="1"/>
+    <w:lsdException w:name="List Number 2" w:semiHidden="1" w:unhideWhenUsed="1"/>
+    <w:lsdException w:name="List Number 3" w:semiHidden="1" w:unhideWhenUsed="1"/>
+    <w:lsdException w:name="List Number 4" w:semiHidden="1" w:unhideWhenUsed="1"/>
+    <w:lsdException w:name="List Number 5" w:semiHidden="1" w:unhideWhenUsed="1"/>
+    <w:lsdException w:name="Title" w:uiPriority="0" w:qFormat="1"/>
+    <w:lsdException w:name="Closing" w:semiHidden="1" w:unhideWhenUsed="1"/>
+    <w:lsdException w:name="Signature" w:semiHidden="1" w:unhideWhenUsed="1"/>
+    <w:lsdException w:name="Default Paragraph Font" w:semiHidden="1" w:uiPriority="1" w:unhideWhenUsed="1"/>
+    <w:lsdException w:name="Body Text" w:semiHidden="1" w:unhideWhenUsed="1"/>
+    <w:lsdException w:name="Body Text Indent" w:semiHidden="1" w:unhideWhenUsed="1"/>
+    <w:lsdException w:name="List Continue" w:semiHidden="1" w:unhideWhenUsed="1"/>
+    <w:lsdException w:name="List Continue 2" w:semiHidden="1" w:unhideWhenUsed="1"/>
+    <w:lsdException w:name="List Continue 3" w:semiHidden="1" w:unhideWhenUsed="1"/>
+    <w:lsdException w:name="List Continue 4" w:semiHidden="1" w:unhideWhenUsed="1"/>
+    <w:lsdException w:name="List Continue 5" w:semiHidden="1" w:unhideWhenUsed="1"/>
+    <w:lsdException w:name="Message Header" w:semiHidden="1" w:unhideWhenUsed="1"/>
+    <w:lsdException w:name="Subtitle" w:uiPriority="11" w:qFormat="1"/>
+    <w:lsdException w:name="Salutation" w:semiHidden="1" w:unhideWhenUsed="1"/>
+    <w:lsdException w:name="Date" w:semiHidden="1" w:unhideWhenUsed="1"/>
+    <w:lsdException w:name="Body Text First Indent" w:semiHidden="1" w:unhideWhenUsed="1"/>
+    <w:lsdException w:name="Body Text First Indent 2" w:semiHidden="1" w:unhideWhenUsed="1"/>
+    <w:lsdException w:name="Note Heading" w:semiHidden="1" w:unhideWhenUsed="1"/>
+    <w:lsdException w:name="Body Text 2" w:semiHidden="1" w:unhideWhenUsed="1"/>
+    <w:lsdException w:name="Body Text 3" w:semiHidden="1" w:unhideWhenUsed="1"/>
+    <w:lsdException w:name="Body Text Indent 2" w:semiHidden="1" w:unhideWhenUsed="1"/>
+    <w:lsdException w:name="Body Text Indent 3" w:semiHidden="1" w:unhideWhenUsed="1"/>
+    <w:lsdException w:name="Block Text" w:semiHidden="1" w:unhideWhenUsed="1"/>
+    <w:lsdException w:name="Hyperlink" w:semiHidden="1" w:unhideWhenUsed="1"/>
+    <w:lsdException w:name="FollowedHyperlink" w:semiHidden="1" w:unhideWhenUsed="1"/>
+    <w:lsdException w:name="Strong" w:uiPriority="22" w:qFormat="1"/>
+    <w:lsdException w:name="Emphasis" w:uiPriority="20" w:qFormat="1"/>
+    <w:lsdException w:name="Document Map" w:semiHidden="1" w:unhideWhenUsed="1"/>
+    <w:lsdException w:name="Plain Text" w:semiHidden="1" w:unhideWhenUsed="1"/>
+    <w:lsdException w:name="E-mail Signature" w:semiHidden="1" w:unhideWhenUsed="1"/>
+    <w:lsdException w:name="HTML Top of Form" w:semiHidden="1" w:unhideWhenUsed="1"/>
+    <w:lsdException w:name="HTML Bottom of Form" w:semiHidden="1" w:unhideWhenUsed="1"/>
+    <w:lsdException w:name="Normal (Web)" w:semiHidden="1" w:unhideWhenUsed="1"/>
+    <w:lsdException w:name="HTML Acronym" w:semiHidden="1" w:unhideWhenUsed="1"/>
+    <w:lsdException w:name="HTML Address" w:semiHidden="1" w:unhideWhenUsed="1"/>
+    <w:lsdException w:name="HTML Cite" w:semiHidden="1" w:unhideWhenUsed="1"/>
+    <w:lsdException w:name="HTML Code" w:semiHidden="1" w:unhideWhenUsed="1"/>
+    <w:lsdException w:name="HTML Definition" w:semiHidden="1" w:unhideWhenUsed="1"/>
+    <w:lsdException w:name="HTML Keyboard" w:semiHidden="1" w:unhideWhenUsed="1"/>
+    <w:lsdException w:name="HTML Preformatted" w:semiHidden="1" w:unhideWhenUsed="1"/>
+    <w:lsdException w:name="HTML Sample" w:semiHidden="1" w:unhideWhenUsed="1"/>
+    <w:lsdException w:name="HTML Typewriter" w:semiHidden="1" w:unhideWhenUsed="1"/>
+    <w:lsdException w:name="HTML Variable" w:semiHidden="1" w:unhideWhenUsed="1"/>
+    <w:lsdException w:name="Normal Table" w:semiHidden="1" w:unhideWhenUsed="1"/>
+    <w:lsdException w:name="annotation subject" w:semiHidden="1" w:unhideWhenUsed="1"/>
+    <w:lsdException w:name="No List" w:semiHidden="1" w:unhideWhenUsed="1"/>
+    <w:lsdException w:name="Outline List 1" w:semiHidden="1" w:unhideWhenUsed="1"/>
+    <w:lsdException w:name="Outline List 2" w:semiHidden="1" w:unhideWhenUsed="1"/>
+    <w:lsdException w:name="Outline List 3" w:semiHidden="1" w:unhideWhenUsed="1"/>
+    <w:lsdException w:name="Table Simple 1" w:semiHidden="1" w:unhideWhenUsed="1"/>
+    <w:lsdException w:name="Table Simple 2" w:semiHidden="1" w:unhideWhenUsed="1"/>
+    <w:lsdException w:name="Table Simple 3" w:semiHidden="1" w:unhideWhenUsed="1"/>
+    <w:lsdException w:name="Table Classic 1" w:semiHidden="1" w:unhideWhenUsed="1"/>
+    <w:lsdException w:name="Table Classic 2" w:semiHidden="1" w:unhideWhenUsed="1"/>
+    <w:lsdException w:name="Table Classic 3" w:semiHidden="1" w:unhideWhenUsed="1"/>
+    <w:lsdException w:name="Table Classic 4" w:semiHidden="1" w:unhideWhenUsed="1"/>
+    <w:lsdException w:name="Table Colorful 1" w:semiHidden="1" w:unhideWhenUsed="1"/>
+    <w:lsdException w:name="Table Colorful 2" w:semiHidden="1" w:unhideWhenUsed="1"/>
+    <w:lsdException w:name="Table Colorful 3" w:semiHidden="1" w:unhideWhenUsed="1"/>
+    <w:lsdException w:name="Table Columns 1" w:semiHidden="1" w:unhideWhenUsed="1"/>
+    <w:lsdException w:name="Table Columns 2" w:semiHidden="1" w:unhideWhenUsed="1"/>
+    <w:lsdException w:name="Table Columns 3" w:semiHidden="1" w:unhideWhenUsed="1"/>
+    <w:lsdException w:name="Table Columns 4" w:semiHidden="1" w:unhideWhenUsed="1"/>
+    <w:lsdException w:name="Table Columns 5" w:semiHidden="1" w:unhideWhenUsed="1"/>
+    <w:lsdException w:name="Table Grid 1" w:semiHidden="1" w:unhideWhenUsed="1"/>
+    <w:lsdException w:name="Table Grid 2" w:semiHidden="1" w:unhideWhenUsed="1"/>
+    <w:lsdException w:name="Table Grid 3" w:semiHidden="1" w:unhideWhenUsed="1"/>
+    <w:lsdException w:name="Table Grid 4" w:semiHidden="1" w:unhideWhenUsed="1"/>
+    <w:lsdException w:name="Table Grid 5" w:semiHidden="1" w:unhideWhenUsed="1"/>
+    <w:lsdException w:name="Table Grid 6" w:semiHidden="1" w:unhideWhenUsed="1"/>
+    <w:lsdException w:name="Table Grid 7" w:semiHidden="1" w:unhideWhenUsed="1"/>
+    <w:lsdException w:name="Table Grid 8" w:semiHidden="1" w:unhideWhenUsed="1"/>
+    <w:lsdException w:name="Table List 1" w:semiHidden="1" w:unhideWhenUsed="1"/>
+    <w:lsdException w:name="Table List 2" w:semiHidden="1" w:unhideWhenUsed="1"/>
+    <w:lsdException w:name="Table List 3" w:semiHidden="1" w:unhideWhenUsed="1"/>
+    <w:lsdException w:name="Table List 4" w:semiHidden="1" w:unhideWhenUsed="1"/>
+    <w:lsdException w:name="Table List 5" w:semiHidden="1" w:unhideWhenUsed="1"/>
+    <w:lsdException w:name="Table List 6" w:semiHidden="1" w:unhideWhenUsed="1"/>
+    <w:lsdException w:name="Table List 7" w:semiHidden="1" w:unhideWhenUsed="1"/>
+    <w:lsdException w:name="Table List 8" w:semiHidden="1" w:unhideWhenUsed="1"/>
+    <w:lsdException w:name="Table 3D effects 1" w:semiHidden="1" w:unhideWhenUsed="1"/>
+    <w:lsdException w:name="Table 3D effects 2" w:semiHidden="1" w:unhideWhenUsed="1"/>
+    <w:lsdException w:name="Table 3D effects 3" w:semiHidden="1" w:unhideWhenUsed="1"/>
+    <w:lsdException w:name="Table Contemporary" w:semiHidden="1" w:unhideWhenUsed="1"/>
+    <w:lsdException w:name="Table Elegant" w:semiHidden="1" w:unhideWhenUsed="1"/>
+    <w:lsdException w:name="Table Professional" w:semiHidden="1" w:unhideWhenUsed="1"/>
+    <w:lsdException w:name="Table Subtle 1" w:semiHidden="1" w:unhideWhenUsed="1"/>
+    <w:lsdException w:name="Table Subtle 2" w:semiHidden="1" w:unhideWhenUsed="1"/>
+    <w:lsdException w:name="Table Web 1" w:semiHidden="1" w:unhideWhenUsed="1"/>
+    <w:lsdException w:name="Table Web 2" w:semiHidden="1" w:unhideWhenUsed="1"/>
+    <w:lsdException w:name="Table Web 3" w:semiHidden="1" w:unhideWhenUsed="1"/>
+    <w:lsdException w:name="Balloon Text" w:semiHidden="1" w:unhideWhenUsed="1"/>
+    <w:lsdException w:name="Table Grid" w:uiPriority="59"/>
+    <w:lsdException w:name="Table Theme" w:semiHidden="1" w:unhideWhenUsed="1"/>
+    <w:lsdException w:name="Placeholder Text" w:semiHidden="1"/>
+    <w:lsdException w:name="No Spacing" w:uiPriority="1" w:qFormat="1"/>
+    <w:lsdException w:name="Light Shading" w:uiPriority="60"/>
+    <w:lsdException w:name="Light List" w:uiPriority="61"/>
+    <w:lsdException w:name="Light Grid" w:uiPriority="62"/>
+    <w:lsdException w:name="Medium Shading 1" w:uiPriority="63"/>
+    <w:lsdException w:name="Medium Shading 2" w:uiPriority="64"/>
+    <w:lsdException w:name="Medium List 1" w:uiPriority="65"/>
+    <w:lsdException w:name="Medium List 2" w:uiPriority="66"/>
+    <w:lsdException w:name="Medium Grid 1" w:uiPriority="67"/>
+    <w:lsdException w:name="Medium Grid 2" w:uiPriority="68"/>
+    <w:lsdException w:name="Medium Grid 3" w:uiPriority="69"/>
+    <w:lsdException w:name="Dark List" w:uiPriority="70"/>
+    <w:lsdException w:name="Colorful Shading" w:uiPriority="71"/>
+    <w:lsdException w:name="Colorful List" w:uiPriority="72"/>
+    <w:lsdException w:name="Colorful Grid" w:uiPriority="73"/>
+    <w:lsdException w:name="Light Shading Accent 1" w:uiPriority="60"/>
+    <w:lsdException w:name="Light List Accent 1" w:uiPriority="61"/>
+    <w:lsdException w:name="Light Grid Accent 1" w:uiPriority="62"/>
+    <w:lsdException w:name="Medium Shading 1 Accent 1" w:uiPriority="63"/>
+    <w:lsdException w:name="Medium Shading 2 Accent 1" w:uiPriority="64"/>
+    <w:lsdException w:name="Medium List 1 Accent 1" w:uiPriority="65"/>
+    <w:lsdException w:name="Revision" w:semiHidden="1"/>
+    <w:lsdException w:name="List Paragraph" w:uiPriority="34" w:qFormat="1"/>
+    <w:lsdException w:name="Quote" w:uiPriority="29" w:qFormat="1"/>
+    <w:lsdException w:name="Intense Quote" w:uiPriority="30" w:qFormat="1"/>
+    <w:lsdException w:name="Medium List 2 Accent 1" w:uiPriority="66"/>
+    <w:lsdException w:name="Medium Grid 1 Accent 1" w:uiPriority="67"/>
+    <w:lsdException w:name="Medium Grid 2 Accent 1" w:uiPriority="68"/>
+    <w:lsdException w:name="Medium Grid 3 Accent 1" w:uiPriority="69"/>
+    <w:lsdException w:name="Dark List Accent 1" w:uiPriority="70"/>
+    <w:lsdException w:name="Colorful Shading Accent 1" w:uiPriority="71"/>
+    <w:lsdException w:name="Colorful List Accent 1" w:uiPriority="72"/>
+    <w:lsdException w:name="Colorful Grid Accent 1" w:uiPriority="73"/>
+    <w:lsdException w:name="Light Shading Accent 2" w:uiPriority="60"/>
+    <w:lsdException w:name="Light List Accent 2" w:uiPriority="61"/>
+    <w:lsdException w:name="Light Grid Accent 2" w:uiPriority="62"/>
+    <w:lsdException w:name="Medium Shading 1 Accent 2" w:uiPriority="63"/>
+    <w:lsdException w:name="Medium Shading 2 Accent 2" w:uiPriority="64"/>
+    <w:lsdException w:name="Medium List 1 Accent 2" w:uiPriority="65"/>
+    <w:lsdException w:name="Medium List 2 Accent 2" w:uiPriority="66"/>
+    <w:lsdException w:name="Medium Grid 1 Accent 2" w:uiPriority="67"/>
+    <w:lsdException w:name="Medium Grid 2 Accent 2" w:uiPriority="68"/>
+    <w:lsdException w:name="Medium Grid 3 Accent 2" w:uiPriority="69"/>
+    <w:lsdException w:name="Dark List Accent 2" w:uiPriority="70"/>
+    <w:lsdException w:name="Colorful Shading Accent 2" w:uiPriority="71"/>
+    <w:lsdException w:name="Colorful List Accent 2" w:uiPriority="72"/>
+    <w:lsdException w:name="Colorful Grid Accent 2" w:uiPriority="73"/>
+    <w:lsdException w:name="Light Shading Accent 3" w:uiPriority="60"/>
+    <w:lsdException w:name="Light List Accent 3" w:uiPriority="61"/>
+    <w:lsdException w:name="Light Grid Accent 3" w:uiPriority="62"/>
+    <w:lsdException w:name="Medium Shading 1 Accent 3" w:uiPriority="63"/>
+    <w:lsdException w:name="Medium Shading 2 Accent 3" w:uiPriority="64"/>
+    <w:lsdException w:name="Medium List 1 Accent 3" w:uiPriority="65"/>
+    <w:lsdException w:name="Medium List 2 Accent 3" w:uiPriority="66"/>
+    <w:lsdException w:name="Medium Grid 1 Accent 3" w:uiPriority="67"/>
+    <w:lsdException w:name="Medium Grid 2 Accent 3" w:uiPriority="68"/>
+    <w:lsdException w:name="Medium Grid 3 Accent 3" w:uiPriority="69"/>
+    <w:lsdException w:name="Dark List Accent 3" w:uiPriority="70"/>
+    <w:lsdException w:name="Colorful Shading Accent 3" w:uiPriority="71"/>
+    <w:lsdException w:name="Colorful List Accent 3" w:uiPriority="72"/>
+    <w:lsdException w:name="Colorful Grid Accent 3" w:uiPriority="73"/>
+    <w:lsdException w:name="Light Shading Accent 4" w:uiPriority="60"/>
+    <w:lsdException w:name="Light List Accent 4" w:uiPriority="61"/>
+    <w:lsdException w:name="Light Grid Accent 4" w:uiPriority="62"/>
+    <w:lsdException w:name="Medium Shading 1 Accent 4" w:uiPriority="63"/>
+    <w:lsdException w:name="Medium Shading 2 Accent 4" w:uiPriority="64"/>
+    <w:lsdException w:name="Medium List 1 Accent 4" w:uiPriority="65"/>
+    <w:lsdException w:name="Medium List 2 Accent 4" w:uiPriority="66"/>
+    <w:lsdException w:name="Medium Grid 1 Accent 4" w:uiPriority="67"/>
+    <w:lsdException w:name="Medium Grid 2 Accent 4" w:uiPriority="68"/>
+    <w:lsdException w:name="Medium Grid 3 Accent 4" w:uiPriority="69"/>
+    <w:lsdException w:name="Dark List Accent 4" w:uiPriority="70"/>
+    <w:lsdException w:name="Colorful Shading Accent 4" w:uiPriority="71"/>
+    <w:lsdException w:name="Colorful List Accent 4" w:uiPriority="72"/>
+    <w:lsdException w:name="Colorful Grid Accent 4" w:uiPriority="73"/>
+    <w:lsdException w:name="Light Shading Accent 5" w:uiPriority="60"/>
+    <w:lsdException w:name="Light List Accent 5" w:uiPriority="61"/>
+    <w:lsdException w:name="Light Grid Accent 5" w:uiPriority="62"/>
+    <w:lsdException w:name="Medium Shading 1 Accent 5" w:uiPriority="63"/>
+    <w:lsdException w:name="Medium Shading 2 Accent 5" w:uiPriority="64"/>
+    <w:lsdException w:name="Medium List 1 Accent 5" w:uiPriority="65"/>
+    <w:lsdException w:name="Medium List 2 Accent 5" w:uiPriority="66"/>
+    <w:lsdException w:name="Medium Grid 1 Accent 5" w:uiPriority="67"/>
+    <w:lsdException w:name="Medium Grid 2 Accent 5" w:uiPriority="68"/>
+    <w:lsdException w:name="Medium Grid 3 Accent 5" w:uiPriority="69"/>
+    <w:lsdException w:name="Dark List Accent 5" w:uiPriority="70"/>
+    <w:lsdException w:name="Colorful Shading Accent 5" w:uiPriority="71"/>
+    <w:lsdException w:name="Colorful List Accent 5" w:uiPriority="72"/>
+    <w:lsdException w:name="Colorful Grid Accent 5" w:uiPriority="73"/>
+    <w:lsdException w:name="Light Shading Accent 6" w:uiPriority="60"/>
+    <w:lsdException w:name="Light List Accent 6" w:uiPriority="61"/>
+    <w:lsdException w:name="Light Grid Accent 6" w:uiPriority="62"/>
+    <w:lsdException w:name="Medium Shading 1 Accent 6" w:uiPriority="63"/>
+    <w:lsdException w:name="Medium Shading 2 Accent 6" w:uiPriority="64"/>
+    <w:lsdException w:name="Medium List 1 Accent 6" w:uiPriority="65"/>
+    <w:lsdException w:name="Medium List 2 Accent 6" w:uiPriority="66"/>
+    <w:lsdException w:name="Medium Grid 1 Accent 6" w:uiPriority="67"/>
+    <w:lsdException w:name="Medium Grid 2 Accent 6" w:uiPriority="68"/>
+    <w:lsdException w:name="Medium Grid 3 Accent 6" w:uiPriority="69"/>
+    <w:lsdException w:name="Dark List Accent 6" w:uiPriority="70"/>
+    <w:lsdException w:name="Colorful Shading Accent 6" w:uiPriority="71"/>
+    <w:lsdException w:name="Colorful List Accent 6" w:uiPriority="72"/>
+    <w:lsdException w:name="Colorful Grid Accent 6" w:uiPriority="73"/>
+    <w:lsdException w:name="Subtle Emphasis" w:uiPriority="19" w:qFormat="1"/>
+    <w:lsdException w:name="Intense Emphasis" w:uiPriority="21" w:qFormat="1"/>
+    <w:lsdException w:name="Subtle Reference" w:uiPriority="31" w:qFormat="1"/>
+    <w:lsdException w:name="Intense Reference" w:uiPriority="32" w:qFormat="1"/>
+    <w:lsdException w:name="Book Title" w:uiPriority="33" w:qFormat="1"/>
+    <w:lsdException w:name="Bibliography" w:semiHidden="1" w:uiPriority="37" w:unhideWhenUsed="1"/>
+    <w:lsdException w:name="TOC Heading" w:semiHidden="1" w:uiPriority="39" w:unhideWhenUsed="1" w:qFormat="1"/>
+    <w:lsdException w:name="Plain Table 1" w:uiPriority="41"/>
+    <w:lsdException w:name="Plain Table 2" w:uiPriority="42"/>
+    <w:lsdException w:name="Plain Table 3" w:uiPriority="43"/>
+    <w:lsdException w:name="Plain Table 4" w:uiPriority="44"/>
+    <w:lsdException w:name="Plain Table 5" w:uiPriority="45"/>
+    <w:lsdException w:name="Grid Table Light" w:uiPriority="40"/>
+    <w:lsdException w:name="Grid Table 1 Light" w:uiPriority="46"/>
+    <w:lsdException w:name="Grid Table 2" w:uiPriority="47"/>
+    <w:lsdException w:name="Grid Table 3" w:uiPriority="48"/>
+    <w:lsdException w:name="Grid Table 4" w:uiPriority="49"/>
+    <w:lsdException w:name="Grid Table 5 Dark" w:uiPriority="50"/>
+    <w:lsdException w:name="Grid Table 6 Colorful" w:uiPriority="51"/>
+    <w:lsdException w:name="Grid Table 7 Colorful" w:uiPriority="52"/>
+    <w:lsdException w:name="Grid Table 1 Light Accent 1" w:uiPriority="46"/>
+    <w:lsdException w:name="Grid Table 2 Accent 1" w:uiPriority="47"/>
+    <w:lsdException w:name="Grid Table 3 Accent 1" w:uiPriority="48"/>
+    <w:lsdException w:name="Grid Table 4 Accent 1" w:uiPriority="49"/>
+    <w:lsdException w:name="Grid Table 5 Dark Accent 1" w:uiPriority="50"/>
+    <w:lsdException w:name="Grid Table 6 Colorful Accent 1" w:uiPriority="51"/>
+    <w:lsdException w:name="Grid Table 7 Colorful Accent 1" w:uiPriority="52"/>
+    <w:lsdException w:name="Grid Table 1 Light Accent 2" w:uiPriority="46"/>
+    <w:lsdException w:name="Grid Table 2 Accent 2" w:uiPriority="47"/>
+    <w:lsdException w:name="Grid Table 3 Accent 2" w:uiPriority="48"/>
+    <w:lsdException w:name="Grid Table 4 Accent 2" w:uiPriority="49"/>
+    <w:lsdException w:name="Grid Table 5 Dark Accent 2" w:uiPriority="50"/>
+    <w:lsdException w:name="Grid Table 6 Colorful Accent 2" w:uiPriority="51"/>
+    <w:lsdException w:name="Grid Table 7 Colorful Accent 2" w:uiPriority="52"/>
+    <w:lsdException w:name="Grid Table 1 Light Accent 3" w:uiPriority="46"/>
+    <w:lsdException w:name="Grid Table 2 Accent 3" w:uiPriority="47"/>
+    <w:lsdException w:name="Grid Table 3 Accent 3" w:uiPriority="48"/>
+    <w:lsdException w:name="Grid Table 4 Accent 3" w:uiPriority="49"/>
+    <w:lsdException w:name="Grid Table 5 Dark Accent 3" w:uiPriority="50"/>
+    <w:lsdException w:name="Grid Table 6 Colorful Accent 3" w:uiPriority="51"/>
+    <w:lsdException w:name="Grid Table 7 Colorful Accent 3" w:uiPriority="52"/>
+    <w:lsdException w:name="Grid Table 1 Light Accent 4" w:uiPriority="46"/>
+    <w:lsdException w:name="Grid Table 2 Accent 4" w:uiPriority="47"/>
+    <w:lsdException w:name="Grid Table 3 Accent 4" w:uiPriority="48"/>
+    <w:lsdException w:name="Grid Table 4 Accent 4" w:uiPriority="49"/>
+    <w:lsdException w:name="Grid Table 5 Dark Accent 4" w:uiPriority="50"/>
+    <w:lsdException w:name="Grid Table 6 Colorful Accent 4" w:uiPriority="51"/>
+    <w:lsdException w:name="Grid Table 7 Colorful Accent 4" w:uiPriority="52"/>
+    <w:lsdException w:name="Grid Table 1 Light Accent 5" w:uiPriority="46"/>
+    <w:lsdException w:name="Grid Table 2 Accent 5" w:uiPriority="47"/>
+    <w:lsdException w:name="Grid Table 3 Accent 5" w:uiPriority="48"/>
+    <w:lsdException w:name="Grid Table 4 Accent 5" w:uiPriority="49"/>
+    <w:lsdException w:name="Grid Table 5 Dark Accent 5" w:uiPriority="50"/>
+    <w:lsdException w:name="Grid Table 6 Colorful Accent 5" w:uiPriority="51"/>
+    <w:lsdException w:name="Grid Table 7 Colorful Accent 5" w:uiPriority="52"/>
+    <w:lsdException w:name="Grid Table 1 Light Accent 6" w:uiPriority="46"/>
+    <w:lsdException w:name="Grid Table 2 Accent 6" w:uiPriority="47"/>
+    <w:lsdException w:name="Grid Table 3 Accent 6" w:uiPriority="48"/>
+    <w:lsdException w:name="Grid Table 4 Accent 6" w:uiPriority="49"/>
+    <w:lsdException w:name="Grid Table 5 Dark Accent 6" w:uiPriority="50"/>
+    <w:lsdException w:name="Grid Table 6 Colorful Accent 6" w:uiPriority="51"/>
+    <w:lsdException w:name="Grid Table 7 Colorful Accent 6" w:uiPriority="52"/>
+    <w:lsdException w:name="List Table 1 Light" w:uiPriority="46"/>
+    <w:lsdException w:name="List Table 2" w:uiPriority="47"/>
+    <w:lsdException w:name="List Table 3" w:uiPriority="48"/>
+    <w:lsdException w:name="List Table 4" w:uiPriority="49"/>
+    <w:lsdException w:name="List Table 5 Dark" w:uiPriority="50"/>
+    <w:lsdException w:name="List Table 6 Colorful" w:uiPriority="51"/>
+    <w:lsdException w:name="List Table 7 Colorful" w:uiPriority="52"/>
+    <w:lsdException w:name="List Table 1 Light Accent 1" w:uiPriority="46"/>
+    <w:lsdException w:name="List Table 2 Accent 1" w:uiPriority="47"/>
+    <w:lsdException w:name="List Table 3 Accent 1" w:uiPriority="48"/>
+    <w:lsdException w:name="List Table 4 Accent 1" w:uiPriority="49"/>
+    <w:lsdException w:name="List Table 5 Dark Accent 1" w:uiPriority="50"/>
+    <w:lsdException w:name="List Table 6 Colorful Accent 1" w:uiPriority="51"/>
+    <w:lsdException w:name="List Table 7 Colorful Accent 1" w:uiPriority="52"/>
+    <w:lsdException w:name="List Table 1 Light Accent 2" w:uiPriority="46"/>
+    <w:lsdException w:name="List Table 2 Accent 2" w:uiPriority="47"/>
+    <w:lsdException w:name="List Table 3 Accent 2" w:uiPriority="48"/>
+    <w:lsdException w:name="List Table 4 Accent 2" w:uiPriority="49"/>
+    <w:lsdException w:name="List Table 5 Dark Accent 2" w:uiPriority="50"/>
+    <w:lsdException w:name="List Table 6 Colorful Accent 2" w:uiPriority="51"/>
+    <w:lsdException w:name="List Table 7 Colorful Accent 2" w:uiPriority="52"/>
+    <w:lsdException w:name="List Table 1 Light Accent 3" w:uiPriority="46"/>
+    <w:lsdException w:name="List Table 2 Accent 3" w:uiPriority="47"/>
+    <w:lsdException w:name="List Table 3 Accent 3" w:uiPriority="48"/>
+    <w:lsdException w:name="List Table 4 Accent 3" w:uiPriority="49"/>
+    <w:lsdException w:name="List Table 5 Dark Accent 3" w:uiPriority="50"/>
+    <w:lsdException w:name="List Table 6 Colorful Accent 3" w:uiPriority="51"/>
+    <w:lsdException w:name="List Table 7 Colorful Accent 3" w:uiPriority="52"/>
+    <w:lsdException w:name="List Table 1 Light Accent 4" w:uiPriority="46"/>
+    <w:lsdException w:name="List Table 2 Accent 4" w:uiPriority="47"/>
+    <w:lsdException w:name="List Table 3 Accent 4" w:uiPriority="48"/>
+    <w:lsdException w:name="List Table 4 Accent 4" w:uiPriority="49"/>
+    <w:lsdException w:name="List Table 5 Dark Accent 4" w:uiPriority="50"/>
+    <w:lsdException w:name="List Table 6 Colorful Accent 4" w:uiPriority="51"/>
+    <w:lsdException w:name="List Table 7 Colorful Accent 4" w:uiPriority="52"/>
+    <w:lsdException w:name="List Table 1 Light Accent 5" w:uiPriority="46"/>
+    <w:lsdException w:name="List Table 2 Accent 5" w:uiPriority="47"/>
+    <w:lsdException w:name="List Table 3 Accent 5" w:uiPriority="48"/>
+    <w:lsdException w:name="List Table 4 Accent 5" w:uiPriority="49"/>
+    <w:lsdException w:name="List Table 5 Dark Accent 5" w:uiPriority="50"/>
+    <w:lsdException w:name="List Table 6 Colorful Accent 5" w:uiPriority="51"/>
+    <w:lsdException w:name="List Table 7 Colorful Accent 5" w:uiPriority="52"/>
+    <w:lsdException w:name="List Table 1 Light Accent 6" w:uiPriority="46"/>
+    <w:lsdException w:name="List Table 2 Accent 6" w:uiPriority="47"/>
+    <w:lsdException w:name="List Table 3 Accent 6" w:uiPriority="48"/>
+    <w:lsdException w:name="List Table 4 Accent 6" w:uiPriority="49"/>
+    <w:lsdException w:name="List Table 5 Dark Accent 6" w:uiPriority="50"/>
+    <w:lsdException w:name="List Table 6 Colorful Accent 6" w:uiPriority="51"/>
+    <w:lsdException w:name="List Table 7 Colorful Accent 6" w:uiPriority="52"/>
   </w:latentStyles>
   <w:style w:type="paragraph" w:default="1" w:styleId="a">
     <w:name w:val="Normal"/>
@@ -2407,7 +2801,6 @@
     <w:uiPriority w:val="59"/>
     <w:rsid w:val="00F94A73"/>
     <w:tblPr>
-      <w:tblInd w:w="0" w:type="dxa"/>
       <w:tblBorders>
         <w:top w:val="single" w:sz="4" w:space="0" w:color="auto"/>
         <w:left w:val="single" w:sz="4" w:space="0" w:color="auto"/>
@@ -2416,12 +2809,6 @@
         <w:insideH w:val="single" w:sz="4" w:space="0" w:color="auto"/>
         <w:insideV w:val="single" w:sz="4" w:space="0" w:color="auto"/>
       </w:tblBorders>
-      <w:tblCellMar>
-        <w:top w:w="0" w:type="dxa"/>
-        <w:left w:w="108" w:type="dxa"/>
-        <w:bottom w:w="0" w:type="dxa"/>
-        <w:right w:w="108" w:type="dxa"/>
-      </w:tblCellMar>
     </w:tblPr>
   </w:style>
 </w:styles>
@@ -2715,7 +3102,7 @@
 </file>
 
 <file path=customXml/itemProps1.xml><?xml version="1.0" encoding="utf-8"?>
-<ds:datastoreItem xmlns:ds="http://schemas.openxmlformats.org/officeDocument/2006/customXml" ds:itemID="{BFE26049-C820-4DFE-8EB4-6DF4976DFE47}">
+<ds:datastoreItem xmlns:ds="http://schemas.openxmlformats.org/officeDocument/2006/customXml" ds:itemID="{521760D8-B50F-407C-A3B1-6132A616EA11}">
   <ds:schemaRefs>
     <ds:schemaRef ds:uri="http://schemas.openxmlformats.org/officeDocument/2006/bibliography"/>
   </ds:schemaRefs>

--- a/programming_language/invsort.docx
+++ b/programming_language/invsort.docx
@@ -12,7 +12,6 @@
           <w:szCs w:val="36"/>
         </w:rPr>
       </w:pPr>
-      <w:proofErr w:type="spellStart"/>
       <w:proofErr w:type="gramStart"/>
       <w:r>
         <w:rPr>
@@ -25,7 +24,6 @@
         </w:rPr>
         <w:t>invsort</w:t>
       </w:r>
-      <w:proofErr w:type="spellEnd"/>
       <w:proofErr w:type="gramEnd"/>
     </w:p>
     <w:p>
@@ -34,6 +32,8 @@
           <w:rFonts w:ascii="Cambria" w:hAnsi="Cambria"/>
           <w:i/>
           <w:color w:val="0000FF"/>
+          <w:sz w:val="28"/>
+          <w:szCs w:val="28"/>
         </w:rPr>
       </w:pPr>
       <w:r>
@@ -41,6 +41,8 @@
           <w:rFonts w:ascii="Cambria" w:hAnsi="Cambria"/>
           <w:i/>
           <w:color w:val="0000FF"/>
+          <w:sz w:val="28"/>
+          <w:szCs w:val="28"/>
         </w:rPr>
         <w:t>Функция сортировки</w:t>
       </w:r>
@@ -49,6 +51,8 @@
           <w:rFonts w:ascii="Cambria" w:hAnsi="Cambria"/>
           <w:i/>
           <w:color w:val="0000FF"/>
+          <w:sz w:val="28"/>
+          <w:szCs w:val="28"/>
         </w:rPr>
         <w:t xml:space="preserve"> вектора по убыванию значений</w:t>
       </w:r>
@@ -57,6 +61,8 @@
           <w:rFonts w:ascii="Cambria" w:hAnsi="Cambria"/>
           <w:i/>
           <w:color w:val="0000FF"/>
+          <w:sz w:val="28"/>
+          <w:szCs w:val="28"/>
         </w:rPr>
         <w:t>.</w:t>
       </w:r>
@@ -66,6 +72,8 @@
         <w:rPr>
           <w:rFonts w:ascii="Cambria" w:hAnsi="Cambria"/>
           <w:color w:val="0070C0"/>
+          <w:sz w:val="28"/>
+          <w:szCs w:val="28"/>
           <w:lang w:val="en-US"/>
         </w:rPr>
       </w:pPr>
@@ -73,6 +81,8 @@
         <w:rPr>
           <w:rFonts w:ascii="Cambria" w:hAnsi="Cambria"/>
           <w:color w:val="0070C0"/>
+          <w:sz w:val="28"/>
+          <w:szCs w:val="28"/>
         </w:rPr>
         <w:pict>
           <v:rect id="_x0000_i1025" style="width:467.75pt;height:1pt" o:hralign="center" o:hrstd="t" o:hrnoshade="t" o:hr="t" fillcolor="#4f81bd" stroked="f"/>
@@ -83,6 +93,8 @@
       <w:pPr>
         <w:rPr>
           <w:rFonts w:ascii="Cambria" w:hAnsi="Cambria"/>
+          <w:sz w:val="28"/>
+          <w:szCs w:val="28"/>
           <w:lang w:val="en-US"/>
         </w:rPr>
       </w:pPr>
@@ -92,12 +104,16 @@
         <w:rPr>
           <w:rFonts w:ascii="Cambria" w:hAnsi="Cambria"/>
           <w:b/>
+          <w:sz w:val="28"/>
+          <w:szCs w:val="28"/>
         </w:rPr>
       </w:pPr>
       <w:r>
         <w:rPr>
           <w:rFonts w:ascii="Cambria" w:hAnsi="Cambria"/>
           <w:b/>
+          <w:sz w:val="28"/>
+          <w:szCs w:val="28"/>
         </w:rPr>
         <w:t>Синтаксис</w:t>
       </w:r>
@@ -105,6 +121,8 @@
         <w:rPr>
           <w:rFonts w:ascii="Cambria" w:hAnsi="Cambria"/>
           <w:b/>
+          <w:sz w:val="28"/>
+          <w:szCs w:val="28"/>
         </w:rPr>
         <w:t>:</w:t>
       </w:r>
@@ -114,14 +132,16 @@
         <w:rPr>
           <w:rFonts w:ascii="Cambria" w:hAnsi="Cambria" w:cs="Courier New"/>
           <w:i/>
-          <w:szCs w:val="24"/>
+          <w:sz w:val="28"/>
+          <w:szCs w:val="28"/>
         </w:rPr>
       </w:pPr>
       <w:r>
         <w:rPr>
           <w:rFonts w:ascii="Cambria" w:hAnsi="Cambria" w:cs="Courier New"/>
           <w:i/>
-          <w:szCs w:val="24"/>
+          <w:sz w:val="28"/>
+          <w:szCs w:val="28"/>
           <w:lang w:val="en-US"/>
         </w:rPr>
         <w:t>Y</w:t>
@@ -129,7 +149,8 @@
       <w:r>
         <w:rPr>
           <w:rFonts w:ascii="Cambria" w:hAnsi="Cambria" w:cs="Courier New"/>
-          <w:szCs w:val="24"/>
+          <w:sz w:val="28"/>
+          <w:szCs w:val="28"/>
         </w:rPr>
         <w:t xml:space="preserve"> =</w:t>
       </w:r>
@@ -137,26 +158,27 @@
         <w:rPr>
           <w:rFonts w:ascii="Cambria" w:hAnsi="Cambria" w:cs="Courier New"/>
           <w:b/>
-          <w:szCs w:val="24"/>
+          <w:sz w:val="28"/>
+          <w:szCs w:val="28"/>
         </w:rPr>
         <w:t xml:space="preserve"> </w:t>
       </w:r>
-      <w:proofErr w:type="spellStart"/>
       <w:r>
         <w:rPr>
           <w:rFonts w:ascii="Cambria" w:hAnsi="Cambria" w:cs="Courier New"/>
           <w:b/>
-          <w:szCs w:val="24"/>
+          <w:sz w:val="28"/>
+          <w:szCs w:val="28"/>
           <w:lang w:val="en-US"/>
         </w:rPr>
         <w:t>invsort</w:t>
       </w:r>
-      <w:proofErr w:type="spellEnd"/>
       <w:r>
         <w:rPr>
           <w:rFonts w:ascii="Cambria" w:hAnsi="Cambria" w:cs="Courier New"/>
           <w:i/>
-          <w:szCs w:val="24"/>
+          <w:sz w:val="28"/>
+          <w:szCs w:val="28"/>
         </w:rPr>
         <w:t>(</w:t>
       </w:r>
@@ -164,7 +186,8 @@
         <w:rPr>
           <w:rFonts w:ascii="Cambria" w:hAnsi="Cambria" w:cs="Courier New"/>
           <w:i/>
-          <w:szCs w:val="24"/>
+          <w:sz w:val="28"/>
+          <w:szCs w:val="28"/>
           <w:lang w:val="en-US"/>
         </w:rPr>
         <w:t>X</w:t>
@@ -173,7 +196,8 @@
         <w:rPr>
           <w:rFonts w:ascii="Cambria" w:hAnsi="Cambria" w:cs="Courier New"/>
           <w:i/>
-          <w:szCs w:val="24"/>
+          <w:sz w:val="28"/>
+          <w:szCs w:val="28"/>
         </w:rPr>
         <w:t>);</w:t>
       </w:r>
@@ -182,6 +206,8 @@
       <w:pPr>
         <w:rPr>
           <w:rFonts w:ascii="Cambria" w:hAnsi="Cambria"/>
+          <w:sz w:val="28"/>
+          <w:szCs w:val="28"/>
         </w:rPr>
       </w:pPr>
     </w:p>
@@ -189,12 +215,16 @@
       <w:pPr>
         <w:rPr>
           <w:rFonts w:ascii="Cambria" w:hAnsi="Cambria"/>
+          <w:sz w:val="28"/>
+          <w:szCs w:val="28"/>
         </w:rPr>
       </w:pPr>
       <w:r>
         <w:rPr>
           <w:rFonts w:ascii="Cambria" w:hAnsi="Cambria"/>
           <w:b/>
+          <w:sz w:val="28"/>
+          <w:szCs w:val="28"/>
         </w:rPr>
         <w:t>Аргументы:</w:t>
       </w:r>
@@ -203,12 +233,16 @@
       <w:pPr>
         <w:rPr>
           <w:rFonts w:ascii="Cambria" w:hAnsi="Cambria"/>
+          <w:sz w:val="28"/>
+          <w:szCs w:val="28"/>
         </w:rPr>
       </w:pPr>
       <w:r>
         <w:rPr>
           <w:rFonts w:ascii="Cambria" w:hAnsi="Cambria"/>
           <w:i/>
+          <w:sz w:val="28"/>
+          <w:szCs w:val="28"/>
         </w:rPr>
         <w:t>Х</w:t>
       </w:r>
@@ -216,50 +250,76 @@
         <w:rPr>
           <w:rFonts w:ascii="Cambria" w:hAnsi="Cambria"/>
           <w:i/>
+          <w:sz w:val="28"/>
+          <w:szCs w:val="28"/>
         </w:rPr>
         <w:t xml:space="preserve"> </w:t>
       </w:r>
       <w:r>
         <w:rPr>
           <w:rFonts w:ascii="Cambria" w:hAnsi="Cambria"/>
+          <w:sz w:val="28"/>
+          <w:szCs w:val="28"/>
         </w:rPr>
         <w:t>–</w:t>
       </w:r>
       <w:r>
         <w:rPr>
           <w:rFonts w:ascii="Cambria" w:hAnsi="Cambria"/>
+          <w:sz w:val="28"/>
+          <w:szCs w:val="28"/>
         </w:rPr>
         <w:t xml:space="preserve"> </w:t>
       </w:r>
       <w:r>
         <w:rPr>
           <w:rFonts w:ascii="Cambria" w:hAnsi="Cambria"/>
+          <w:sz w:val="28"/>
+          <w:szCs w:val="28"/>
         </w:rPr>
         <w:t>входной</w:t>
       </w:r>
       <w:r>
         <w:rPr>
           <w:rFonts w:ascii="Cambria" w:hAnsi="Cambria"/>
+          <w:sz w:val="28"/>
+          <w:szCs w:val="28"/>
         </w:rPr>
         <w:t xml:space="preserve"> </w:t>
       </w:r>
       <w:r>
         <w:rPr>
           <w:rFonts w:ascii="Cambria" w:hAnsi="Cambria"/>
+          <w:sz w:val="28"/>
+          <w:szCs w:val="28"/>
         </w:rPr>
         <w:t>массив</w:t>
       </w:r>
       <w:r>
         <w:rPr>
           <w:rFonts w:ascii="Cambria" w:hAnsi="Cambria"/>
-        </w:rPr>
-        <w:t>, содержащий элементы вектора.</w:t>
+          <w:sz w:val="28"/>
+          <w:szCs w:val="28"/>
+        </w:rPr>
+        <w:t>, с</w:t>
+      </w:r>
+      <w:bookmarkStart w:id="0" w:name="_GoBack"/>
+      <w:bookmarkEnd w:id="0"/>
+      <w:r>
+        <w:rPr>
+          <w:rFonts w:ascii="Cambria" w:hAnsi="Cambria"/>
+          <w:sz w:val="28"/>
+          <w:szCs w:val="28"/>
+        </w:rPr>
+        <w:t>одержащий элементы вектора.</w:t>
       </w:r>
     </w:p>
     <w:p>
       <w:pPr>
         <w:rPr>
           <w:rFonts w:ascii="Cambria" w:hAnsi="Cambria"/>
+          <w:sz w:val="28"/>
+          <w:szCs w:val="28"/>
         </w:rPr>
       </w:pPr>
     </w:p>
@@ -268,12 +328,16 @@
         <w:rPr>
           <w:rFonts w:ascii="Cambria" w:hAnsi="Cambria"/>
           <w:b/>
+          <w:sz w:val="28"/>
+          <w:szCs w:val="28"/>
         </w:rPr>
       </w:pPr>
       <w:r>
         <w:rPr>
           <w:rFonts w:ascii="Cambria" w:hAnsi="Cambria"/>
           <w:b/>
+          <w:sz w:val="28"/>
+          <w:szCs w:val="28"/>
         </w:rPr>
         <w:t>Описание:</w:t>
       </w:r>
@@ -282,23 +346,27 @@
       <w:pPr>
         <w:rPr>
           <w:rFonts w:ascii="Cambria" w:hAnsi="Cambria"/>
-        </w:rPr>
-      </w:pPr>
-      <w:proofErr w:type="spellStart"/>
+          <w:sz w:val="28"/>
+          <w:szCs w:val="28"/>
+        </w:rPr>
+      </w:pPr>
       <w:proofErr w:type="gramStart"/>
       <w:r>
         <w:rPr>
           <w:rFonts w:ascii="Cambria" w:hAnsi="Cambria"/>
           <w:i/>
+          <w:sz w:val="28"/>
+          <w:szCs w:val="28"/>
           <w:lang w:val="en-US"/>
         </w:rPr>
         <w:t>invsort</w:t>
       </w:r>
-      <w:proofErr w:type="spellEnd"/>
       <w:r>
         <w:rPr>
           <w:rFonts w:ascii="Cambria" w:hAnsi="Cambria"/>
           <w:i/>
+          <w:sz w:val="28"/>
+          <w:szCs w:val="28"/>
         </w:rPr>
         <w:t>(</w:t>
       </w:r>
@@ -307,6 +375,8 @@
         <w:rPr>
           <w:rFonts w:ascii="Cambria" w:hAnsi="Cambria"/>
           <w:i/>
+          <w:sz w:val="28"/>
+          <w:szCs w:val="28"/>
           <w:lang w:val="en-US"/>
         </w:rPr>
         <w:t>X</w:t>
@@ -315,72 +385,96 @@
         <w:rPr>
           <w:rFonts w:ascii="Cambria" w:hAnsi="Cambria"/>
           <w:i/>
+          <w:sz w:val="28"/>
+          <w:szCs w:val="28"/>
         </w:rPr>
         <w:t xml:space="preserve">) </w:t>
       </w:r>
       <w:r>
         <w:rPr>
           <w:rFonts w:ascii="Cambria" w:hAnsi="Cambria"/>
+          <w:sz w:val="28"/>
+          <w:szCs w:val="28"/>
         </w:rPr>
         <w:t xml:space="preserve">– </w:t>
       </w:r>
       <w:r>
         <w:rPr>
           <w:rFonts w:ascii="Cambria" w:hAnsi="Cambria"/>
+          <w:sz w:val="28"/>
+          <w:szCs w:val="28"/>
         </w:rPr>
         <w:t xml:space="preserve"> </w:t>
       </w:r>
       <w:r>
         <w:rPr>
           <w:rFonts w:ascii="Cambria" w:hAnsi="Cambria"/>
+          <w:sz w:val="28"/>
+          <w:szCs w:val="28"/>
         </w:rPr>
         <w:t>производится сортировка</w:t>
       </w:r>
       <w:r>
         <w:rPr>
           <w:rFonts w:ascii="Cambria" w:hAnsi="Cambria"/>
+          <w:sz w:val="28"/>
+          <w:szCs w:val="28"/>
         </w:rPr>
         <w:t xml:space="preserve"> массив</w:t>
       </w:r>
       <w:r>
         <w:rPr>
           <w:rFonts w:ascii="Cambria" w:hAnsi="Cambria"/>
+          <w:sz w:val="28"/>
+          <w:szCs w:val="28"/>
         </w:rPr>
         <w:t>а</w:t>
       </w:r>
       <w:r>
         <w:rPr>
           <w:rFonts w:ascii="Cambria" w:hAnsi="Cambria"/>
+          <w:sz w:val="28"/>
+          <w:szCs w:val="28"/>
         </w:rPr>
         <w:t xml:space="preserve"> по убыванию</w:t>
       </w:r>
       <w:r>
         <w:rPr>
           <w:rFonts w:ascii="Cambria" w:hAnsi="Cambria"/>
+          <w:sz w:val="28"/>
+          <w:szCs w:val="28"/>
         </w:rPr>
         <w:t xml:space="preserve"> элементов</w:t>
       </w:r>
       <w:r>
         <w:rPr>
           <w:rFonts w:ascii="Cambria" w:hAnsi="Cambria"/>
+          <w:sz w:val="28"/>
+          <w:szCs w:val="28"/>
         </w:rPr>
         <w:t>.</w:t>
       </w:r>
       <w:r>
         <w:rPr>
           <w:rFonts w:ascii="Cambria" w:hAnsi="Cambria"/>
+          <w:sz w:val="28"/>
+          <w:szCs w:val="28"/>
         </w:rPr>
         <w:t xml:space="preserve"> Для комплек</w:t>
       </w:r>
       <w:r>
         <w:rPr>
           <w:rFonts w:ascii="Cambria" w:hAnsi="Cambria"/>
+          <w:sz w:val="28"/>
+          <w:szCs w:val="28"/>
         </w:rPr>
         <w:t>с</w:t>
       </w:r>
       <w:r>
         <w:rPr>
           <w:rFonts w:ascii="Cambria" w:hAnsi="Cambria"/>
+          <w:sz w:val="28"/>
+          <w:szCs w:val="28"/>
         </w:rPr>
         <w:t>ных векторов сортировка ведётся по модулям чисел.</w:t>
       </w:r>
@@ -389,29 +483,39 @@
       <w:pPr>
         <w:rPr>
           <w:rFonts w:ascii="Cambria" w:hAnsi="Cambria"/>
-        </w:rPr>
-      </w:pPr>
-      <w:r>
-        <w:rPr>
-          <w:rFonts w:ascii="Cambria" w:hAnsi="Cambria"/>
+          <w:sz w:val="28"/>
+          <w:szCs w:val="28"/>
+        </w:rPr>
+      </w:pPr>
+      <w:r>
+        <w:rPr>
+          <w:rFonts w:ascii="Cambria" w:hAnsi="Cambria"/>
+          <w:sz w:val="28"/>
+          <w:szCs w:val="28"/>
         </w:rPr>
         <w:t>Входной</w:t>
       </w:r>
       <w:r>
         <w:rPr>
           <w:rFonts w:ascii="Cambria" w:hAnsi="Cambria"/>
+          <w:sz w:val="28"/>
+          <w:szCs w:val="28"/>
         </w:rPr>
         <w:t xml:space="preserve"> </w:t>
       </w:r>
       <w:r>
         <w:rPr>
           <w:rFonts w:ascii="Cambria" w:hAnsi="Cambria"/>
+          <w:sz w:val="28"/>
+          <w:szCs w:val="28"/>
         </w:rPr>
         <w:t>массив</w:t>
       </w:r>
       <w:r>
         <w:rPr>
           <w:rFonts w:ascii="Cambria" w:hAnsi="Cambria"/>
+          <w:sz w:val="28"/>
+          <w:szCs w:val="28"/>
         </w:rPr>
         <w:t xml:space="preserve"> </w:t>
       </w:r>
@@ -419,6 +523,8 @@
         <w:rPr>
           <w:rFonts w:ascii="Cambria" w:hAnsi="Cambria"/>
           <w:i/>
+          <w:sz w:val="28"/>
+          <w:szCs w:val="28"/>
         </w:rPr>
         <w:t>X</w:t>
       </w:r>
@@ -426,24 +532,32 @@
         <w:rPr>
           <w:rFonts w:ascii="Cambria" w:hAnsi="Cambria"/>
           <w:i/>
+          <w:sz w:val="28"/>
+          <w:szCs w:val="28"/>
         </w:rPr>
         <w:t xml:space="preserve"> </w:t>
       </w:r>
       <w:r>
         <w:rPr>
           <w:rFonts w:ascii="Cambria" w:hAnsi="Cambria"/>
+          <w:sz w:val="28"/>
+          <w:szCs w:val="28"/>
         </w:rPr>
         <w:t>может</w:t>
       </w:r>
       <w:r>
         <w:rPr>
           <w:rFonts w:ascii="Cambria" w:hAnsi="Cambria"/>
+          <w:sz w:val="28"/>
+          <w:szCs w:val="28"/>
         </w:rPr>
         <w:t xml:space="preserve"> </w:t>
       </w:r>
       <w:r>
         <w:rPr>
           <w:rFonts w:ascii="Cambria" w:hAnsi="Cambria"/>
+          <w:sz w:val="28"/>
+          <w:szCs w:val="28"/>
         </w:rPr>
         <w:t>задаваться:</w:t>
       </w:r>
@@ -458,71 +572,95 @@
         <w:rPr>
           <w:rFonts w:ascii="Cambria" w:hAnsi="Cambria"/>
           <w:i/>
-        </w:rPr>
-      </w:pPr>
-      <w:r>
-        <w:rPr>
-          <w:rFonts w:ascii="Cambria" w:hAnsi="Cambria"/>
+          <w:sz w:val="28"/>
+          <w:szCs w:val="28"/>
+        </w:rPr>
+      </w:pPr>
+      <w:r>
+        <w:rPr>
+          <w:rFonts w:ascii="Cambria" w:hAnsi="Cambria"/>
+          <w:sz w:val="28"/>
+          <w:szCs w:val="28"/>
         </w:rPr>
         <w:t>к</w:t>
       </w:r>
       <w:r>
         <w:rPr>
           <w:rFonts w:ascii="Cambria" w:hAnsi="Cambria"/>
+          <w:sz w:val="28"/>
+          <w:szCs w:val="28"/>
         </w:rPr>
         <w:t>ак</w:t>
       </w:r>
       <w:r>
         <w:rPr>
           <w:rFonts w:ascii="Cambria" w:hAnsi="Cambria"/>
+          <w:sz w:val="28"/>
+          <w:szCs w:val="28"/>
         </w:rPr>
         <w:t xml:space="preserve"> </w:t>
       </w:r>
       <w:r>
         <w:rPr>
           <w:rFonts w:ascii="Cambria" w:hAnsi="Cambria"/>
+          <w:sz w:val="28"/>
+          <w:szCs w:val="28"/>
         </w:rPr>
         <w:t>переменн</w:t>
       </w:r>
       <w:r>
         <w:rPr>
           <w:rFonts w:ascii="Cambria" w:hAnsi="Cambria"/>
+          <w:sz w:val="28"/>
+          <w:szCs w:val="28"/>
         </w:rPr>
         <w:t>ая</w:t>
       </w:r>
       <w:r>
         <w:rPr>
           <w:rFonts w:ascii="Cambria" w:hAnsi="Cambria"/>
+          <w:sz w:val="28"/>
+          <w:szCs w:val="28"/>
         </w:rPr>
         <w:t xml:space="preserve"> </w:t>
       </w:r>
       <w:r>
         <w:rPr>
           <w:rFonts w:ascii="Cambria" w:hAnsi="Cambria"/>
+          <w:sz w:val="28"/>
+          <w:szCs w:val="28"/>
         </w:rPr>
         <w:t>типа</w:t>
       </w:r>
       <w:r>
         <w:rPr>
           <w:rFonts w:ascii="Cambria" w:hAnsi="Cambria"/>
+          <w:sz w:val="28"/>
+          <w:szCs w:val="28"/>
         </w:rPr>
         <w:t xml:space="preserve"> </w:t>
       </w:r>
       <w:r>
         <w:rPr>
           <w:rFonts w:ascii="Cambria" w:hAnsi="Cambria"/>
+          <w:sz w:val="28"/>
+          <w:szCs w:val="28"/>
         </w:rPr>
         <w:t>массив,</w:t>
       </w:r>
       <w:r>
         <w:rPr>
           <w:rFonts w:ascii="Cambria" w:hAnsi="Cambria"/>
+          <w:sz w:val="28"/>
+          <w:szCs w:val="28"/>
         </w:rPr>
         <w:t xml:space="preserve"> определенная </w:t>
       </w:r>
       <w:r>
         <w:rPr>
           <w:rFonts w:ascii="Cambria" w:hAnsi="Cambria"/>
+          <w:sz w:val="28"/>
+          <w:szCs w:val="28"/>
         </w:rPr>
         <w:t>ранее:</w:t>
       </w:r>
@@ -533,7 +671,8 @@
         <w:ind w:left="720"/>
         <w:rPr>
           <w:rFonts w:ascii="Cambria" w:hAnsi="Cambria" w:cs="Courier New"/>
-          <w:szCs w:val="24"/>
+          <w:sz w:val="28"/>
+          <w:szCs w:val="28"/>
           <w:lang w:val="en-US"/>
         </w:rPr>
       </w:pPr>
@@ -541,14 +680,16 @@
         <w:rPr>
           <w:rFonts w:ascii="Cambria" w:hAnsi="Cambria" w:cs="Courier New"/>
           <w:i/>
-          <w:szCs w:val="24"/>
+          <w:sz w:val="28"/>
+          <w:szCs w:val="28"/>
         </w:rPr>
         <w:t>Y</w:t>
       </w:r>
       <w:r>
         <w:rPr>
           <w:rFonts w:ascii="Cambria" w:hAnsi="Cambria" w:cs="Courier New"/>
-          <w:szCs w:val="24"/>
+          <w:sz w:val="28"/>
+          <w:szCs w:val="28"/>
         </w:rPr>
         <w:t xml:space="preserve"> =</w:t>
       </w:r>
@@ -556,25 +697,26 @@
         <w:rPr>
           <w:rFonts w:ascii="Cambria" w:hAnsi="Cambria" w:cs="Courier New"/>
           <w:b/>
-          <w:szCs w:val="24"/>
+          <w:sz w:val="28"/>
+          <w:szCs w:val="28"/>
         </w:rPr>
         <w:t xml:space="preserve"> </w:t>
       </w:r>
-      <w:proofErr w:type="spellStart"/>
       <w:r>
         <w:rPr>
           <w:rFonts w:ascii="Cambria" w:hAnsi="Cambria" w:cs="Courier New"/>
           <w:b/>
-          <w:szCs w:val="24"/>
+          <w:sz w:val="28"/>
+          <w:szCs w:val="28"/>
           <w:lang w:val="en-US"/>
         </w:rPr>
         <w:t>invsort</w:t>
       </w:r>
-      <w:proofErr w:type="spellEnd"/>
-      <w:r>
-        <w:rPr>
-          <w:rFonts w:ascii="Cambria" w:hAnsi="Cambria" w:cs="Courier New"/>
-          <w:szCs w:val="24"/>
+      <w:r>
+        <w:rPr>
+          <w:rFonts w:ascii="Cambria" w:hAnsi="Cambria" w:cs="Courier New"/>
+          <w:sz w:val="28"/>
+          <w:szCs w:val="28"/>
           <w:lang w:val="en-US"/>
         </w:rPr>
         <w:t>(</w:t>
@@ -583,7 +725,8 @@
         <w:rPr>
           <w:rFonts w:ascii="Cambria" w:hAnsi="Cambria" w:cs="Courier New"/>
           <w:i/>
-          <w:szCs w:val="24"/>
+          <w:sz w:val="28"/>
+          <w:szCs w:val="28"/>
           <w:lang w:val="en-US"/>
         </w:rPr>
         <w:t>X</w:t>
@@ -591,7 +734,8 @@
       <w:r>
         <w:rPr>
           <w:rFonts w:ascii="Cambria" w:hAnsi="Cambria" w:cs="Courier New"/>
-          <w:szCs w:val="24"/>
+          <w:sz w:val="28"/>
+          <w:szCs w:val="28"/>
           <w:lang w:val="en-US"/>
         </w:rPr>
         <w:t>)</w:t>
@@ -599,7 +743,8 @@
       <w:r>
         <w:rPr>
           <w:rFonts w:ascii="Cambria" w:hAnsi="Cambria" w:cs="Courier New"/>
-          <w:szCs w:val="24"/>
+          <w:sz w:val="28"/>
+          <w:szCs w:val="28"/>
           <w:lang w:val="en-US"/>
         </w:rPr>
         <w:t>;</w:t>
@@ -614,89 +759,119 @@
         </w:numPr>
         <w:rPr>
           <w:rFonts w:ascii="Cambria" w:hAnsi="Cambria"/>
-        </w:rPr>
-      </w:pPr>
-      <w:r>
-        <w:rPr>
-          <w:rFonts w:ascii="Cambria" w:hAnsi="Cambria"/>
+          <w:sz w:val="28"/>
+          <w:szCs w:val="28"/>
+        </w:rPr>
+      </w:pPr>
+      <w:r>
+        <w:rPr>
+          <w:rFonts w:ascii="Cambria" w:hAnsi="Cambria"/>
+          <w:sz w:val="28"/>
+          <w:szCs w:val="28"/>
         </w:rPr>
         <w:t>к</w:t>
       </w:r>
       <w:r>
         <w:rPr>
           <w:rFonts w:ascii="Cambria" w:hAnsi="Cambria"/>
+          <w:sz w:val="28"/>
+          <w:szCs w:val="28"/>
         </w:rPr>
         <w:t>ак</w:t>
       </w:r>
       <w:r>
         <w:rPr>
           <w:rFonts w:ascii="Cambria" w:hAnsi="Cambria"/>
+          <w:sz w:val="28"/>
+          <w:szCs w:val="28"/>
         </w:rPr>
         <w:t xml:space="preserve"> </w:t>
       </w:r>
       <w:r>
         <w:rPr>
           <w:rFonts w:ascii="Cambria" w:hAnsi="Cambria"/>
+          <w:sz w:val="28"/>
+          <w:szCs w:val="28"/>
         </w:rPr>
         <w:t>массив,</w:t>
       </w:r>
       <w:r>
         <w:rPr>
           <w:rFonts w:ascii="Cambria" w:hAnsi="Cambria"/>
+          <w:sz w:val="28"/>
+          <w:szCs w:val="28"/>
         </w:rPr>
         <w:t xml:space="preserve"> </w:t>
       </w:r>
       <w:r>
         <w:rPr>
           <w:rFonts w:ascii="Cambria" w:hAnsi="Cambria"/>
+          <w:sz w:val="28"/>
+          <w:szCs w:val="28"/>
         </w:rPr>
         <w:t>состоящий</w:t>
       </w:r>
       <w:r>
         <w:rPr>
           <w:rFonts w:ascii="Cambria" w:hAnsi="Cambria"/>
+          <w:sz w:val="28"/>
+          <w:szCs w:val="28"/>
         </w:rPr>
         <w:t xml:space="preserve"> </w:t>
       </w:r>
       <w:r>
         <w:rPr>
           <w:rFonts w:ascii="Cambria" w:hAnsi="Cambria"/>
+          <w:sz w:val="28"/>
+          <w:szCs w:val="28"/>
         </w:rPr>
         <w:t>из</w:t>
       </w:r>
       <w:r>
         <w:rPr>
           <w:rFonts w:ascii="Cambria" w:hAnsi="Cambria"/>
+          <w:sz w:val="28"/>
+          <w:szCs w:val="28"/>
         </w:rPr>
         <w:t xml:space="preserve"> </w:t>
       </w:r>
       <w:r>
         <w:rPr>
           <w:rFonts w:ascii="Cambria" w:hAnsi="Cambria"/>
+          <w:sz w:val="28"/>
+          <w:szCs w:val="28"/>
         </w:rPr>
         <w:t>переменных,</w:t>
       </w:r>
       <w:r>
         <w:rPr>
           <w:rFonts w:ascii="Cambria" w:hAnsi="Cambria"/>
+          <w:sz w:val="28"/>
+          <w:szCs w:val="28"/>
         </w:rPr>
         <w:t xml:space="preserve"> </w:t>
       </w:r>
       <w:r>
         <w:rPr>
           <w:rFonts w:ascii="Cambria" w:hAnsi="Cambria"/>
+          <w:sz w:val="28"/>
+          <w:szCs w:val="28"/>
         </w:rPr>
         <w:t>определенных</w:t>
       </w:r>
       <w:r>
         <w:rPr>
           <w:rFonts w:ascii="Cambria" w:hAnsi="Cambria"/>
+          <w:sz w:val="28"/>
+          <w:szCs w:val="28"/>
         </w:rPr>
         <w:t xml:space="preserve"> </w:t>
       </w:r>
       <w:r>
         <w:rPr>
           <w:rFonts w:ascii="Cambria" w:hAnsi="Cambria"/>
+          <w:sz w:val="28"/>
+          <w:szCs w:val="28"/>
         </w:rPr>
         <w:t>ранее:</w:t>
       </w:r>
@@ -707,7 +882,8 @@
         <w:ind w:left="720"/>
         <w:rPr>
           <w:rFonts w:ascii="Cambria" w:hAnsi="Cambria" w:cs="Courier New"/>
-          <w:szCs w:val="24"/>
+          <w:sz w:val="28"/>
+          <w:szCs w:val="28"/>
           <w:lang w:val="en-US"/>
         </w:rPr>
       </w:pPr>
@@ -715,7 +891,8 @@
         <w:rPr>
           <w:rFonts w:ascii="Cambria" w:hAnsi="Cambria" w:cs="Courier New"/>
           <w:i/>
-          <w:szCs w:val="24"/>
+          <w:sz w:val="28"/>
+          <w:szCs w:val="28"/>
           <w:lang w:val="en-US"/>
         </w:rPr>
         <w:t>Y</w:t>
@@ -723,27 +900,28 @@
       <w:r>
         <w:rPr>
           <w:rFonts w:ascii="Cambria" w:hAnsi="Cambria" w:cs="Courier New"/>
-          <w:szCs w:val="24"/>
+          <w:sz w:val="28"/>
+          <w:szCs w:val="28"/>
           <w:lang w:val="en-US"/>
         </w:rPr>
         <w:t xml:space="preserve"> = </w:t>
       </w:r>
-      <w:proofErr w:type="spellStart"/>
       <w:proofErr w:type="gramStart"/>
       <w:r>
         <w:rPr>
           <w:rFonts w:ascii="Cambria" w:hAnsi="Cambria" w:cs="Courier New"/>
           <w:b/>
-          <w:szCs w:val="24"/>
+          <w:sz w:val="28"/>
+          <w:szCs w:val="28"/>
           <w:lang w:val="en-US"/>
         </w:rPr>
         <w:t>invsort</w:t>
       </w:r>
-      <w:proofErr w:type="spellEnd"/>
-      <w:r>
-        <w:rPr>
-          <w:rFonts w:ascii="Cambria" w:hAnsi="Cambria" w:cs="Courier New"/>
-          <w:szCs w:val="24"/>
+      <w:r>
+        <w:rPr>
+          <w:rFonts w:ascii="Cambria" w:hAnsi="Cambria" w:cs="Courier New"/>
+          <w:sz w:val="28"/>
+          <w:szCs w:val="28"/>
           <w:lang w:val="en-US"/>
         </w:rPr>
         <w:t>(</w:t>
@@ -752,7 +930,8 @@
       <w:r>
         <w:rPr>
           <w:rFonts w:ascii="Cambria" w:hAnsi="Cambria" w:cs="Courier New"/>
-          <w:szCs w:val="24"/>
+          <w:sz w:val="28"/>
+          <w:szCs w:val="28"/>
           <w:lang w:val="en-US"/>
         </w:rPr>
         <w:t>[</w:t>
@@ -761,7 +940,8 @@
         <w:rPr>
           <w:rFonts w:ascii="Cambria" w:hAnsi="Cambria" w:cs="Courier New"/>
           <w:i/>
-          <w:szCs w:val="24"/>
+          <w:sz w:val="28"/>
+          <w:szCs w:val="28"/>
           <w:lang w:val="en-US"/>
         </w:rPr>
         <w:t>x</w:t>
@@ -770,7 +950,8 @@
         <w:rPr>
           <w:rFonts w:ascii="Cambria" w:hAnsi="Cambria" w:cs="Courier New"/>
           <w:i/>
-          <w:szCs w:val="24"/>
+          <w:sz w:val="28"/>
+          <w:szCs w:val="28"/>
           <w:vertAlign w:val="subscript"/>
           <w:lang w:val="en-US"/>
         </w:rPr>
@@ -780,7 +961,8 @@
         <w:rPr>
           <w:rFonts w:ascii="Cambria" w:hAnsi="Cambria" w:cs="Courier New"/>
           <w:i/>
-          <w:szCs w:val="24"/>
+          <w:sz w:val="28"/>
+          <w:szCs w:val="28"/>
           <w:lang w:val="en-US"/>
         </w:rPr>
         <w:t>,x</w:t>
@@ -789,7 +971,8 @@
         <w:rPr>
           <w:rFonts w:ascii="Cambria" w:hAnsi="Cambria" w:cs="Courier New"/>
           <w:i/>
-          <w:szCs w:val="24"/>
+          <w:sz w:val="28"/>
+          <w:szCs w:val="28"/>
           <w:vertAlign w:val="subscript"/>
           <w:lang w:val="en-US"/>
         </w:rPr>
@@ -799,7 +982,8 @@
         <w:rPr>
           <w:rFonts w:ascii="Cambria" w:hAnsi="Cambria" w:cs="Courier New"/>
           <w:i/>
-          <w:szCs w:val="24"/>
+          <w:sz w:val="28"/>
+          <w:szCs w:val="28"/>
           <w:lang w:val="en-US"/>
         </w:rPr>
         <w:t>,x</w:t>
@@ -808,7 +992,8 @@
         <w:rPr>
           <w:rFonts w:ascii="Cambria" w:hAnsi="Cambria" w:cs="Courier New"/>
           <w:i/>
-          <w:szCs w:val="24"/>
+          <w:sz w:val="28"/>
+          <w:szCs w:val="28"/>
           <w:vertAlign w:val="subscript"/>
           <w:lang w:val="en-US"/>
         </w:rPr>
@@ -818,7 +1003,8 @@
         <w:rPr>
           <w:rFonts w:ascii="Cambria" w:hAnsi="Cambria" w:cs="Courier New"/>
           <w:i/>
-          <w:szCs w:val="24"/>
+          <w:sz w:val="28"/>
+          <w:szCs w:val="28"/>
           <w:lang w:val="en-US"/>
         </w:rPr>
         <w:t>,x</w:t>
@@ -827,7 +1013,8 @@
         <w:rPr>
           <w:rFonts w:ascii="Cambria" w:hAnsi="Cambria" w:cs="Courier New"/>
           <w:i/>
-          <w:szCs w:val="24"/>
+          <w:sz w:val="28"/>
+          <w:szCs w:val="28"/>
           <w:vertAlign w:val="subscript"/>
           <w:lang w:val="en-US"/>
         </w:rPr>
@@ -836,7 +1023,8 @@
       <w:r>
         <w:rPr>
           <w:rFonts w:ascii="Cambria" w:hAnsi="Cambria" w:cs="Courier New"/>
-          <w:szCs w:val="24"/>
+          <w:sz w:val="28"/>
+          <w:szCs w:val="28"/>
           <w:lang w:val="en-US"/>
         </w:rPr>
         <w:t>]);</w:t>
@@ -851,56 +1039,66 @@
         </w:numPr>
         <w:rPr>
           <w:rFonts w:ascii="Cambria" w:hAnsi="Cambria"/>
-        </w:rPr>
-      </w:pPr>
-      <w:r>
-        <w:rPr>
-          <w:rFonts w:ascii="Cambria" w:hAnsi="Cambria"/>
+          <w:sz w:val="28"/>
+          <w:szCs w:val="28"/>
+        </w:rPr>
+      </w:pPr>
+      <w:r>
+        <w:rPr>
+          <w:rFonts w:ascii="Cambria" w:hAnsi="Cambria"/>
+          <w:sz w:val="28"/>
+          <w:szCs w:val="28"/>
         </w:rPr>
         <w:t>к</w:t>
       </w:r>
-      <w:proofErr w:type="spellStart"/>
-      <w:r>
-        <w:rPr>
-          <w:rFonts w:ascii="Cambria" w:hAnsi="Cambria"/>
+      <w:r>
+        <w:rPr>
+          <w:rFonts w:ascii="Cambria" w:hAnsi="Cambria"/>
+          <w:sz w:val="28"/>
+          <w:szCs w:val="28"/>
           <w:lang w:val="en-US"/>
         </w:rPr>
         <w:t>ак</w:t>
       </w:r>
-      <w:proofErr w:type="spellEnd"/>
-      <w:r>
-        <w:rPr>
-          <w:rFonts w:ascii="Cambria" w:hAnsi="Cambria"/>
+      <w:r>
+        <w:rPr>
+          <w:rFonts w:ascii="Cambria" w:hAnsi="Cambria"/>
+          <w:sz w:val="28"/>
+          <w:szCs w:val="28"/>
         </w:rPr>
         <w:t xml:space="preserve"> </w:t>
       </w:r>
-      <w:proofErr w:type="spellStart"/>
-      <w:r>
-        <w:rPr>
-          <w:rFonts w:ascii="Cambria" w:hAnsi="Cambria"/>
+      <w:r>
+        <w:rPr>
+          <w:rFonts w:ascii="Cambria" w:hAnsi="Cambria"/>
+          <w:sz w:val="28"/>
+          <w:szCs w:val="28"/>
           <w:lang w:val="en-US"/>
         </w:rPr>
         <w:t>постоянный</w:t>
       </w:r>
-      <w:proofErr w:type="spellEnd"/>
-      <w:r>
-        <w:rPr>
-          <w:rFonts w:ascii="Cambria" w:hAnsi="Cambria"/>
+      <w:r>
+        <w:rPr>
+          <w:rFonts w:ascii="Cambria" w:hAnsi="Cambria"/>
+          <w:sz w:val="28"/>
+          <w:szCs w:val="28"/>
         </w:rPr>
         <w:t xml:space="preserve"> </w:t>
       </w:r>
-      <w:proofErr w:type="spellStart"/>
-      <w:r>
-        <w:rPr>
-          <w:rFonts w:ascii="Cambria" w:hAnsi="Cambria"/>
+      <w:r>
+        <w:rPr>
+          <w:rFonts w:ascii="Cambria" w:hAnsi="Cambria"/>
+          <w:sz w:val="28"/>
+          <w:szCs w:val="28"/>
           <w:lang w:val="en-US"/>
         </w:rPr>
         <w:t>массив</w:t>
       </w:r>
-      <w:proofErr w:type="spellEnd"/>
-      <w:r>
-        <w:rPr>
-          <w:rFonts w:ascii="Cambria" w:hAnsi="Cambria"/>
+      <w:r>
+        <w:rPr>
+          <w:rFonts w:ascii="Cambria" w:hAnsi="Cambria"/>
+          <w:sz w:val="28"/>
+          <w:szCs w:val="28"/>
         </w:rPr>
         <w:t>:</w:t>
       </w:r>
@@ -912,7 +1110,8 @@
         <w:rPr>
           <w:rFonts w:ascii="Cambria" w:hAnsi="Cambria" w:cs="Courier New"/>
           <w:iCs/>
-          <w:szCs w:val="24"/>
+          <w:sz w:val="28"/>
+          <w:szCs w:val="28"/>
           <w:lang w:val="en-US"/>
         </w:rPr>
       </w:pPr>
@@ -920,40 +1119,43 @@
         <w:rPr>
           <w:rFonts w:ascii="Cambria" w:hAnsi="Cambria" w:cs="Courier New"/>
           <w:i/>
-          <w:szCs w:val="24"/>
+          <w:sz w:val="28"/>
+          <w:szCs w:val="28"/>
         </w:rPr>
         <w:t>Y</w:t>
       </w:r>
       <w:r>
         <w:rPr>
           <w:rFonts w:ascii="Cambria" w:hAnsi="Cambria" w:cs="Courier New"/>
-          <w:szCs w:val="24"/>
+          <w:sz w:val="28"/>
+          <w:szCs w:val="28"/>
         </w:rPr>
         <w:t xml:space="preserve"> =</w:t>
       </w:r>
       <w:r>
         <w:rPr>
           <w:rFonts w:ascii="Cambria" w:hAnsi="Cambria" w:cs="Courier New"/>
-          <w:szCs w:val="24"/>
+          <w:sz w:val="28"/>
+          <w:szCs w:val="28"/>
           <w:lang w:val="en-US"/>
         </w:rPr>
         <w:t xml:space="preserve"> </w:t>
       </w:r>
-      <w:proofErr w:type="spellStart"/>
       <w:r>
         <w:rPr>
           <w:rFonts w:ascii="Cambria" w:hAnsi="Cambria" w:cs="Courier New"/>
           <w:b/>
-          <w:szCs w:val="24"/>
+          <w:sz w:val="28"/>
+          <w:szCs w:val="28"/>
           <w:lang w:val="en-US"/>
         </w:rPr>
         <w:t>invsort</w:t>
       </w:r>
-      <w:proofErr w:type="spellEnd"/>
-      <w:r>
-        <w:rPr>
-          <w:rFonts w:ascii="Cambria" w:hAnsi="Cambria" w:cs="Courier New"/>
-          <w:szCs w:val="24"/>
+      <w:r>
+        <w:rPr>
+          <w:rFonts w:ascii="Cambria" w:hAnsi="Cambria" w:cs="Courier New"/>
+          <w:sz w:val="28"/>
+          <w:szCs w:val="28"/>
           <w:lang w:val="en-US"/>
         </w:rPr>
         <w:t>(</w:t>
@@ -962,7 +1164,8 @@
         <w:rPr>
           <w:rFonts w:ascii="Cambria" w:hAnsi="Cambria" w:cs="Courier New"/>
           <w:iCs/>
-          <w:szCs w:val="24"/>
+          <w:sz w:val="28"/>
+          <w:szCs w:val="28"/>
           <w:lang w:val="en-US"/>
         </w:rPr>
         <w:t>[</w:t>
@@ -970,7 +1173,8 @@
       <w:r>
         <w:rPr>
           <w:rFonts w:ascii="Cambria" w:hAnsi="Cambria" w:cs="Courier New"/>
-          <w:szCs w:val="24"/>
+          <w:sz w:val="28"/>
+          <w:szCs w:val="28"/>
         </w:rPr>
         <w:t>0,0,2,1,0</w:t>
       </w:r>
@@ -978,7 +1182,8 @@
         <w:rPr>
           <w:rFonts w:ascii="Cambria" w:hAnsi="Cambria" w:cs="Courier New"/>
           <w:iCs/>
-          <w:szCs w:val="24"/>
+          <w:sz w:val="28"/>
+          <w:szCs w:val="28"/>
           <w:lang w:val="en-US"/>
         </w:rPr>
         <w:t>]);</w:t>
@@ -991,7 +1196,8 @@
         <w:rPr>
           <w:rFonts w:ascii="Cambria" w:hAnsi="Cambria" w:cs="Courier New"/>
           <w:iCs/>
-          <w:szCs w:val="24"/>
+          <w:sz w:val="28"/>
+          <w:szCs w:val="28"/>
           <w:lang w:val="en-US"/>
         </w:rPr>
       </w:pPr>
@@ -1001,12 +1207,16 @@
         <w:rPr>
           <w:rFonts w:ascii="Cambria" w:hAnsi="Cambria"/>
           <w:b/>
+          <w:sz w:val="28"/>
+          <w:szCs w:val="28"/>
         </w:rPr>
       </w:pPr>
       <w:r>
         <w:rPr>
           <w:rFonts w:ascii="Cambria" w:hAnsi="Cambria"/>
           <w:b/>
+          <w:sz w:val="28"/>
+          <w:szCs w:val="28"/>
         </w:rPr>
         <w:t>Результат:</w:t>
       </w:r>
@@ -1015,13 +1225,16 @@
       <w:pPr>
         <w:rPr>
           <w:rFonts w:ascii="Cambria" w:hAnsi="Cambria"/>
-          <w:szCs w:val="24"/>
+          <w:sz w:val="28"/>
+          <w:szCs w:val="28"/>
         </w:rPr>
       </w:pPr>
       <w:r>
         <w:rPr>
           <w:rFonts w:ascii="Cambria" w:hAnsi="Cambria"/>
           <w:i/>
+          <w:sz w:val="28"/>
+          <w:szCs w:val="28"/>
           <w:lang w:val="en-US"/>
         </w:rPr>
         <w:t>Y</w:t>
@@ -1029,6 +1242,8 @@
       <w:r>
         <w:rPr>
           <w:rFonts w:ascii="Cambria" w:hAnsi="Cambria"/>
+          <w:sz w:val="28"/>
+          <w:szCs w:val="28"/>
         </w:rPr>
         <w:t xml:space="preserve"> – </w:t>
       </w:r>
@@ -1036,12 +1251,16 @@
       <w:r>
         <w:rPr>
           <w:rFonts w:ascii="Cambria" w:hAnsi="Cambria"/>
+          <w:sz w:val="28"/>
+          <w:szCs w:val="28"/>
         </w:rPr>
         <w:t>выходн</w:t>
       </w:r>
       <w:r>
         <w:rPr>
           <w:rFonts w:ascii="Cambria" w:hAnsi="Cambria"/>
+          <w:sz w:val="28"/>
+          <w:szCs w:val="28"/>
         </w:rPr>
         <w:t>ой</w:t>
       </w:r>
@@ -1049,37 +1268,36 @@
       <w:r>
         <w:rPr>
           <w:rFonts w:ascii="Cambria" w:hAnsi="Cambria"/>
-        </w:rPr>
-        <w:t xml:space="preserve"> массив, содержащий элементы отсортированного вектора</w:t>
-      </w:r>
-      <w:r>
-        <w:rPr>
-          <w:rFonts w:ascii="Cambria" w:hAnsi="Cambria"/>
-          <w:szCs w:val="24"/>
-        </w:rPr>
-        <w:t>.</w:t>
+          <w:sz w:val="28"/>
+          <w:szCs w:val="28"/>
+        </w:rPr>
+        <w:t xml:space="preserve"> массив, содержащий элементы отсортированного вектора.</w:t>
       </w:r>
     </w:p>
     <w:p>
       <w:pPr>
         <w:rPr>
           <w:rFonts w:ascii="Cambria" w:hAnsi="Cambria"/>
-        </w:rPr>
-      </w:pPr>
-      <w:bookmarkStart w:id="0" w:name="_GoBack"/>
-      <w:bookmarkEnd w:id="0"/>
+          <w:sz w:val="28"/>
+          <w:szCs w:val="28"/>
+        </w:rPr>
+      </w:pPr>
     </w:p>
     <w:p>
       <w:pPr>
         <w:rPr>
           <w:rFonts w:ascii="Cambria" w:hAnsi="Cambria"/>
           <w:b/>
+          <w:sz w:val="28"/>
+          <w:szCs w:val="28"/>
         </w:rPr>
       </w:pPr>
       <w:r>
         <w:rPr>
           <w:rFonts w:ascii="Cambria" w:hAnsi="Cambria"/>
           <w:b/>
+          <w:sz w:val="28"/>
+          <w:szCs w:val="28"/>
         </w:rPr>
         <w:t>Пример:</w:t>
       </w:r>
@@ -1090,8 +1308,8 @@
         <w:tblLook w:val="04A0" w:firstRow="1" w:lastRow="0" w:firstColumn="1" w:lastColumn="0" w:noHBand="0" w:noVBand="1"/>
       </w:tblPr>
       <w:tblGrid>
-        <w:gridCol w:w="426"/>
-        <w:gridCol w:w="9145"/>
+        <w:gridCol w:w="420"/>
+        <w:gridCol w:w="8935"/>
       </w:tblGrid>
       <w:tr>
         <w:tc>
@@ -1108,8 +1326,8 @@
               <w:spacing w:before="0" w:beforeAutospacing="0" w:after="0" w:afterAutospacing="0"/>
               <w:rPr>
                 <w:rFonts w:ascii="Cambria" w:hAnsi="Cambria" w:cs="Courier New"/>
-                <w:sz w:val="20"/>
-                <w:szCs w:val="20"/>
+                <w:sz w:val="28"/>
+                <w:szCs w:val="28"/>
               </w:rPr>
             </w:pPr>
           </w:p>
@@ -1126,7 +1344,8 @@
             <w:pPr>
               <w:rPr>
                 <w:rFonts w:ascii="Consolas" w:hAnsi="Consolas" w:cs="Consolas"/>
-                <w:szCs w:val="24"/>
+                <w:sz w:val="28"/>
+                <w:szCs w:val="28"/>
                 <w:lang w:val="en-US"/>
               </w:rPr>
             </w:pPr>
@@ -1134,34 +1353,26 @@
               <w:rPr>
                 <w:rFonts w:ascii="Consolas" w:hAnsi="Consolas" w:cs="Consolas"/>
                 <w:b/>
-                <w:szCs w:val="24"/>
+                <w:sz w:val="28"/>
+                <w:szCs w:val="28"/>
               </w:rPr>
               <w:t>с</w:t>
             </w:r>
-            <w:proofErr w:type="spellStart"/>
             <w:r>
               <w:rPr>
                 <w:rFonts w:ascii="Consolas" w:hAnsi="Consolas" w:cs="Consolas"/>
                 <w:b/>
-                <w:szCs w:val="24"/>
+                <w:sz w:val="28"/>
+                <w:szCs w:val="28"/>
                 <w:lang w:val="en-US"/>
               </w:rPr>
-              <w:t>onst</w:t>
-            </w:r>
-            <w:proofErr w:type="spellEnd"/>
-            <w:r>
-              <w:rPr>
-                <w:rFonts w:ascii="Consolas" w:hAnsi="Consolas" w:cs="Consolas"/>
-                <w:b/>
-                <w:szCs w:val="24"/>
-                <w:lang w:val="en-US"/>
-              </w:rPr>
-              <w:t xml:space="preserve"> </w:t>
+              <w:t xml:space="preserve">onst </w:t>
             </w:r>
             <w:r>
               <w:rPr>
                 <w:rFonts w:ascii="Consolas" w:hAnsi="Consolas" w:cs="Consolas"/>
-                <w:szCs w:val="24"/>
+                <w:sz w:val="28"/>
+                <w:szCs w:val="28"/>
                 <w:lang w:val="en-US"/>
               </w:rPr>
               <w:t>X = [2, 2, 1, 3, 4];</w:t>
@@ -1171,7 +1382,8 @@
             <w:pPr>
               <w:rPr>
                 <w:rFonts w:ascii="Consolas" w:hAnsi="Consolas" w:cs="Consolas"/>
-                <w:szCs w:val="24"/>
+                <w:sz w:val="28"/>
+                <w:szCs w:val="28"/>
                 <w:lang w:val="en-US"/>
               </w:rPr>
             </w:pPr>
@@ -1182,8 +1394,8 @@
               <w:spacing w:before="0" w:beforeAutospacing="0" w:after="0" w:afterAutospacing="0"/>
               <w:rPr>
                 <w:rFonts w:ascii="Cambria" w:hAnsi="Cambria" w:cs="Courier New"/>
-                <w:sz w:val="20"/>
-                <w:szCs w:val="20"/>
+                <w:sz w:val="28"/>
+                <w:szCs w:val="28"/>
                 <w:lang w:val="en-US"/>
               </w:rPr>
             </w:pPr>
@@ -1191,6 +1403,8 @@
               <w:rPr>
                 <w:rFonts w:ascii="Consolas" w:hAnsi="Consolas" w:cs="Consolas"/>
                 <w:bCs/>
+                <w:sz w:val="28"/>
+                <w:szCs w:val="28"/>
                 <w:lang w:val="en-US"/>
               </w:rPr>
               <w:t xml:space="preserve">Y = </w:t>
@@ -1200,6 +1414,8 @@
                 <w:rFonts w:ascii="Consolas" w:hAnsi="Consolas" w:cs="Consolas"/>
                 <w:b/>
                 <w:bCs/>
+                <w:sz w:val="28"/>
+                <w:szCs w:val="28"/>
                 <w:lang w:val="en-US"/>
               </w:rPr>
               <w:t>invsort</w:t>
@@ -1207,6 +1423,8 @@
             <w:r>
               <w:rPr>
                 <w:rFonts w:ascii="Consolas" w:hAnsi="Consolas" w:cs="Consolas"/>
+                <w:sz w:val="28"/>
+                <w:szCs w:val="28"/>
                 <w:lang w:val="en-US"/>
               </w:rPr>
               <w:t>(X</w:t>
@@ -1214,6 +1432,8 @@
             <w:r>
               <w:rPr>
                 <w:rFonts w:ascii="Consolas" w:hAnsi="Consolas" w:cs="Consolas"/>
+                <w:sz w:val="28"/>
+                <w:szCs w:val="28"/>
                 <w:lang w:val="en-US"/>
               </w:rPr>
               <w:t>);</w:t>
@@ -1226,11 +1446,15 @@
       <w:pPr>
         <w:rPr>
           <w:rFonts w:ascii="Cambria" w:hAnsi="Cambria"/>
-        </w:rPr>
-      </w:pPr>
-      <w:r>
-        <w:rPr>
-          <w:rFonts w:ascii="Cambria" w:hAnsi="Cambria"/>
+          <w:sz w:val="28"/>
+          <w:szCs w:val="28"/>
+        </w:rPr>
+      </w:pPr>
+      <w:r>
+        <w:rPr>
+          <w:rFonts w:ascii="Cambria" w:hAnsi="Cambria"/>
+          <w:sz w:val="28"/>
+          <w:szCs w:val="28"/>
         </w:rPr>
         <w:t xml:space="preserve">В результате элементам массива </w:t>
       </w:r>
@@ -1238,6 +1462,8 @@
         <w:rPr>
           <w:rFonts w:ascii="Cambria" w:hAnsi="Cambria"/>
           <w:i/>
+          <w:sz w:val="28"/>
+          <w:szCs w:val="28"/>
           <w:lang w:val="en-US"/>
         </w:rPr>
         <w:t>Y</w:t>
@@ -1245,18 +1471,24 @@
       <w:r>
         <w:rPr>
           <w:rFonts w:ascii="Cambria" w:hAnsi="Cambria"/>
+          <w:sz w:val="28"/>
+          <w:szCs w:val="28"/>
         </w:rPr>
         <w:t xml:space="preserve"> будут присвоены значения [4, 3, 2, 2, 1], представляющие собой отсортированные по убыв</w:t>
       </w:r>
       <w:r>
         <w:rPr>
           <w:rFonts w:ascii="Cambria" w:hAnsi="Cambria"/>
+          <w:sz w:val="28"/>
+          <w:szCs w:val="28"/>
         </w:rPr>
         <w:t>анию элементы входного массива</w:t>
       </w:r>
       <w:r>
         <w:rPr>
           <w:rFonts w:ascii="Cambria" w:hAnsi="Cambria"/>
+          <w:sz w:val="28"/>
+          <w:szCs w:val="28"/>
         </w:rPr>
         <w:t>.</w:t>
       </w:r>
@@ -1267,8 +1499,8 @@
         <w:spacing w:before="0" w:beforeAutospacing="0" w:after="0" w:afterAutospacing="0"/>
         <w:rPr>
           <w:rFonts w:ascii="Cambria" w:hAnsi="Cambria" w:cs="Courier New"/>
-          <w:sz w:val="20"/>
-          <w:szCs w:val="20"/>
+          <w:sz w:val="28"/>
+          <w:szCs w:val="28"/>
         </w:rPr>
       </w:pPr>
     </w:p>
@@ -1276,7 +1508,8 @@
       <w:pPr>
         <w:rPr>
           <w:rFonts w:ascii="Cambria" w:hAnsi="Cambria" w:cs="Courier New"/>
-          <w:sz w:val="20"/>
+          <w:sz w:val="28"/>
+          <w:szCs w:val="28"/>
         </w:rPr>
       </w:pPr>
     </w:p>
@@ -3102,7 +3335,7 @@
 </file>
 
 <file path=customXml/itemProps1.xml><?xml version="1.0" encoding="utf-8"?>
-<ds:datastoreItem xmlns:ds="http://schemas.openxmlformats.org/officeDocument/2006/customXml" ds:itemID="{521760D8-B50F-407C-A3B1-6132A616EA11}">
+<ds:datastoreItem xmlns:ds="http://schemas.openxmlformats.org/officeDocument/2006/customXml" ds:itemID="{897CB6A0-5F26-4197-92DE-364F186ECAFC}">
   <ds:schemaRefs>
     <ds:schemaRef ds:uri="http://schemas.openxmlformats.org/officeDocument/2006/bibliography"/>
   </ds:schemaRefs>

--- a/programming_language/invsort.docx
+++ b/programming_language/invsort.docx
@@ -12,6 +12,7 @@
           <w:szCs w:val="36"/>
         </w:rPr>
       </w:pPr>
+      <w:proofErr w:type="spellStart"/>
       <w:proofErr w:type="gramStart"/>
       <w:r>
         <w:rPr>
@@ -24,6 +25,7 @@
         </w:rPr>
         <w:t>invsort</w:t>
       </w:r>
+      <w:proofErr w:type="spellEnd"/>
       <w:proofErr w:type="gramEnd"/>
     </w:p>
     <w:p>
@@ -44,8 +46,9 @@
           <w:sz w:val="28"/>
           <w:szCs w:val="28"/>
         </w:rPr>
-        <w:t>Функция сортировки</w:t>
-      </w:r>
+        <w:t xml:space="preserve">Функция </w:t>
+      </w:r>
+      <w:bookmarkStart w:id="0" w:name="_GoBack"/>
       <w:r>
         <w:rPr>
           <w:rFonts w:ascii="Cambria" w:hAnsi="Cambria"/>
@@ -54,8 +57,19 @@
           <w:sz w:val="28"/>
           <w:szCs w:val="28"/>
         </w:rPr>
+        <w:t>сортировки</w:t>
+      </w:r>
+      <w:r>
+        <w:rPr>
+          <w:rFonts w:ascii="Cambria" w:hAnsi="Cambria"/>
+          <w:i/>
+          <w:color w:val="0000FF"/>
+          <w:sz w:val="28"/>
+          <w:szCs w:val="28"/>
+        </w:rPr>
         <w:t xml:space="preserve"> вектора по убыванию значений</w:t>
       </w:r>
+      <w:bookmarkEnd w:id="0"/>
       <w:r>
         <w:rPr>
           <w:rFonts w:ascii="Cambria" w:hAnsi="Cambria"/>
@@ -163,6 +177,7 @@
         </w:rPr>
         <w:t xml:space="preserve"> </w:t>
       </w:r>
+      <w:proofErr w:type="spellStart"/>
       <w:r>
         <w:rPr>
           <w:rFonts w:ascii="Cambria" w:hAnsi="Cambria" w:cs="Courier New"/>
@@ -173,6 +188,7 @@
         </w:rPr>
         <w:t>invsort</w:t>
       </w:r>
+      <w:proofErr w:type="spellEnd"/>
       <w:r>
         <w:rPr>
           <w:rFonts w:ascii="Cambria" w:hAnsi="Cambria" w:cs="Courier New"/>
@@ -301,17 +317,7 @@
           <w:sz w:val="28"/>
           <w:szCs w:val="28"/>
         </w:rPr>
-        <w:t>, с</w:t>
-      </w:r>
-      <w:bookmarkStart w:id="0" w:name="_GoBack"/>
-      <w:bookmarkEnd w:id="0"/>
-      <w:r>
-        <w:rPr>
-          <w:rFonts w:ascii="Cambria" w:hAnsi="Cambria"/>
-          <w:sz w:val="28"/>
-          <w:szCs w:val="28"/>
-        </w:rPr>
-        <w:t>одержащий элементы вектора.</w:t>
+        <w:t>, содержащий элементы вектора.</w:t>
       </w:r>
     </w:p>
     <w:p>
@@ -350,6 +356,7 @@
           <w:szCs w:val="28"/>
         </w:rPr>
       </w:pPr>
+      <w:proofErr w:type="spellStart"/>
       <w:proofErr w:type="gramStart"/>
       <w:r>
         <w:rPr>
@@ -361,6 +368,7 @@
         </w:rPr>
         <w:t>invsort</w:t>
       </w:r>
+      <w:proofErr w:type="spellEnd"/>
       <w:r>
         <w:rPr>
           <w:rFonts w:ascii="Cambria" w:hAnsi="Cambria"/>
@@ -702,6 +710,7 @@
         </w:rPr>
         <w:t xml:space="preserve"> </w:t>
       </w:r>
+      <w:proofErr w:type="spellStart"/>
       <w:r>
         <w:rPr>
           <w:rFonts w:ascii="Cambria" w:hAnsi="Cambria" w:cs="Courier New"/>
@@ -712,6 +721,7 @@
         </w:rPr>
         <w:t>invsort</w:t>
       </w:r>
+      <w:proofErr w:type="spellEnd"/>
       <w:r>
         <w:rPr>
           <w:rFonts w:ascii="Cambria" w:hAnsi="Cambria" w:cs="Courier New"/>
@@ -906,6 +916,7 @@
         </w:rPr>
         <w:t xml:space="preserve"> = </w:t>
       </w:r>
+      <w:proofErr w:type="spellStart"/>
       <w:proofErr w:type="gramStart"/>
       <w:r>
         <w:rPr>
@@ -917,6 +928,7 @@
         </w:rPr>
         <w:t>invsort</w:t>
       </w:r>
+      <w:proofErr w:type="spellEnd"/>
       <w:r>
         <w:rPr>
           <w:rFonts w:ascii="Cambria" w:hAnsi="Cambria" w:cs="Courier New"/>
@@ -1051,6 +1063,7 @@
         </w:rPr>
         <w:t>к</w:t>
       </w:r>
+      <w:proofErr w:type="spellStart"/>
       <w:r>
         <w:rPr>
           <w:rFonts w:ascii="Cambria" w:hAnsi="Cambria"/>
@@ -1060,6 +1073,7 @@
         </w:rPr>
         <w:t>ак</w:t>
       </w:r>
+      <w:proofErr w:type="spellEnd"/>
       <w:r>
         <w:rPr>
           <w:rFonts w:ascii="Cambria" w:hAnsi="Cambria"/>
@@ -1068,6 +1082,7 @@
         </w:rPr>
         <w:t xml:space="preserve"> </w:t>
       </w:r>
+      <w:proofErr w:type="spellStart"/>
       <w:r>
         <w:rPr>
           <w:rFonts w:ascii="Cambria" w:hAnsi="Cambria"/>
@@ -1077,6 +1092,7 @@
         </w:rPr>
         <w:t>постоянный</w:t>
       </w:r>
+      <w:proofErr w:type="spellEnd"/>
       <w:r>
         <w:rPr>
           <w:rFonts w:ascii="Cambria" w:hAnsi="Cambria"/>
@@ -1085,6 +1101,7 @@
         </w:rPr>
         <w:t xml:space="preserve"> </w:t>
       </w:r>
+      <w:proofErr w:type="spellStart"/>
       <w:r>
         <w:rPr>
           <w:rFonts w:ascii="Cambria" w:hAnsi="Cambria"/>
@@ -1094,6 +1111,7 @@
         </w:rPr>
         <w:t>массив</w:t>
       </w:r>
+      <w:proofErr w:type="spellEnd"/>
       <w:r>
         <w:rPr>
           <w:rFonts w:ascii="Cambria" w:hAnsi="Cambria"/>
@@ -1141,6 +1159,7 @@
         </w:rPr>
         <w:t xml:space="preserve"> </w:t>
       </w:r>
+      <w:proofErr w:type="spellStart"/>
       <w:r>
         <w:rPr>
           <w:rFonts w:ascii="Cambria" w:hAnsi="Cambria" w:cs="Courier New"/>
@@ -1151,6 +1170,7 @@
         </w:rPr>
         <w:t>invsort</w:t>
       </w:r>
+      <w:proofErr w:type="spellEnd"/>
       <w:r>
         <w:rPr>
           <w:rFonts w:ascii="Cambria" w:hAnsi="Cambria" w:cs="Courier New"/>
@@ -1358,6 +1378,7 @@
               </w:rPr>
               <w:t>с</w:t>
             </w:r>
+            <w:proofErr w:type="spellStart"/>
             <w:r>
               <w:rPr>
                 <w:rFonts w:ascii="Consolas" w:hAnsi="Consolas" w:cs="Consolas"/>
@@ -1366,7 +1387,18 @@
                 <w:szCs w:val="28"/>
                 <w:lang w:val="en-US"/>
               </w:rPr>
-              <w:t xml:space="preserve">onst </w:t>
+              <w:t>onst</w:t>
+            </w:r>
+            <w:proofErr w:type="spellEnd"/>
+            <w:r>
+              <w:rPr>
+                <w:rFonts w:ascii="Consolas" w:hAnsi="Consolas" w:cs="Consolas"/>
+                <w:b/>
+                <w:sz w:val="28"/>
+                <w:szCs w:val="28"/>
+                <w:lang w:val="en-US"/>
+              </w:rPr>
+              <w:t xml:space="preserve"> </w:t>
             </w:r>
             <w:r>
               <w:rPr>
@@ -1409,6 +1441,7 @@
               </w:rPr>
               <w:t xml:space="preserve">Y = </w:t>
             </w:r>
+            <w:proofErr w:type="spellStart"/>
             <w:r>
               <w:rPr>
                 <w:rFonts w:ascii="Consolas" w:hAnsi="Consolas" w:cs="Consolas"/>
@@ -1420,6 +1453,7 @@
               </w:rPr>
               <w:t>invsort</w:t>
             </w:r>
+            <w:proofErr w:type="spellEnd"/>
             <w:r>
               <w:rPr>
                 <w:rFonts w:ascii="Consolas" w:hAnsi="Consolas" w:cs="Consolas"/>
@@ -1525,7 +1559,7 @@
 
 <file path=word/numbering.xml><?xml version="1.0" encoding="utf-8"?>
 <w:numbering xmlns:wpc="http://schemas.microsoft.com/office/word/2010/wordprocessingCanvas" xmlns:mc="http://schemas.openxmlformats.org/markup-compatibility/2006" xmlns:o="urn:schemas-microsoft-com:office:office" xmlns:r="http://schemas.openxmlformats.org/officeDocument/2006/relationships" xmlns:m="http://schemas.openxmlformats.org/officeDocument/2006/math" xmlns:v="urn:schemas-microsoft-com:vml" xmlns:wp14="http://schemas.microsoft.com/office/word/2010/wordprocessingDrawing" xmlns:wp="http://schemas.openxmlformats.org/drawingml/2006/wordprocessingDrawing" xmlns:w10="urn:schemas-microsoft-com:office:word" xmlns:w="http://schemas.openxmlformats.org/wordprocessingml/2006/main" xmlns:w14="http://schemas.microsoft.com/office/word/2010/wordml" xmlns:w15="http://schemas.microsoft.com/office/word/2012/wordml" xmlns:wpg="http://schemas.microsoft.com/office/word/2010/wordprocessingGroup" xmlns:wpi="http://schemas.microsoft.com/office/word/2010/wordprocessingInk" xmlns:wne="http://schemas.microsoft.com/office/word/2006/wordml" xmlns:wps="http://schemas.microsoft.com/office/word/2010/wordprocessingShape" mc:Ignorable="w14 w15 wp14">
-  <w:abstractNum w:abstractNumId="0" w15:restartNumberingAfterBreak="0">
+  <w:abstractNum w:abstractNumId="0">
     <w:nsid w:val="FFFFFFFB"/>
     <w:multiLevelType w:val="multilevel"/>
     <w:tmpl w:val="FFFFFFFF"/>
@@ -1593,7 +1627,7 @@
       <w:lvlJc w:val="left"/>
     </w:lvl>
   </w:abstractNum>
-  <w:abstractNum w:abstractNumId="1" w15:restartNumberingAfterBreak="0">
+  <w:abstractNum w:abstractNumId="1">
     <w:nsid w:val="32B925FB"/>
     <w:multiLevelType w:val="hybridMultilevel"/>
     <w:tmpl w:val="319A5E8C"/>
@@ -1706,7 +1740,7 @@
       </w:rPr>
     </w:lvl>
   </w:abstractNum>
-  <w:abstractNum w:abstractNumId="2" w15:restartNumberingAfterBreak="0">
+  <w:abstractNum w:abstractNumId="2">
     <w:nsid w:val="4AD519DD"/>
     <w:multiLevelType w:val="hybridMultilevel"/>
     <w:tmpl w:val="D7D83722"/>
@@ -3034,6 +3068,7 @@
     <w:uiPriority w:val="59"/>
     <w:rsid w:val="00F94A73"/>
     <w:tblPr>
+      <w:tblInd w:w="0" w:type="dxa"/>
       <w:tblBorders>
         <w:top w:val="single" w:sz="4" w:space="0" w:color="auto"/>
         <w:left w:val="single" w:sz="4" w:space="0" w:color="auto"/>
@@ -3042,6 +3077,12 @@
         <w:insideH w:val="single" w:sz="4" w:space="0" w:color="auto"/>
         <w:insideV w:val="single" w:sz="4" w:space="0" w:color="auto"/>
       </w:tblBorders>
+      <w:tblCellMar>
+        <w:top w:w="0" w:type="dxa"/>
+        <w:left w:w="108" w:type="dxa"/>
+        <w:bottom w:w="0" w:type="dxa"/>
+        <w:right w:w="108" w:type="dxa"/>
+      </w:tblCellMar>
     </w:tblPr>
   </w:style>
 </w:styles>
@@ -3335,7 +3376,7 @@
 </file>
 
 <file path=customXml/itemProps1.xml><?xml version="1.0" encoding="utf-8"?>
-<ds:datastoreItem xmlns:ds="http://schemas.openxmlformats.org/officeDocument/2006/customXml" ds:itemID="{897CB6A0-5F26-4197-92DE-364F186ECAFC}">
+<ds:datastoreItem xmlns:ds="http://schemas.openxmlformats.org/officeDocument/2006/customXml" ds:itemID="{30DA2A88-0BAF-4BDF-ADD2-B9BF1FBEDE02}">
   <ds:schemaRefs>
     <ds:schemaRef ds:uri="http://schemas.openxmlformats.org/officeDocument/2006/bibliography"/>
   </ds:schemaRefs>
